--- a/Data/GIS/Scenario2/Description_2.docx
+++ b/Data/GIS/Scenario2/Description_2.docx
@@ -1661,8 +1661,610 @@
           <w:bCs/>
           <w:lang w:val="vi-VN"/>
         </w:rPr>
-        <w:t>Building: (will be updated on 17th May)</w:t>
+        <w:t xml:space="preserve">Building: </w:t>
       </w:r>
+    </w:p>
+    <w:p>
+      <w:pPr>
+        <w:rPr>
+          <w:rFonts w:asciiTheme="majorHAnsi" w:hAnsiTheme="majorHAnsi" w:cstheme="majorHAnsi"/>
+          <w:lang w:val="vi-VN"/>
+        </w:rPr>
+      </w:pPr>
+      <w:r>
+        <w:rPr>
+          <w:rFonts w:asciiTheme="majorHAnsi" w:hAnsiTheme="majorHAnsi" w:cstheme="majorHAnsi"/>
+          <w:lang w:val="vi-VN"/>
+        </w:rPr>
+        <w:t xml:space="preserve">Name of shapefile: </w:t>
+      </w:r>
+      <w:r>
+        <w:rPr>
+          <w:rFonts w:asciiTheme="majorHAnsi" w:hAnsiTheme="majorHAnsi" w:cstheme="majorHAnsi"/>
+          <w:lang w:val="vi-VN"/>
+        </w:rPr>
+        <w:t>Building_2</w:t>
+      </w:r>
+    </w:p>
+    <w:p>
+      <w:pPr>
+        <w:pStyle w:val="NormalWeb"/>
+        <w:spacing w:before="0" w:beforeAutospacing="0" w:after="120" w:afterAutospacing="0"/>
+        <w:rPr>
+          <w:rFonts w:asciiTheme="majorHAnsi" w:hAnsiTheme="majorHAnsi" w:cstheme="majorHAnsi"/>
+          <w:color w:val="000000"/>
+          <w:lang w:val="vi-VN"/>
+        </w:rPr>
+      </w:pPr>
+      <w:r>
+        <w:rPr>
+          <w:rFonts w:asciiTheme="majorHAnsi" w:hAnsiTheme="majorHAnsi" w:cstheme="majorHAnsi"/>
+          <w:color w:val="000000"/>
+        </w:rPr>
+        <w:t>This</w:t>
+      </w:r>
+      <w:r>
+        <w:rPr>
+          <w:rFonts w:asciiTheme="majorHAnsi" w:hAnsiTheme="majorHAnsi" w:cstheme="majorHAnsi"/>
+          <w:color w:val="000000"/>
+          <w:lang w:val="vi-VN"/>
+        </w:rPr>
+        <w:t xml:space="preserve"> </w:t>
+      </w:r>
+      <w:r>
+        <w:rPr>
+          <w:rFonts w:asciiTheme="majorHAnsi" w:hAnsiTheme="majorHAnsi" w:cstheme="majorHAnsi"/>
+          <w:color w:val="000000"/>
+        </w:rPr>
+        <w:t>layer covers</w:t>
+      </w:r>
+      <w:r>
+        <w:rPr>
+          <w:rFonts w:asciiTheme="majorHAnsi" w:hAnsiTheme="majorHAnsi" w:cstheme="majorHAnsi"/>
+          <w:color w:val="000000"/>
+          <w:lang w:val="vi-VN"/>
+        </w:rPr>
+        <w:t xml:space="preserve"> information about parcels and the construction base for scenario 0</w:t>
+      </w:r>
+      <w:r>
+        <w:rPr>
+          <w:rFonts w:asciiTheme="majorHAnsi" w:hAnsiTheme="majorHAnsi" w:cstheme="majorHAnsi"/>
+          <w:color w:val="000000"/>
+          <w:lang w:val="vi-VN"/>
+        </w:rPr>
+        <w:t xml:space="preserve"> (only in interactive area).</w:t>
+      </w:r>
+    </w:p>
+    <w:tbl>
+      <w:tblPr>
+        <w:tblStyle w:val="GridTable4-Accent6"/>
+        <w:tblW w:w="9535" w:type="dxa"/>
+        <w:tblBorders>
+          <w:top w:val="single" w:sz="4" w:space="0" w:color="auto"/>
+          <w:left w:val="single" w:sz="4" w:space="0" w:color="auto"/>
+          <w:bottom w:val="single" w:sz="4" w:space="0" w:color="auto"/>
+          <w:right w:val="single" w:sz="4" w:space="0" w:color="auto"/>
+          <w:insideH w:val="single" w:sz="4" w:space="0" w:color="auto"/>
+          <w:insideV w:val="single" w:sz="4" w:space="0" w:color="auto"/>
+        </w:tblBorders>
+        <w:tblLayout w:type="fixed"/>
+        <w:tblLook w:val="04A0" w:firstRow="1" w:lastRow="0" w:firstColumn="1" w:lastColumn="0" w:noHBand="0" w:noVBand="1"/>
+      </w:tblPr>
+      <w:tblGrid>
+        <w:gridCol w:w="704"/>
+        <w:gridCol w:w="2531"/>
+        <w:gridCol w:w="6300"/>
+      </w:tblGrid>
+      <w:tr>
+        <w:trPr>
+          <w:cnfStyle w:val="100000000000" w:firstRow="1" w:lastRow="0" w:firstColumn="0" w:lastColumn="0" w:oddVBand="0" w:evenVBand="0" w:oddHBand="0" w:evenHBand="0" w:firstRowFirstColumn="0" w:firstRowLastColumn="0" w:lastRowFirstColumn="0" w:lastRowLastColumn="0"/>
+        </w:trPr>
+        <w:tc>
+          <w:tcPr>
+            <w:cnfStyle w:val="001000000000" w:firstRow="0" w:lastRow="0" w:firstColumn="1" w:lastColumn="0" w:oddVBand="0" w:evenVBand="0" w:oddHBand="0" w:evenHBand="0" w:firstRowFirstColumn="0" w:firstRowLastColumn="0" w:lastRowFirstColumn="0" w:lastRowLastColumn="0"/>
+            <w:tcW w:w="704" w:type="dxa"/>
+            <w:tcBorders>
+              <w:top w:val="none" w:sz="0" w:space="0" w:color="auto"/>
+              <w:left w:val="none" w:sz="0" w:space="0" w:color="auto"/>
+              <w:bottom w:val="none" w:sz="0" w:space="0" w:color="auto"/>
+              <w:right w:val="none" w:sz="0" w:space="0" w:color="auto"/>
+            </w:tcBorders>
+          </w:tcPr>
+          <w:p>
+            <w:pPr>
+              <w:spacing w:before="20" w:after="20"/>
+              <w:rPr>
+                <w:rFonts w:asciiTheme="majorHAnsi" w:eastAsia="Times New Roman" w:hAnsiTheme="majorHAnsi" w:cstheme="majorHAnsi"/>
+                <w:color w:val="000000" w:themeColor="text1"/>
+                <w:sz w:val="24"/>
+                <w:szCs w:val="24"/>
+              </w:rPr>
+            </w:pPr>
+            <w:r>
+              <w:rPr>
+                <w:rFonts w:asciiTheme="majorHAnsi" w:eastAsia="Times New Roman" w:hAnsiTheme="majorHAnsi" w:cstheme="majorHAnsi"/>
+                <w:color w:val="000000" w:themeColor="text1"/>
+                <w:sz w:val="24"/>
+                <w:szCs w:val="24"/>
+              </w:rPr>
+              <w:t>NO</w:t>
+            </w:r>
+          </w:p>
+        </w:tc>
+        <w:tc>
+          <w:tcPr>
+            <w:tcW w:w="2531" w:type="dxa"/>
+            <w:tcBorders>
+              <w:top w:val="none" w:sz="0" w:space="0" w:color="auto"/>
+              <w:left w:val="none" w:sz="0" w:space="0" w:color="auto"/>
+              <w:bottom w:val="none" w:sz="0" w:space="0" w:color="auto"/>
+              <w:right w:val="none" w:sz="0" w:space="0" w:color="auto"/>
+            </w:tcBorders>
+          </w:tcPr>
+          <w:p>
+            <w:pPr>
+              <w:spacing w:before="20" w:after="20"/>
+              <w:jc w:val="center"/>
+              <w:cnfStyle w:val="100000000000" w:firstRow="1" w:lastRow="0" w:firstColumn="0" w:lastColumn="0" w:oddVBand="0" w:evenVBand="0" w:oddHBand="0" w:evenHBand="0" w:firstRowFirstColumn="0" w:firstRowLastColumn="0" w:lastRowFirstColumn="0" w:lastRowLastColumn="0"/>
+              <w:rPr>
+                <w:rFonts w:asciiTheme="majorHAnsi" w:eastAsia="Times New Roman" w:hAnsiTheme="majorHAnsi" w:cstheme="majorHAnsi"/>
+                <w:color w:val="000000" w:themeColor="text1"/>
+                <w:sz w:val="24"/>
+                <w:szCs w:val="24"/>
+                <w:lang w:val="vi-VN"/>
+              </w:rPr>
+            </w:pPr>
+            <w:r>
+              <w:rPr>
+                <w:rFonts w:asciiTheme="majorHAnsi" w:eastAsia="Times New Roman" w:hAnsiTheme="majorHAnsi" w:cstheme="majorHAnsi"/>
+                <w:color w:val="000000" w:themeColor="text1"/>
+                <w:sz w:val="24"/>
+                <w:szCs w:val="24"/>
+              </w:rPr>
+              <w:t>Name</w:t>
+            </w:r>
+            <w:r>
+              <w:rPr>
+                <w:rFonts w:asciiTheme="majorHAnsi" w:eastAsia="Times New Roman" w:hAnsiTheme="majorHAnsi" w:cstheme="majorHAnsi"/>
+                <w:color w:val="000000" w:themeColor="text1"/>
+                <w:sz w:val="24"/>
+                <w:szCs w:val="24"/>
+                <w:lang w:val="vi-VN"/>
+              </w:rPr>
+              <w:t xml:space="preserve"> of column</w:t>
+            </w:r>
+          </w:p>
+        </w:tc>
+        <w:tc>
+          <w:tcPr>
+            <w:tcW w:w="6300" w:type="dxa"/>
+            <w:tcBorders>
+              <w:top w:val="none" w:sz="0" w:space="0" w:color="auto"/>
+              <w:left w:val="none" w:sz="0" w:space="0" w:color="auto"/>
+              <w:bottom w:val="none" w:sz="0" w:space="0" w:color="auto"/>
+              <w:right w:val="none" w:sz="0" w:space="0" w:color="auto"/>
+            </w:tcBorders>
+          </w:tcPr>
+          <w:p>
+            <w:pPr>
+              <w:spacing w:before="20" w:after="20"/>
+              <w:jc w:val="center"/>
+              <w:cnfStyle w:val="100000000000" w:firstRow="1" w:lastRow="0" w:firstColumn="0" w:lastColumn="0" w:oddVBand="0" w:evenVBand="0" w:oddHBand="0" w:evenHBand="0" w:firstRowFirstColumn="0" w:firstRowLastColumn="0" w:lastRowFirstColumn="0" w:lastRowLastColumn="0"/>
+              <w:rPr>
+                <w:rFonts w:asciiTheme="majorHAnsi" w:eastAsia="Times New Roman" w:hAnsiTheme="majorHAnsi" w:cstheme="majorHAnsi"/>
+                <w:color w:val="000000" w:themeColor="text1"/>
+                <w:sz w:val="24"/>
+                <w:szCs w:val="24"/>
+              </w:rPr>
+            </w:pPr>
+            <w:r>
+              <w:rPr>
+                <w:rFonts w:asciiTheme="majorHAnsi" w:eastAsia="Times New Roman" w:hAnsiTheme="majorHAnsi" w:cstheme="majorHAnsi"/>
+                <w:color w:val="000000" w:themeColor="text1"/>
+                <w:sz w:val="24"/>
+                <w:szCs w:val="24"/>
+              </w:rPr>
+              <w:t>Description</w:t>
+            </w:r>
+          </w:p>
+        </w:tc>
+      </w:tr>
+      <w:tr>
+        <w:trPr>
+          <w:cnfStyle w:val="000000100000" w:firstRow="0" w:lastRow="0" w:firstColumn="0" w:lastColumn="0" w:oddVBand="0" w:evenVBand="0" w:oddHBand="1" w:evenHBand="0" w:firstRowFirstColumn="0" w:firstRowLastColumn="0" w:lastRowFirstColumn="0" w:lastRowLastColumn="0"/>
+        </w:trPr>
+        <w:tc>
+          <w:tcPr>
+            <w:cnfStyle w:val="001000000000" w:firstRow="0" w:lastRow="0" w:firstColumn="1" w:lastColumn="0" w:oddVBand="0" w:evenVBand="0" w:oddHBand="0" w:evenHBand="0" w:firstRowFirstColumn="0" w:firstRowLastColumn="0" w:lastRowFirstColumn="0" w:lastRowLastColumn="0"/>
+            <w:tcW w:w="704" w:type="dxa"/>
+          </w:tcPr>
+          <w:p>
+            <w:pPr>
+              <w:spacing w:before="20" w:after="20"/>
+              <w:rPr>
+                <w:rFonts w:asciiTheme="majorHAnsi" w:eastAsia="Times New Roman" w:hAnsiTheme="majorHAnsi" w:cstheme="majorHAnsi"/>
+                <w:color w:val="000000"/>
+                <w:sz w:val="24"/>
+                <w:szCs w:val="24"/>
+              </w:rPr>
+            </w:pPr>
+            <w:r>
+              <w:rPr>
+                <w:rFonts w:asciiTheme="majorHAnsi" w:eastAsia="Times New Roman" w:hAnsiTheme="majorHAnsi" w:cstheme="majorHAnsi"/>
+                <w:color w:val="000000"/>
+                <w:sz w:val="24"/>
+                <w:szCs w:val="24"/>
+              </w:rPr>
+              <w:t>1</w:t>
+            </w:r>
+          </w:p>
+        </w:tc>
+        <w:tc>
+          <w:tcPr>
+            <w:tcW w:w="2531" w:type="dxa"/>
+          </w:tcPr>
+          <w:p>
+            <w:pPr>
+              <w:spacing w:before="20" w:after="20"/>
+              <w:cnfStyle w:val="000000100000" w:firstRow="0" w:lastRow="0" w:firstColumn="0" w:lastColumn="0" w:oddVBand="0" w:evenVBand="0" w:oddHBand="1" w:evenHBand="0" w:firstRowFirstColumn="0" w:firstRowLastColumn="0" w:lastRowFirstColumn="0" w:lastRowLastColumn="0"/>
+              <w:rPr>
+                <w:rFonts w:asciiTheme="majorHAnsi" w:eastAsia="Times New Roman" w:hAnsiTheme="majorHAnsi" w:cstheme="majorHAnsi"/>
+                <w:color w:val="000000"/>
+                <w:sz w:val="24"/>
+                <w:szCs w:val="24"/>
+              </w:rPr>
+            </w:pPr>
+            <w:proofErr w:type="spellStart"/>
+            <w:r>
+              <w:rPr>
+                <w:rFonts w:asciiTheme="majorHAnsi" w:eastAsia="Times New Roman" w:hAnsiTheme="majorHAnsi" w:cstheme="majorHAnsi"/>
+                <w:color w:val="000000"/>
+                <w:sz w:val="24"/>
+                <w:szCs w:val="24"/>
+              </w:rPr>
+              <w:t>Storey</w:t>
+            </w:r>
+            <w:proofErr w:type="spellEnd"/>
+          </w:p>
+        </w:tc>
+        <w:tc>
+          <w:tcPr>
+            <w:tcW w:w="6300" w:type="dxa"/>
+          </w:tcPr>
+          <w:p>
+            <w:pPr>
+              <w:spacing w:before="20" w:after="20"/>
+              <w:cnfStyle w:val="000000100000" w:firstRow="0" w:lastRow="0" w:firstColumn="0" w:lastColumn="0" w:oddVBand="0" w:evenVBand="0" w:oddHBand="1" w:evenHBand="0" w:firstRowFirstColumn="0" w:firstRowLastColumn="0" w:lastRowFirstColumn="0" w:lastRowLastColumn="0"/>
+              <w:rPr>
+                <w:rFonts w:asciiTheme="majorHAnsi" w:eastAsia="Times New Roman" w:hAnsiTheme="majorHAnsi" w:cstheme="majorHAnsi"/>
+                <w:color w:val="000000"/>
+                <w:sz w:val="24"/>
+                <w:szCs w:val="24"/>
+              </w:rPr>
+            </w:pPr>
+            <w:r>
+              <w:rPr>
+                <w:rFonts w:asciiTheme="majorHAnsi" w:eastAsia="Times New Roman" w:hAnsiTheme="majorHAnsi" w:cstheme="majorHAnsi"/>
+                <w:sz w:val="24"/>
+                <w:szCs w:val="24"/>
+                <w:lang w:val="vi-VN"/>
+              </w:rPr>
+              <w:t>Maximum number of floors.</w:t>
+            </w:r>
+          </w:p>
+        </w:tc>
+      </w:tr>
+      <w:tr>
+        <w:tc>
+          <w:tcPr>
+            <w:cnfStyle w:val="001000000000" w:firstRow="0" w:lastRow="0" w:firstColumn="1" w:lastColumn="0" w:oddVBand="0" w:evenVBand="0" w:oddHBand="0" w:evenHBand="0" w:firstRowFirstColumn="0" w:firstRowLastColumn="0" w:lastRowFirstColumn="0" w:lastRowLastColumn="0"/>
+            <w:tcW w:w="704" w:type="dxa"/>
+          </w:tcPr>
+          <w:p>
+            <w:pPr>
+              <w:spacing w:before="20" w:after="20"/>
+              <w:rPr>
+                <w:rFonts w:asciiTheme="majorHAnsi" w:eastAsia="Times New Roman" w:hAnsiTheme="majorHAnsi" w:cstheme="majorHAnsi"/>
+                <w:color w:val="000000"/>
+                <w:sz w:val="24"/>
+                <w:szCs w:val="24"/>
+              </w:rPr>
+            </w:pPr>
+            <w:r>
+              <w:rPr>
+                <w:rFonts w:asciiTheme="majorHAnsi" w:eastAsia="Times New Roman" w:hAnsiTheme="majorHAnsi" w:cstheme="majorHAnsi"/>
+                <w:color w:val="000000"/>
+                <w:sz w:val="24"/>
+                <w:szCs w:val="24"/>
+              </w:rPr>
+              <w:t>2</w:t>
+            </w:r>
+          </w:p>
+        </w:tc>
+        <w:tc>
+          <w:tcPr>
+            <w:tcW w:w="2531" w:type="dxa"/>
+          </w:tcPr>
+          <w:p>
+            <w:pPr>
+              <w:spacing w:before="20" w:after="20"/>
+              <w:cnfStyle w:val="000000000000" w:firstRow="0" w:lastRow="0" w:firstColumn="0" w:lastColumn="0" w:oddVBand="0" w:evenVBand="0" w:oddHBand="0" w:evenHBand="0" w:firstRowFirstColumn="0" w:firstRowLastColumn="0" w:lastRowFirstColumn="0" w:lastRowLastColumn="0"/>
+              <w:rPr>
+                <w:rFonts w:asciiTheme="majorHAnsi" w:eastAsia="Times New Roman" w:hAnsiTheme="majorHAnsi" w:cstheme="majorHAnsi"/>
+                <w:color w:val="000000"/>
+                <w:sz w:val="24"/>
+                <w:szCs w:val="24"/>
+              </w:rPr>
+            </w:pPr>
+            <w:r>
+              <w:rPr>
+                <w:rFonts w:asciiTheme="majorHAnsi" w:eastAsia="Times New Roman" w:hAnsiTheme="majorHAnsi" w:cstheme="majorHAnsi"/>
+                <w:color w:val="000000"/>
+                <w:sz w:val="24"/>
+                <w:szCs w:val="24"/>
+              </w:rPr>
+              <w:t>FAR</w:t>
+            </w:r>
+          </w:p>
+        </w:tc>
+        <w:tc>
+          <w:tcPr>
+            <w:tcW w:w="6300" w:type="dxa"/>
+          </w:tcPr>
+          <w:p>
+            <w:pPr>
+              <w:spacing w:before="20" w:after="20"/>
+              <w:cnfStyle w:val="000000000000" w:firstRow="0" w:lastRow="0" w:firstColumn="0" w:lastColumn="0" w:oddVBand="0" w:evenVBand="0" w:oddHBand="0" w:evenHBand="0" w:firstRowFirstColumn="0" w:firstRowLastColumn="0" w:lastRowFirstColumn="0" w:lastRowLastColumn="0"/>
+              <w:rPr>
+                <w:rFonts w:asciiTheme="majorHAnsi" w:eastAsia="Times New Roman" w:hAnsiTheme="majorHAnsi" w:cstheme="majorHAnsi"/>
+                <w:color w:val="000000"/>
+                <w:sz w:val="24"/>
+                <w:szCs w:val="24"/>
+              </w:rPr>
+            </w:pPr>
+            <w:r>
+              <w:rPr>
+                <w:rFonts w:asciiTheme="majorHAnsi" w:eastAsia="Times New Roman" w:hAnsiTheme="majorHAnsi" w:cstheme="majorHAnsi"/>
+                <w:sz w:val="24"/>
+                <w:szCs w:val="24"/>
+                <w:lang w:val="vi-VN"/>
+              </w:rPr>
+              <w:t>Coefficient of land use in the planning</w:t>
+            </w:r>
+          </w:p>
+        </w:tc>
+      </w:tr>
+      <w:tr>
+        <w:trPr>
+          <w:cnfStyle w:val="000000100000" w:firstRow="0" w:lastRow="0" w:firstColumn="0" w:lastColumn="0" w:oddVBand="0" w:evenVBand="0" w:oddHBand="1" w:evenHBand="0" w:firstRowFirstColumn="0" w:firstRowLastColumn="0" w:lastRowFirstColumn="0" w:lastRowLastColumn="0"/>
+        </w:trPr>
+        <w:tc>
+          <w:tcPr>
+            <w:cnfStyle w:val="001000000000" w:firstRow="0" w:lastRow="0" w:firstColumn="1" w:lastColumn="0" w:oddVBand="0" w:evenVBand="0" w:oddHBand="0" w:evenHBand="0" w:firstRowFirstColumn="0" w:firstRowLastColumn="0" w:lastRowFirstColumn="0" w:lastRowLastColumn="0"/>
+            <w:tcW w:w="704" w:type="dxa"/>
+          </w:tcPr>
+          <w:p>
+            <w:pPr>
+              <w:spacing w:before="20" w:after="20"/>
+              <w:rPr>
+                <w:rFonts w:asciiTheme="majorHAnsi" w:eastAsia="Times New Roman" w:hAnsiTheme="majorHAnsi" w:cstheme="majorHAnsi"/>
+                <w:color w:val="000000"/>
+                <w:sz w:val="24"/>
+                <w:szCs w:val="24"/>
+              </w:rPr>
+            </w:pPr>
+            <w:r>
+              <w:rPr>
+                <w:rFonts w:asciiTheme="majorHAnsi" w:eastAsia="Times New Roman" w:hAnsiTheme="majorHAnsi" w:cstheme="majorHAnsi"/>
+                <w:color w:val="000000"/>
+                <w:sz w:val="24"/>
+                <w:szCs w:val="24"/>
+              </w:rPr>
+              <w:t>3</w:t>
+            </w:r>
+          </w:p>
+        </w:tc>
+        <w:tc>
+          <w:tcPr>
+            <w:tcW w:w="2531" w:type="dxa"/>
+          </w:tcPr>
+          <w:p>
+            <w:pPr>
+              <w:spacing w:before="20" w:after="20"/>
+              <w:cnfStyle w:val="000000100000" w:firstRow="0" w:lastRow="0" w:firstColumn="0" w:lastColumn="0" w:oddVBand="0" w:evenVBand="0" w:oddHBand="1" w:evenHBand="0" w:firstRowFirstColumn="0" w:firstRowLastColumn="0" w:lastRowFirstColumn="0" w:lastRowLastColumn="0"/>
+              <w:rPr>
+                <w:rFonts w:asciiTheme="majorHAnsi" w:eastAsia="Times New Roman" w:hAnsiTheme="majorHAnsi" w:cstheme="majorHAnsi"/>
+                <w:color w:val="000000"/>
+                <w:sz w:val="24"/>
+                <w:szCs w:val="24"/>
+              </w:rPr>
+            </w:pPr>
+            <w:r>
+              <w:rPr>
+                <w:rFonts w:asciiTheme="majorHAnsi" w:eastAsia="Times New Roman" w:hAnsiTheme="majorHAnsi" w:cstheme="majorHAnsi"/>
+                <w:color w:val="000000"/>
+                <w:sz w:val="24"/>
+                <w:szCs w:val="24"/>
+              </w:rPr>
+              <w:t>BCR</w:t>
+            </w:r>
+          </w:p>
+        </w:tc>
+        <w:tc>
+          <w:tcPr>
+            <w:tcW w:w="6300" w:type="dxa"/>
+          </w:tcPr>
+          <w:p>
+            <w:pPr>
+              <w:spacing w:before="20" w:after="20"/>
+              <w:cnfStyle w:val="000000100000" w:firstRow="0" w:lastRow="0" w:firstColumn="0" w:lastColumn="0" w:oddVBand="0" w:evenVBand="0" w:oddHBand="1" w:evenHBand="0" w:firstRowFirstColumn="0" w:firstRowLastColumn="0" w:lastRowFirstColumn="0" w:lastRowLastColumn="0"/>
+              <w:rPr>
+                <w:rFonts w:asciiTheme="majorHAnsi" w:eastAsia="Times New Roman" w:hAnsiTheme="majorHAnsi" w:cstheme="majorHAnsi"/>
+                <w:color w:val="000000"/>
+                <w:sz w:val="24"/>
+                <w:szCs w:val="24"/>
+              </w:rPr>
+            </w:pPr>
+            <w:r>
+              <w:rPr>
+                <w:rFonts w:asciiTheme="majorHAnsi" w:eastAsia="Times New Roman" w:hAnsiTheme="majorHAnsi" w:cstheme="majorHAnsi"/>
+                <w:sz w:val="24"/>
+                <w:szCs w:val="24"/>
+                <w:lang w:val="vi-VN"/>
+              </w:rPr>
+              <w:t>Maximum construction density in the planning (%)</w:t>
+            </w:r>
+          </w:p>
+        </w:tc>
+      </w:tr>
+      <w:tr>
+        <w:tc>
+          <w:tcPr>
+            <w:cnfStyle w:val="001000000000" w:firstRow="0" w:lastRow="0" w:firstColumn="1" w:lastColumn="0" w:oddVBand="0" w:evenVBand="0" w:oddHBand="0" w:evenHBand="0" w:firstRowFirstColumn="0" w:firstRowLastColumn="0" w:lastRowFirstColumn="0" w:lastRowLastColumn="0"/>
+            <w:tcW w:w="704" w:type="dxa"/>
+          </w:tcPr>
+          <w:p>
+            <w:pPr>
+              <w:spacing w:before="20" w:after="20"/>
+              <w:rPr>
+                <w:rFonts w:asciiTheme="majorHAnsi" w:eastAsia="Times New Roman" w:hAnsiTheme="majorHAnsi" w:cstheme="majorHAnsi"/>
+                <w:color w:val="000000"/>
+                <w:sz w:val="24"/>
+                <w:szCs w:val="24"/>
+              </w:rPr>
+            </w:pPr>
+            <w:r>
+              <w:rPr>
+                <w:rFonts w:asciiTheme="majorHAnsi" w:eastAsia="Times New Roman" w:hAnsiTheme="majorHAnsi" w:cstheme="majorHAnsi"/>
+                <w:color w:val="000000"/>
+                <w:sz w:val="24"/>
+                <w:szCs w:val="24"/>
+              </w:rPr>
+              <w:t>4</w:t>
+            </w:r>
+          </w:p>
+        </w:tc>
+        <w:tc>
+          <w:tcPr>
+            <w:tcW w:w="2531" w:type="dxa"/>
+          </w:tcPr>
+          <w:p>
+            <w:pPr>
+              <w:spacing w:before="20" w:after="20"/>
+              <w:cnfStyle w:val="000000000000" w:firstRow="0" w:lastRow="0" w:firstColumn="0" w:lastColumn="0" w:oddVBand="0" w:evenVBand="0" w:oddHBand="0" w:evenHBand="0" w:firstRowFirstColumn="0" w:firstRowLastColumn="0" w:lastRowFirstColumn="0" w:lastRowLastColumn="0"/>
+              <w:rPr>
+                <w:rFonts w:asciiTheme="majorHAnsi" w:eastAsia="Times New Roman" w:hAnsiTheme="majorHAnsi" w:cstheme="majorHAnsi"/>
+                <w:color w:val="000000"/>
+                <w:sz w:val="24"/>
+                <w:szCs w:val="24"/>
+              </w:rPr>
+            </w:pPr>
+            <w:r>
+              <w:rPr>
+                <w:rFonts w:asciiTheme="majorHAnsi" w:eastAsia="Times New Roman" w:hAnsiTheme="majorHAnsi" w:cstheme="majorHAnsi"/>
+                <w:color w:val="000000"/>
+                <w:sz w:val="24"/>
+                <w:szCs w:val="24"/>
+              </w:rPr>
+              <w:t>Height</w:t>
+            </w:r>
+          </w:p>
+        </w:tc>
+        <w:tc>
+          <w:tcPr>
+            <w:tcW w:w="6300" w:type="dxa"/>
+          </w:tcPr>
+          <w:p>
+            <w:pPr>
+              <w:spacing w:before="20" w:after="20"/>
+              <w:cnfStyle w:val="000000000000" w:firstRow="0" w:lastRow="0" w:firstColumn="0" w:lastColumn="0" w:oddVBand="0" w:evenVBand="0" w:oddHBand="0" w:evenHBand="0" w:firstRowFirstColumn="0" w:firstRowLastColumn="0" w:lastRowFirstColumn="0" w:lastRowLastColumn="0"/>
+              <w:rPr>
+                <w:rFonts w:asciiTheme="majorHAnsi" w:eastAsia="Times New Roman" w:hAnsiTheme="majorHAnsi" w:cstheme="majorHAnsi"/>
+                <w:color w:val="000000"/>
+                <w:sz w:val="24"/>
+                <w:szCs w:val="24"/>
+              </w:rPr>
+            </w:pPr>
+            <w:r>
+              <w:rPr>
+                <w:rFonts w:asciiTheme="majorHAnsi" w:eastAsia="Times New Roman" w:hAnsiTheme="majorHAnsi" w:cstheme="majorHAnsi"/>
+                <w:sz w:val="24"/>
+                <w:szCs w:val="24"/>
+                <w:lang w:val="vi-VN"/>
+              </w:rPr>
+              <w:t>Maximum height in the planning (meter)</w:t>
+            </w:r>
+          </w:p>
+        </w:tc>
+      </w:tr>
+    </w:tbl>
+    <w:p>
+      <w:pPr>
+        <w:pStyle w:val="NormalWeb"/>
+        <w:spacing w:before="0" w:beforeAutospacing="0" w:after="120" w:afterAutospacing="0"/>
+        <w:rPr>
+          <w:rFonts w:asciiTheme="majorHAnsi" w:hAnsiTheme="majorHAnsi" w:cstheme="majorHAnsi"/>
+          <w:color w:val="000000"/>
+          <w:lang w:val="vi-VN"/>
+        </w:rPr>
+      </w:pPr>
+      <w:r>
+        <w:rPr>
+          <w:rFonts w:asciiTheme="majorHAnsi" w:hAnsiTheme="majorHAnsi" w:cstheme="majorHAnsi"/>
+          <w:noProof/>
+          <w:color w:val="000000"/>
+          <w:lang w:val="vi-VN"/>
+        </w:rPr>
+        <w:drawing>
+          <wp:inline distT="0" distB="0" distL="0" distR="0" wp14:anchorId="4F57416E" wp14:editId="1E29204B">
+            <wp:extent cx="3319034" cy="2538919"/>
+            <wp:effectExtent l="0" t="0" r="0" b="1270"/>
+            <wp:docPr id="1" name="Picture 1" descr="A picture containing icon&#10;&#10;Description automatically generated"/>
+            <wp:cNvGraphicFramePr>
+              <a:graphicFrameLocks xmlns:a="http://schemas.openxmlformats.org/drawingml/2006/main" noChangeAspect="1"/>
+            </wp:cNvGraphicFramePr>
+            <a:graphic xmlns:a="http://schemas.openxmlformats.org/drawingml/2006/main">
+              <a:graphicData uri="http://schemas.openxmlformats.org/drawingml/2006/picture">
+                <pic:pic xmlns:pic="http://schemas.openxmlformats.org/drawingml/2006/picture">
+                  <pic:nvPicPr>
+                    <pic:cNvPr id="1" name="Picture 1" descr="A picture containing icon&#10;&#10;Description automatically generated"/>
+                    <pic:cNvPicPr/>
+                  </pic:nvPicPr>
+                  <pic:blipFill>
+                    <a:blip r:embed="rId7" cstate="print">
+                      <a:extLst>
+                        <a:ext uri="{28A0092B-C50C-407E-A947-70E740481C1C}">
+                          <a14:useLocalDpi xmlns:a14="http://schemas.microsoft.com/office/drawing/2010/main" val="0"/>
+                        </a:ext>
+                      </a:extLst>
+                    </a:blip>
+                    <a:stretch>
+                      <a:fillRect/>
+                    </a:stretch>
+                  </pic:blipFill>
+                  <pic:spPr>
+                    <a:xfrm>
+                      <a:off x="0" y="0"/>
+                      <a:ext cx="3341275" cy="2555932"/>
+                    </a:xfrm>
+                    <a:prstGeom prst="rect">
+                      <a:avLst/>
+                    </a:prstGeom>
+                  </pic:spPr>
+                </pic:pic>
+              </a:graphicData>
+            </a:graphic>
+          </wp:inline>
+        </w:drawing>
+      </w:r>
+    </w:p>
+    <w:p>
+      <w:pPr>
+        <w:rPr>
+          <w:rFonts w:asciiTheme="majorHAnsi" w:hAnsiTheme="majorHAnsi" w:cstheme="majorHAnsi"/>
+          <w:lang w:val="vi-VN"/>
+        </w:rPr>
+      </w:pPr>
     </w:p>
     <w:p>
       <w:pPr>
@@ -2290,6 +2892,20 @@
       </w:tcPr>
     </w:tblStylePr>
   </w:style>
+  <w:style w:type="paragraph" w:styleId="NormalWeb">
+    <w:name w:val="Normal (Web)"/>
+    <w:basedOn w:val="Normal"/>
+    <w:uiPriority w:val="99"/>
+    <w:unhideWhenUsed/>
+    <w:rsid w:val="00716E94"/>
+    <w:pPr>
+      <w:spacing w:before="100" w:beforeAutospacing="1" w:after="100" w:afterAutospacing="1"/>
+    </w:pPr>
+    <w:rPr>
+      <w:rFonts w:ascii="Times New Roman" w:eastAsia="Times New Roman" w:hAnsi="Times New Roman" w:cs="Times New Roman"/>
+      <w:lang w:val="en-US"/>
+    </w:rPr>
+  </w:style>
 </w:styles>
 </file>
 

--- a/Data/GIS/Scenario2/Description_2.docx
+++ b/Data/GIS/Scenario2/Description_2.docx
@@ -1724,7 +1724,7 @@
           <w:color w:val="000000"/>
           <w:lang w:val="vi-VN"/>
         </w:rPr>
-        <w:t xml:space="preserve"> information about parcels and the construction base for scenario 0</w:t>
+        <w:t xml:space="preserve"> information about parcels and the construction base for scenario </w:t>
       </w:r>
       <w:r>
         <w:rPr>
@@ -1732,7 +1732,31 @@
           <w:color w:val="000000"/>
           <w:lang w:val="vi-VN"/>
         </w:rPr>
-        <w:t xml:space="preserve"> (only in interactive area).</w:t>
+        <w:t>2</w:t>
+      </w:r>
+      <w:r>
+        <w:rPr>
+          <w:rFonts w:asciiTheme="majorHAnsi" w:hAnsiTheme="majorHAnsi" w:cstheme="majorHAnsi"/>
+          <w:color w:val="000000"/>
+          <w:lang w:val="vi-VN"/>
+        </w:rPr>
+        <w:t xml:space="preserve"> (</w:t>
+      </w:r>
+      <w:r>
+        <w:rPr>
+          <w:rFonts w:asciiTheme="majorHAnsi" w:hAnsiTheme="majorHAnsi" w:cstheme="majorHAnsi"/>
+          <w:color w:val="000000"/>
+          <w:lang w:val="vi-VN"/>
+        </w:rPr>
+        <w:t>the interactive area is changed, the remaining area is taken from scenario 0</w:t>
+      </w:r>
+      <w:r>
+        <w:rPr>
+          <w:rFonts w:asciiTheme="majorHAnsi" w:hAnsiTheme="majorHAnsi" w:cstheme="majorHAnsi"/>
+          <w:color w:val="000000"/>
+          <w:lang w:val="vi-VN"/>
+        </w:rPr>
+        <w:t>).</w:t>
       </w:r>
     </w:p>
     <w:tbl>
@@ -2216,10 +2240,10 @@
           <w:lang w:val="vi-VN"/>
         </w:rPr>
         <w:drawing>
-          <wp:inline distT="0" distB="0" distL="0" distR="0" wp14:anchorId="4F57416E" wp14:editId="1E29204B">
-            <wp:extent cx="3319034" cy="2538919"/>
-            <wp:effectExtent l="0" t="0" r="0" b="1270"/>
-            <wp:docPr id="1" name="Picture 1" descr="A picture containing icon&#10;&#10;Description automatically generated"/>
+          <wp:inline distT="0" distB="0" distL="0" distR="0" wp14:anchorId="5130AD70" wp14:editId="09EF5622">
+            <wp:extent cx="4165210" cy="2392326"/>
+            <wp:effectExtent l="0" t="0" r="635" b="0"/>
+            <wp:docPr id="4" name="Picture 4" descr="Diagram&#10;&#10;Description automatically generated with low confidence"/>
             <wp:cNvGraphicFramePr>
               <a:graphicFrameLocks xmlns:a="http://schemas.openxmlformats.org/drawingml/2006/main" noChangeAspect="1"/>
             </wp:cNvGraphicFramePr>
@@ -2227,7 +2251,7 @@
               <a:graphicData uri="http://schemas.openxmlformats.org/drawingml/2006/picture">
                 <pic:pic xmlns:pic="http://schemas.openxmlformats.org/drawingml/2006/picture">
                   <pic:nvPicPr>
-                    <pic:cNvPr id="1" name="Picture 1" descr="A picture containing icon&#10;&#10;Description automatically generated"/>
+                    <pic:cNvPr id="4" name="Picture 4" descr="Diagram&#10;&#10;Description automatically generated with low confidence"/>
                     <pic:cNvPicPr/>
                   </pic:nvPicPr>
                   <pic:blipFill>
@@ -2245,7 +2269,7 @@
                   <pic:spPr>
                     <a:xfrm>
                       <a:off x="0" y="0"/>
-                      <a:ext cx="3341275" cy="2555932"/>
+                      <a:ext cx="4180974" cy="2401380"/>
                     </a:xfrm>
                     <a:prstGeom prst="rect">
                       <a:avLst/>

--- a/Data/GIS/Scenario2/Description_2.docx
+++ b/Data/GIS/Scenario2/Description_2.docx
@@ -970,16 +970,14 @@
                 <w:color w:val="000000"/>
                 <w:sz w:val="24"/>
                 <w:szCs w:val="24"/>
-                <w:lang w:val="vi-VN"/>
-              </w:rPr>
-            </w:pPr>
-            <w:r>
-              <w:rPr>
-                <w:rFonts w:asciiTheme="majorHAnsi" w:eastAsia="Times New Roman" w:hAnsiTheme="majorHAnsi" w:cstheme="majorHAnsi"/>
-                <w:color w:val="000000"/>
-                <w:sz w:val="24"/>
-                <w:szCs w:val="24"/>
-                <w:lang w:val="vi-VN"/>
+              </w:rPr>
+            </w:pPr>
+            <w:r>
+              <w:rPr>
+                <w:rFonts w:asciiTheme="majorHAnsi" w:eastAsia="Times New Roman" w:hAnsiTheme="majorHAnsi" w:cstheme="majorHAnsi"/>
+                <w:color w:val="000000"/>
+                <w:sz w:val="24"/>
+                <w:szCs w:val="24"/>
               </w:rPr>
               <w:t>1</w:t>
             </w:r>
@@ -1009,7 +1007,7 @@
                 <w:szCs w:val="24"/>
                 <w:lang w:val="vi-VN"/>
               </w:rPr>
-              <w:t>PlotID</w:t>
+              <w:t>TypeCode</w:t>
             </w:r>
           </w:p>
         </w:tc>
@@ -1037,7 +1035,7 @@
                 <w:szCs w:val="24"/>
                 <w:lang w:val="vi-VN"/>
               </w:rPr>
-              <w:t>City plot code in the planning</w:t>
+              <w:t>Classification code of land use function</w:t>
             </w:r>
           </w:p>
         </w:tc>
@@ -1056,16 +1054,14 @@
                 <w:color w:val="000000"/>
                 <w:sz w:val="24"/>
                 <w:szCs w:val="24"/>
-                <w:lang w:val="vi-VN"/>
-              </w:rPr>
-            </w:pPr>
-            <w:r>
-              <w:rPr>
-                <w:rFonts w:asciiTheme="majorHAnsi" w:eastAsia="Times New Roman" w:hAnsiTheme="majorHAnsi" w:cstheme="majorHAnsi"/>
-                <w:color w:val="000000"/>
-                <w:sz w:val="24"/>
-                <w:szCs w:val="24"/>
-                <w:lang w:val="vi-VN"/>
+              </w:rPr>
+            </w:pPr>
+            <w:r>
+              <w:rPr>
+                <w:rFonts w:asciiTheme="majorHAnsi" w:eastAsia="Times New Roman" w:hAnsiTheme="majorHAnsi" w:cstheme="majorHAnsi"/>
+                <w:color w:val="000000"/>
+                <w:sz w:val="24"/>
+                <w:szCs w:val="24"/>
               </w:rPr>
               <w:t>2</w:t>
             </w:r>
@@ -1095,7 +1091,7 @@
                 <w:szCs w:val="24"/>
                 <w:lang w:val="vi-VN"/>
               </w:rPr>
-              <w:t>TypeCode</w:t>
+              <w:t>LandUseTyp</w:t>
             </w:r>
           </w:p>
         </w:tc>
@@ -1112,18 +1108,17 @@
                 <w:color w:val="000000"/>
                 <w:sz w:val="24"/>
                 <w:szCs w:val="24"/>
-                <w:lang w:val="vi-VN"/>
-              </w:rPr>
-            </w:pPr>
-            <w:r>
-              <w:rPr>
-                <w:rFonts w:asciiTheme="majorHAnsi" w:eastAsia="Times New Roman" w:hAnsiTheme="majorHAnsi" w:cstheme="majorHAnsi"/>
-                <w:color w:val="000000"/>
-                <w:sz w:val="24"/>
-                <w:szCs w:val="24"/>
-                <w:lang w:val="vi-VN"/>
-              </w:rPr>
-              <w:t>Classification code of land use function</w:t>
+              </w:rPr>
+            </w:pPr>
+            <w:r>
+              <w:rPr>
+                <w:rFonts w:asciiTheme="majorHAnsi" w:eastAsia="Times New Roman" w:hAnsiTheme="majorHAnsi" w:cstheme="majorHAnsi"/>
+                <w:color w:val="000000"/>
+                <w:sz w:val="24"/>
+                <w:szCs w:val="24"/>
+                <w:lang w:val="vi-VN"/>
+              </w:rPr>
+              <w:t>Functional name of land use according to regulations of the Ministry of Natural Resources and Environment</w:t>
             </w:r>
           </w:p>
         </w:tc>
@@ -1143,17 +1138,13 @@
               <w:rPr>
                 <w:rFonts w:asciiTheme="majorHAnsi" w:eastAsia="Times New Roman" w:hAnsiTheme="majorHAnsi" w:cstheme="majorHAnsi"/>
                 <w:color w:val="000000"/>
-                <w:sz w:val="24"/>
-                <w:szCs w:val="24"/>
-                <w:lang w:val="vi-VN"/>
-              </w:rPr>
-            </w:pPr>
-            <w:r>
-              <w:rPr>
-                <w:rFonts w:asciiTheme="majorHAnsi" w:eastAsia="Times New Roman" w:hAnsiTheme="majorHAnsi" w:cstheme="majorHAnsi"/>
-                <w:color w:val="000000"/>
-                <w:sz w:val="24"/>
-                <w:szCs w:val="24"/>
+                <w:lang w:val="vi-VN"/>
+              </w:rPr>
+            </w:pPr>
+            <w:r>
+              <w:rPr>
+                <w:rFonts w:asciiTheme="majorHAnsi" w:eastAsia="Times New Roman" w:hAnsiTheme="majorHAnsi" w:cstheme="majorHAnsi"/>
+                <w:color w:val="000000"/>
                 <w:lang w:val="vi-VN"/>
               </w:rPr>
               <w:t>3</w:t>
@@ -1171,20 +1162,16 @@
               <w:rPr>
                 <w:rFonts w:asciiTheme="majorHAnsi" w:eastAsia="Times New Roman" w:hAnsiTheme="majorHAnsi" w:cstheme="majorHAnsi"/>
                 <w:color w:val="000000"/>
-                <w:sz w:val="24"/>
-                <w:szCs w:val="24"/>
-                <w:lang w:val="vi-VN"/>
-              </w:rPr>
-            </w:pPr>
-            <w:r>
-              <w:rPr>
-                <w:rFonts w:asciiTheme="majorHAnsi" w:eastAsia="Times New Roman" w:hAnsiTheme="majorHAnsi" w:cstheme="majorHAnsi"/>
-                <w:color w:val="000000"/>
-                <w:sz w:val="24"/>
-                <w:szCs w:val="24"/>
-                <w:lang w:val="vi-VN"/>
-              </w:rPr>
-              <w:t>LandUseTyp</w:t>
+                <w:lang w:val="vi-VN"/>
+              </w:rPr>
+            </w:pPr>
+            <w:r>
+              <w:rPr>
+                <w:rFonts w:asciiTheme="majorHAnsi" w:eastAsia="Times New Roman" w:hAnsiTheme="majorHAnsi" w:cstheme="majorHAnsi"/>
+                <w:color w:val="000000"/>
+                <w:lang w:val="vi-VN"/>
+              </w:rPr>
+              <w:t>Storey</w:t>
             </w:r>
           </w:p>
         </w:tc>
@@ -1199,20 +1186,17 @@
               <w:rPr>
                 <w:rFonts w:asciiTheme="majorHAnsi" w:eastAsia="Times New Roman" w:hAnsiTheme="majorHAnsi" w:cstheme="majorHAnsi"/>
                 <w:color w:val="000000"/>
-                <w:sz w:val="24"/>
-                <w:szCs w:val="24"/>
-                <w:lang w:val="vi-VN"/>
-              </w:rPr>
-            </w:pPr>
-            <w:r>
-              <w:rPr>
-                <w:rFonts w:asciiTheme="majorHAnsi" w:eastAsia="Times New Roman" w:hAnsiTheme="majorHAnsi" w:cstheme="majorHAnsi"/>
-                <w:color w:val="000000"/>
-                <w:sz w:val="24"/>
-                <w:szCs w:val="24"/>
-                <w:lang w:val="vi-VN"/>
-              </w:rPr>
-              <w:t>Name of land use function</w:t>
+                <w:lang w:val="vi-VN"/>
+              </w:rPr>
+            </w:pPr>
+            <w:r>
+              <w:rPr>
+                <w:rFonts w:asciiTheme="majorHAnsi" w:eastAsia="Times New Roman" w:hAnsiTheme="majorHAnsi" w:cstheme="majorHAnsi"/>
+                <w:sz w:val="24"/>
+                <w:szCs w:val="24"/>
+                <w:lang w:val="vi-VN"/>
+              </w:rPr>
+              <w:t>Maximum number of floors.</w:t>
             </w:r>
           </w:p>
         </w:tc>
@@ -1228,22 +1212,14 @@
               <w:spacing w:before="20" w:after="20"/>
               <w:rPr>
                 <w:rFonts w:asciiTheme="majorHAnsi" w:eastAsia="Times New Roman" w:hAnsiTheme="majorHAnsi" w:cstheme="majorHAnsi"/>
-                <w:b w:val="0"/>
-                <w:bCs w:val="0"/>
-                <w:color w:val="000000"/>
-                <w:sz w:val="24"/>
-                <w:szCs w:val="24"/>
-                <w:lang w:val="vi-VN"/>
-              </w:rPr>
-            </w:pPr>
-            <w:r>
-              <w:rPr>
-                <w:rFonts w:asciiTheme="majorHAnsi" w:eastAsia="Times New Roman" w:hAnsiTheme="majorHAnsi" w:cstheme="majorHAnsi"/>
-                <w:b w:val="0"/>
-                <w:bCs w:val="0"/>
-                <w:color w:val="000000"/>
-                <w:sz w:val="24"/>
-                <w:szCs w:val="24"/>
+                <w:color w:val="000000"/>
+                <w:lang w:val="vi-VN"/>
+              </w:rPr>
+            </w:pPr>
+            <w:r>
+              <w:rPr>
+                <w:rFonts w:asciiTheme="majorHAnsi" w:eastAsia="Times New Roman" w:hAnsiTheme="majorHAnsi" w:cstheme="majorHAnsi"/>
+                <w:color w:val="000000"/>
                 <w:lang w:val="vi-VN"/>
               </w:rPr>
               <w:t>4</w:t>
@@ -1260,19 +1236,17 @@
               <w:cnfStyle w:val="000000000000" w:firstRow="0" w:lastRow="0" w:firstColumn="0" w:lastColumn="0" w:oddVBand="0" w:evenVBand="0" w:oddHBand="0" w:evenHBand="0" w:firstRowFirstColumn="0" w:firstRowLastColumn="0" w:lastRowFirstColumn="0" w:lastRowLastColumn="0"/>
               <w:rPr>
                 <w:rFonts w:asciiTheme="majorHAnsi" w:eastAsia="Times New Roman" w:hAnsiTheme="majorHAnsi" w:cstheme="majorHAnsi"/>
-                <w:sz w:val="24"/>
-                <w:szCs w:val="24"/>
-                <w:lang w:val="vi-VN"/>
-              </w:rPr>
-            </w:pPr>
-            <w:r>
-              <w:rPr>
-                <w:rFonts w:asciiTheme="majorHAnsi" w:eastAsia="Times New Roman" w:hAnsiTheme="majorHAnsi" w:cstheme="majorHAnsi"/>
-                <w:sz w:val="24"/>
-                <w:szCs w:val="24"/>
-                <w:lang w:val="vi-VN"/>
-              </w:rPr>
-              <w:t>Floor</w:t>
+                <w:color w:val="000000"/>
+                <w:lang w:val="vi-VN"/>
+              </w:rPr>
+            </w:pPr>
+            <w:r>
+              <w:rPr>
+                <w:rFonts w:asciiTheme="majorHAnsi" w:eastAsia="Times New Roman" w:hAnsiTheme="majorHAnsi" w:cstheme="majorHAnsi"/>
+                <w:color w:val="000000"/>
+                <w:lang w:val="vi-VN"/>
+              </w:rPr>
+              <w:t>Height</w:t>
             </w:r>
           </w:p>
         </w:tc>
@@ -1286,19 +1260,18 @@
               <w:cnfStyle w:val="000000000000" w:firstRow="0" w:lastRow="0" w:firstColumn="0" w:lastColumn="0" w:oddVBand="0" w:evenVBand="0" w:oddHBand="0" w:evenHBand="0" w:firstRowFirstColumn="0" w:firstRowLastColumn="0" w:lastRowFirstColumn="0" w:lastRowLastColumn="0"/>
               <w:rPr>
                 <w:rFonts w:asciiTheme="majorHAnsi" w:eastAsia="Times New Roman" w:hAnsiTheme="majorHAnsi" w:cstheme="majorHAnsi"/>
-                <w:sz w:val="24"/>
-                <w:szCs w:val="24"/>
-                <w:lang w:val="vi-VN"/>
-              </w:rPr>
-            </w:pPr>
-            <w:r>
-              <w:rPr>
-                <w:rFonts w:asciiTheme="majorHAnsi" w:eastAsia="Times New Roman" w:hAnsiTheme="majorHAnsi" w:cstheme="majorHAnsi"/>
-                <w:sz w:val="24"/>
-                <w:szCs w:val="24"/>
-                <w:lang w:val="vi-VN"/>
-              </w:rPr>
-              <w:t>Maximum number of floors in the planning</w:t>
+                <w:color w:val="000000"/>
+                <w:lang w:val="vi-VN"/>
+              </w:rPr>
+            </w:pPr>
+            <w:r>
+              <w:rPr>
+                <w:rFonts w:asciiTheme="majorHAnsi" w:eastAsia="Times New Roman" w:hAnsiTheme="majorHAnsi" w:cstheme="majorHAnsi"/>
+                <w:sz w:val="24"/>
+                <w:szCs w:val="24"/>
+                <w:lang w:val="vi-VN"/>
+              </w:rPr>
+              <w:t>Maximum height in the planning (meter)</w:t>
             </w:r>
           </w:p>
         </w:tc>
@@ -1318,17 +1291,13 @@
               <w:rPr>
                 <w:rFonts w:asciiTheme="majorHAnsi" w:eastAsia="Times New Roman" w:hAnsiTheme="majorHAnsi" w:cstheme="majorHAnsi"/>
                 <w:color w:val="000000"/>
-                <w:sz w:val="24"/>
-                <w:szCs w:val="24"/>
-                <w:lang w:val="vi-VN"/>
-              </w:rPr>
-            </w:pPr>
-            <w:r>
-              <w:rPr>
-                <w:rFonts w:asciiTheme="majorHAnsi" w:eastAsia="Times New Roman" w:hAnsiTheme="majorHAnsi" w:cstheme="majorHAnsi"/>
-                <w:color w:val="000000"/>
-                <w:sz w:val="24"/>
-                <w:szCs w:val="24"/>
+                <w:lang w:val="vi-VN"/>
+              </w:rPr>
+            </w:pPr>
+            <w:r>
+              <w:rPr>
+                <w:rFonts w:asciiTheme="majorHAnsi" w:eastAsia="Times New Roman" w:hAnsiTheme="majorHAnsi" w:cstheme="majorHAnsi"/>
+                <w:color w:val="000000"/>
                 <w:lang w:val="vi-VN"/>
               </w:rPr>
               <w:t>5</w:t>
@@ -1345,19 +1314,17 @@
               <w:cnfStyle w:val="000000100000" w:firstRow="0" w:lastRow="0" w:firstColumn="0" w:lastColumn="0" w:oddVBand="0" w:evenVBand="0" w:oddHBand="1" w:evenHBand="0" w:firstRowFirstColumn="0" w:firstRowLastColumn="0" w:lastRowFirstColumn="0" w:lastRowLastColumn="0"/>
               <w:rPr>
                 <w:rFonts w:asciiTheme="majorHAnsi" w:eastAsia="Times New Roman" w:hAnsiTheme="majorHAnsi" w:cstheme="majorHAnsi"/>
-                <w:sz w:val="24"/>
-                <w:szCs w:val="24"/>
-                <w:lang w:val="vi-VN"/>
-              </w:rPr>
-            </w:pPr>
-            <w:r>
-              <w:rPr>
-                <w:rFonts w:asciiTheme="majorHAnsi" w:eastAsia="Times New Roman" w:hAnsiTheme="majorHAnsi" w:cstheme="majorHAnsi"/>
-                <w:sz w:val="24"/>
-                <w:szCs w:val="24"/>
-                <w:lang w:val="vi-VN"/>
-              </w:rPr>
-              <w:t>Height</w:t>
+                <w:color w:val="000000"/>
+                <w:lang w:val="vi-VN"/>
+              </w:rPr>
+            </w:pPr>
+            <w:r>
+              <w:rPr>
+                <w:rFonts w:asciiTheme="majorHAnsi" w:eastAsia="Times New Roman" w:hAnsiTheme="majorHAnsi" w:cstheme="majorHAnsi"/>
+                <w:color w:val="000000"/>
+                <w:lang w:val="vi-VN"/>
+              </w:rPr>
+              <w:t>BCR</w:t>
             </w:r>
           </w:p>
         </w:tc>
@@ -1371,28 +1338,18 @@
               <w:cnfStyle w:val="000000100000" w:firstRow="0" w:lastRow="0" w:firstColumn="0" w:lastColumn="0" w:oddVBand="0" w:evenVBand="0" w:oddHBand="1" w:evenHBand="0" w:firstRowFirstColumn="0" w:firstRowLastColumn="0" w:lastRowFirstColumn="0" w:lastRowLastColumn="0"/>
               <w:rPr>
                 <w:rFonts w:asciiTheme="majorHAnsi" w:eastAsia="Times New Roman" w:hAnsiTheme="majorHAnsi" w:cstheme="majorHAnsi"/>
-                <w:sz w:val="24"/>
-                <w:szCs w:val="24"/>
-                <w:lang w:val="vi-VN"/>
-              </w:rPr>
-            </w:pPr>
-            <w:r>
-              <w:rPr>
-                <w:rFonts w:asciiTheme="majorHAnsi" w:eastAsia="Times New Roman" w:hAnsiTheme="majorHAnsi" w:cstheme="majorHAnsi"/>
-                <w:sz w:val="24"/>
-                <w:szCs w:val="24"/>
-                <w:lang w:val="vi-VN"/>
-              </w:rPr>
-              <w:t>Maximum height in the planning</w:t>
-            </w:r>
-            <w:r>
-              <w:rPr>
-                <w:rFonts w:asciiTheme="majorHAnsi" w:eastAsia="Times New Roman" w:hAnsiTheme="majorHAnsi" w:cstheme="majorHAnsi"/>
-                <w:sz w:val="24"/>
-                <w:szCs w:val="24"/>
-                <w:lang w:val="vi-VN"/>
-              </w:rPr>
-              <w:t xml:space="preserve"> (meter)</w:t>
+                <w:color w:val="000000"/>
+                <w:lang w:val="vi-VN"/>
+              </w:rPr>
+            </w:pPr>
+            <w:r>
+              <w:rPr>
+                <w:rFonts w:asciiTheme="majorHAnsi" w:eastAsia="Times New Roman" w:hAnsiTheme="majorHAnsi" w:cstheme="majorHAnsi"/>
+                <w:sz w:val="24"/>
+                <w:szCs w:val="24"/>
+                <w:lang w:val="vi-VN"/>
+              </w:rPr>
+              <w:t>Maximum construction density in the planning (%)</w:t>
             </w:r>
           </w:p>
         </w:tc>
@@ -1409,17 +1366,13 @@
               <w:rPr>
                 <w:rFonts w:asciiTheme="majorHAnsi" w:eastAsia="Times New Roman" w:hAnsiTheme="majorHAnsi" w:cstheme="majorHAnsi"/>
                 <w:color w:val="000000"/>
-                <w:sz w:val="24"/>
-                <w:szCs w:val="24"/>
-                <w:lang w:val="vi-VN"/>
-              </w:rPr>
-            </w:pPr>
-            <w:r>
-              <w:rPr>
-                <w:rFonts w:asciiTheme="majorHAnsi" w:eastAsia="Times New Roman" w:hAnsiTheme="majorHAnsi" w:cstheme="majorHAnsi"/>
-                <w:color w:val="000000"/>
-                <w:sz w:val="24"/>
-                <w:szCs w:val="24"/>
+                <w:lang w:val="vi-VN"/>
+              </w:rPr>
+            </w:pPr>
+            <w:r>
+              <w:rPr>
+                <w:rFonts w:asciiTheme="majorHAnsi" w:eastAsia="Times New Roman" w:hAnsiTheme="majorHAnsi" w:cstheme="majorHAnsi"/>
+                <w:color w:val="000000"/>
                 <w:lang w:val="vi-VN"/>
               </w:rPr>
               <w:t>6</w:t>
@@ -1436,19 +1389,17 @@
               <w:cnfStyle w:val="000000000000" w:firstRow="0" w:lastRow="0" w:firstColumn="0" w:lastColumn="0" w:oddVBand="0" w:evenVBand="0" w:oddHBand="0" w:evenHBand="0" w:firstRowFirstColumn="0" w:firstRowLastColumn="0" w:lastRowFirstColumn="0" w:lastRowLastColumn="0"/>
               <w:rPr>
                 <w:rFonts w:asciiTheme="majorHAnsi" w:eastAsia="Times New Roman" w:hAnsiTheme="majorHAnsi" w:cstheme="majorHAnsi"/>
-                <w:sz w:val="24"/>
-                <w:szCs w:val="24"/>
-                <w:lang w:val="vi-VN"/>
-              </w:rPr>
-            </w:pPr>
-            <w:r>
-              <w:rPr>
-                <w:rFonts w:asciiTheme="majorHAnsi" w:eastAsia="Times New Roman" w:hAnsiTheme="majorHAnsi" w:cstheme="majorHAnsi"/>
-                <w:sz w:val="24"/>
-                <w:szCs w:val="24"/>
-                <w:lang w:val="vi-VN"/>
-              </w:rPr>
-              <w:t>BCR</w:t>
+                <w:color w:val="000000"/>
+                <w:lang w:val="vi-VN"/>
+              </w:rPr>
+            </w:pPr>
+            <w:r>
+              <w:rPr>
+                <w:rFonts w:asciiTheme="majorHAnsi" w:eastAsia="Times New Roman" w:hAnsiTheme="majorHAnsi" w:cstheme="majorHAnsi"/>
+                <w:color w:val="000000"/>
+                <w:lang w:val="vi-VN"/>
+              </w:rPr>
+              <w:t>FAR</w:t>
             </w:r>
           </w:p>
         </w:tc>
@@ -1462,102 +1413,7 @@
               <w:cnfStyle w:val="000000000000" w:firstRow="0" w:lastRow="0" w:firstColumn="0" w:lastColumn="0" w:oddVBand="0" w:evenVBand="0" w:oddHBand="0" w:evenHBand="0" w:firstRowFirstColumn="0" w:firstRowLastColumn="0" w:lastRowFirstColumn="0" w:lastRowLastColumn="0"/>
               <w:rPr>
                 <w:rFonts w:asciiTheme="majorHAnsi" w:eastAsia="Times New Roman" w:hAnsiTheme="majorHAnsi" w:cstheme="majorHAnsi"/>
-                <w:sz w:val="24"/>
-                <w:szCs w:val="24"/>
-                <w:lang w:val="vi-VN"/>
-              </w:rPr>
-            </w:pPr>
-            <w:r>
-              <w:rPr>
-                <w:rFonts w:asciiTheme="majorHAnsi" w:eastAsia="Times New Roman" w:hAnsiTheme="majorHAnsi" w:cstheme="majorHAnsi"/>
-                <w:sz w:val="24"/>
-                <w:szCs w:val="24"/>
-                <w:lang w:val="vi-VN"/>
-              </w:rPr>
-              <w:t>Maximum construction density in the planning</w:t>
-            </w:r>
-            <w:r>
-              <w:rPr>
-                <w:rFonts w:asciiTheme="majorHAnsi" w:eastAsia="Times New Roman" w:hAnsiTheme="majorHAnsi" w:cstheme="majorHAnsi"/>
-                <w:sz w:val="24"/>
-                <w:szCs w:val="24"/>
-                <w:lang w:val="vi-VN"/>
-              </w:rPr>
-              <w:t xml:space="preserve"> (%)</w:t>
-            </w:r>
-          </w:p>
-        </w:tc>
-      </w:tr>
-      <w:tr>
-        <w:trPr>
-          <w:cnfStyle w:val="000000100000" w:firstRow="0" w:lastRow="0" w:firstColumn="0" w:lastColumn="0" w:oddVBand="0" w:evenVBand="0" w:oddHBand="1" w:evenHBand="0" w:firstRowFirstColumn="0" w:firstRowLastColumn="0" w:lastRowFirstColumn="0" w:lastRowLastColumn="0"/>
-        </w:trPr>
-        <w:tc>
-          <w:tcPr>
-            <w:cnfStyle w:val="001000000000" w:firstRow="0" w:lastRow="0" w:firstColumn="1" w:lastColumn="0" w:oddVBand="0" w:evenVBand="0" w:oddHBand="0" w:evenHBand="0" w:firstRowFirstColumn="0" w:firstRowLastColumn="0" w:lastRowFirstColumn="0" w:lastRowLastColumn="0"/>
-            <w:tcW w:w="704" w:type="dxa"/>
-          </w:tcPr>
-          <w:p>
-            <w:pPr>
-              <w:spacing w:before="20" w:after="20"/>
-              <w:rPr>
-                <w:rFonts w:asciiTheme="majorHAnsi" w:eastAsia="Times New Roman" w:hAnsiTheme="majorHAnsi" w:cstheme="majorHAnsi"/>
-                <w:color w:val="000000"/>
-                <w:sz w:val="24"/>
-                <w:szCs w:val="24"/>
-                <w:lang w:val="vi-VN"/>
-              </w:rPr>
-            </w:pPr>
-            <w:r>
-              <w:rPr>
-                <w:rFonts w:asciiTheme="majorHAnsi" w:eastAsia="Times New Roman" w:hAnsiTheme="majorHAnsi" w:cstheme="majorHAnsi"/>
-                <w:color w:val="000000"/>
-                <w:sz w:val="24"/>
-                <w:szCs w:val="24"/>
-                <w:lang w:val="vi-VN"/>
-              </w:rPr>
-              <w:t>7</w:t>
-            </w:r>
-          </w:p>
-        </w:tc>
-        <w:tc>
-          <w:tcPr>
-            <w:tcW w:w="1701" w:type="dxa"/>
-          </w:tcPr>
-          <w:p>
-            <w:pPr>
-              <w:spacing w:before="20" w:after="20"/>
-              <w:cnfStyle w:val="000000100000" w:firstRow="0" w:lastRow="0" w:firstColumn="0" w:lastColumn="0" w:oddVBand="0" w:evenVBand="0" w:oddHBand="1" w:evenHBand="0" w:firstRowFirstColumn="0" w:firstRowLastColumn="0" w:lastRowFirstColumn="0" w:lastRowLastColumn="0"/>
-              <w:rPr>
-                <w:rFonts w:asciiTheme="majorHAnsi" w:eastAsia="Times New Roman" w:hAnsiTheme="majorHAnsi" w:cstheme="majorHAnsi"/>
-                <w:sz w:val="24"/>
-                <w:szCs w:val="24"/>
-                <w:lang w:val="vi-VN"/>
-              </w:rPr>
-            </w:pPr>
-            <w:r>
-              <w:rPr>
-                <w:rFonts w:asciiTheme="majorHAnsi" w:eastAsia="Times New Roman" w:hAnsiTheme="majorHAnsi" w:cstheme="majorHAnsi"/>
-                <w:sz w:val="24"/>
-                <w:szCs w:val="24"/>
-                <w:lang w:val="vi-VN"/>
-              </w:rPr>
-              <w:t>FAR</w:t>
-            </w:r>
-          </w:p>
-        </w:tc>
-        <w:tc>
-          <w:tcPr>
-            <w:tcW w:w="7088" w:type="dxa"/>
-          </w:tcPr>
-          <w:p>
-            <w:pPr>
-              <w:spacing w:before="20" w:after="20"/>
-              <w:cnfStyle w:val="000000100000" w:firstRow="0" w:lastRow="0" w:firstColumn="0" w:lastColumn="0" w:oddVBand="0" w:evenVBand="0" w:oddHBand="1" w:evenHBand="0" w:firstRowFirstColumn="0" w:firstRowLastColumn="0" w:lastRowFirstColumn="0" w:lastRowLastColumn="0"/>
-              <w:rPr>
-                <w:rFonts w:asciiTheme="majorHAnsi" w:eastAsia="Times New Roman" w:hAnsiTheme="majorHAnsi" w:cstheme="majorHAnsi"/>
-                <w:sz w:val="24"/>
-                <w:szCs w:val="24"/>
+                <w:color w:val="000000"/>
                 <w:lang w:val="vi-VN"/>
               </w:rPr>
             </w:pPr>
@@ -1569,15 +1425,6 @@
                 <w:lang w:val="vi-VN"/>
               </w:rPr>
               <w:t>Coefficient of land use in the planning</w:t>
-            </w:r>
-            <w:r>
-              <w:rPr>
-                <w:rFonts w:asciiTheme="majorHAnsi" w:eastAsia="Times New Roman" w:hAnsiTheme="majorHAnsi" w:cstheme="majorHAnsi"/>
-                <w:sz w:val="24"/>
-                <w:szCs w:val="24"/>
-                <w:lang w:val="vi-VN"/>
-              </w:rPr>
-              <w:t xml:space="preserve"> </w:t>
             </w:r>
           </w:p>
         </w:tc>
@@ -1590,6 +1437,14 @@
           <w:lang w:val="vi-VN"/>
         </w:rPr>
       </w:pPr>
+    </w:p>
+    <w:p>
+      <w:pPr>
+        <w:rPr>
+          <w:rFonts w:asciiTheme="majorHAnsi" w:hAnsiTheme="majorHAnsi" w:cstheme="majorHAnsi"/>
+          <w:lang w:val="vi-VN"/>
+        </w:rPr>
+      </w:pPr>
       <w:r>
         <w:rPr>
           <w:rFonts w:asciiTheme="majorHAnsi" w:hAnsiTheme="majorHAnsi" w:cstheme="majorHAnsi"/>
@@ -1598,10 +1453,10 @@
         </w:rPr>
         <w:lastRenderedPageBreak/>
         <w:drawing>
-          <wp:inline distT="0" distB="0" distL="0" distR="0" wp14:anchorId="712B7CA4" wp14:editId="7C6D2998">
-            <wp:extent cx="5943600" cy="3359150"/>
-            <wp:effectExtent l="0" t="0" r="0" b="6350"/>
-            <wp:docPr id="3" name="Picture 3" descr="A picture containing diagram&#10;&#10;Description automatically generated"/>
+          <wp:inline distT="0" distB="0" distL="0" distR="0" wp14:anchorId="596651C4" wp14:editId="26ABF6AA">
+            <wp:extent cx="5943600" cy="3328670"/>
+            <wp:effectExtent l="0" t="0" r="0" b="0"/>
+            <wp:docPr id="1" name="Picture 1" descr="A picture containing map&#10;&#10;Description automatically generated"/>
             <wp:cNvGraphicFramePr>
               <a:graphicFrameLocks xmlns:a="http://schemas.openxmlformats.org/drawingml/2006/main" noChangeAspect="1"/>
             </wp:cNvGraphicFramePr>
@@ -1609,7 +1464,7 @@
               <a:graphicData uri="http://schemas.openxmlformats.org/drawingml/2006/picture">
                 <pic:pic xmlns:pic="http://schemas.openxmlformats.org/drawingml/2006/picture">
                   <pic:nvPicPr>
-                    <pic:cNvPr id="3" name="Picture 3" descr="A picture containing diagram&#10;&#10;Description automatically generated"/>
+                    <pic:cNvPr id="1" name="Picture 1" descr="A picture containing map&#10;&#10;Description automatically generated"/>
                     <pic:cNvPicPr/>
                   </pic:nvPicPr>
                   <pic:blipFill>
@@ -1627,7 +1482,7 @@
                   <pic:spPr>
                     <a:xfrm>
                       <a:off x="0" y="0"/>
-                      <a:ext cx="5943600" cy="3359150"/>
+                      <a:ext cx="5943600" cy="3328670"/>
                     </a:xfrm>
                     <a:prstGeom prst="rect">
                       <a:avLst/>

--- a/Data/GIS/Scenario2/Description_2.docx
+++ b/Data/GIS/Scenario2/Description_2.docx
@@ -1118,7 +1118,7 @@
                 <w:szCs w:val="24"/>
                 <w:lang w:val="vi-VN"/>
               </w:rPr>
-              <w:t>Functional name of land use according to regulations of the Ministry of Natural Resources and Environment</w:t>
+              <w:t>Land use type</w:t>
             </w:r>
           </w:p>
         </w:tc>
@@ -1453,10 +1453,10 @@
         </w:rPr>
         <w:lastRenderedPageBreak/>
         <w:drawing>
-          <wp:inline distT="0" distB="0" distL="0" distR="0" wp14:anchorId="596651C4" wp14:editId="26ABF6AA">
-            <wp:extent cx="5943600" cy="3328670"/>
-            <wp:effectExtent l="0" t="0" r="0" b="0"/>
-            <wp:docPr id="1" name="Picture 1" descr="A picture containing map&#10;&#10;Description automatically generated"/>
+          <wp:inline distT="0" distB="0" distL="0" distR="0" wp14:anchorId="052BF5E6" wp14:editId="55CF2AB4">
+            <wp:extent cx="5943600" cy="3362325"/>
+            <wp:effectExtent l="0" t="0" r="0" b="3175"/>
+            <wp:docPr id="3" name="Picture 3" descr="A close-up of a map&#10;&#10;Description automatically generated with medium confidence"/>
             <wp:cNvGraphicFramePr>
               <a:graphicFrameLocks xmlns:a="http://schemas.openxmlformats.org/drawingml/2006/main" noChangeAspect="1"/>
             </wp:cNvGraphicFramePr>
@@ -1464,7 +1464,7 @@
               <a:graphicData uri="http://schemas.openxmlformats.org/drawingml/2006/picture">
                 <pic:pic xmlns:pic="http://schemas.openxmlformats.org/drawingml/2006/picture">
                   <pic:nvPicPr>
-                    <pic:cNvPr id="1" name="Picture 1" descr="A picture containing map&#10;&#10;Description automatically generated"/>
+                    <pic:cNvPr id="3" name="Picture 3" descr="A close-up of a map&#10;&#10;Description automatically generated with medium confidence"/>
                     <pic:cNvPicPr/>
                   </pic:nvPicPr>
                   <pic:blipFill>
@@ -1482,7 +1482,7 @@
                   <pic:spPr>
                     <a:xfrm>
                       <a:off x="0" y="0"/>
-                      <a:ext cx="5943600" cy="3328670"/>
+                      <a:ext cx="5943600" cy="3362325"/>
                     </a:xfrm>
                     <a:prstGeom prst="rect">
                       <a:avLst/>
@@ -1762,17 +1762,21 @@
               <w:spacing w:before="20" w:after="20"/>
               <w:rPr>
                 <w:rFonts w:asciiTheme="majorHAnsi" w:eastAsia="Times New Roman" w:hAnsiTheme="majorHAnsi" w:cstheme="majorHAnsi"/>
-                <w:color w:val="000000"/>
-                <w:sz w:val="24"/>
-                <w:szCs w:val="24"/>
-              </w:rPr>
-            </w:pPr>
-            <w:r>
-              <w:rPr>
-                <w:rFonts w:asciiTheme="majorHAnsi" w:eastAsia="Times New Roman" w:hAnsiTheme="majorHAnsi" w:cstheme="majorHAnsi"/>
-                <w:color w:val="000000"/>
-                <w:sz w:val="24"/>
-                <w:szCs w:val="24"/>
+                <w:b w:val="0"/>
+                <w:bCs w:val="0"/>
+                <w:sz w:val="24"/>
+                <w:szCs w:val="24"/>
+                <w:lang w:val="vi-VN"/>
+              </w:rPr>
+            </w:pPr>
+            <w:r>
+              <w:rPr>
+                <w:rFonts w:asciiTheme="majorHAnsi" w:eastAsia="Times New Roman" w:hAnsiTheme="majorHAnsi" w:cstheme="majorHAnsi"/>
+                <w:b w:val="0"/>
+                <w:bCs w:val="0"/>
+                <w:sz w:val="24"/>
+                <w:szCs w:val="24"/>
+                <w:lang w:val="vi-VN"/>
               </w:rPr>
               <w:t>1</w:t>
             </w:r>
@@ -1793,17 +1797,16 @@
                 <w:szCs w:val="24"/>
               </w:rPr>
             </w:pPr>
-            <w:proofErr w:type="spellStart"/>
-            <w:r>
-              <w:rPr>
-                <w:rFonts w:asciiTheme="majorHAnsi" w:eastAsia="Times New Roman" w:hAnsiTheme="majorHAnsi" w:cstheme="majorHAnsi"/>
-                <w:color w:val="000000"/>
-                <w:sz w:val="24"/>
-                <w:szCs w:val="24"/>
-              </w:rPr>
-              <w:t>Storey</w:t>
-            </w:r>
-            <w:proofErr w:type="spellEnd"/>
+            <w:r>
+              <w:rPr>
+                <w:rFonts w:asciiTheme="majorHAnsi" w:eastAsia="Times New Roman" w:hAnsiTheme="majorHAnsi" w:cstheme="majorHAnsi"/>
+                <w:color w:val="000000"/>
+                <w:sz w:val="24"/>
+                <w:szCs w:val="24"/>
+                <w:lang w:val="vi-VN"/>
+              </w:rPr>
+              <w:t>TypeCode</w:t>
+            </w:r>
           </w:p>
         </w:tc>
         <w:tc>
@@ -1824,11 +1827,12 @@
             <w:r>
               <w:rPr>
                 <w:rFonts w:asciiTheme="majorHAnsi" w:eastAsia="Times New Roman" w:hAnsiTheme="majorHAnsi" w:cstheme="majorHAnsi"/>
-                <w:sz w:val="24"/>
-                <w:szCs w:val="24"/>
-                <w:lang w:val="vi-VN"/>
-              </w:rPr>
-              <w:t>Maximum number of floors.</w:t>
+                <w:color w:val="000000"/>
+                <w:sz w:val="24"/>
+                <w:szCs w:val="24"/>
+                <w:lang w:val="vi-VN"/>
+              </w:rPr>
+              <w:t>Classification code of land use function</w:t>
             </w:r>
           </w:p>
         </w:tc>
@@ -1844,17 +1848,21 @@
               <w:spacing w:before="20" w:after="20"/>
               <w:rPr>
                 <w:rFonts w:asciiTheme="majorHAnsi" w:eastAsia="Times New Roman" w:hAnsiTheme="majorHAnsi" w:cstheme="majorHAnsi"/>
-                <w:color w:val="000000"/>
-                <w:sz w:val="24"/>
-                <w:szCs w:val="24"/>
-              </w:rPr>
-            </w:pPr>
-            <w:r>
-              <w:rPr>
-                <w:rFonts w:asciiTheme="majorHAnsi" w:eastAsia="Times New Roman" w:hAnsiTheme="majorHAnsi" w:cstheme="majorHAnsi"/>
-                <w:color w:val="000000"/>
-                <w:sz w:val="24"/>
-                <w:szCs w:val="24"/>
+                <w:b w:val="0"/>
+                <w:bCs w:val="0"/>
+                <w:sz w:val="24"/>
+                <w:szCs w:val="24"/>
+                <w:lang w:val="vi-VN"/>
+              </w:rPr>
+            </w:pPr>
+            <w:r>
+              <w:rPr>
+                <w:rFonts w:asciiTheme="majorHAnsi" w:eastAsia="Times New Roman" w:hAnsiTheme="majorHAnsi" w:cstheme="majorHAnsi"/>
+                <w:b w:val="0"/>
+                <w:bCs w:val="0"/>
+                <w:sz w:val="24"/>
+                <w:szCs w:val="24"/>
+                <w:lang w:val="vi-VN"/>
               </w:rPr>
               <w:t>2</w:t>
             </w:r>
@@ -1881,8 +1889,9 @@
                 <w:color w:val="000000"/>
                 <w:sz w:val="24"/>
                 <w:szCs w:val="24"/>
-              </w:rPr>
-              <w:t>FAR</w:t>
+                <w:lang w:val="vi-VN"/>
+              </w:rPr>
+              <w:t>LandUseTyp</w:t>
             </w:r>
           </w:p>
         </w:tc>
@@ -1904,11 +1913,12 @@
             <w:r>
               <w:rPr>
                 <w:rFonts w:asciiTheme="majorHAnsi" w:eastAsia="Times New Roman" w:hAnsiTheme="majorHAnsi" w:cstheme="majorHAnsi"/>
-                <w:sz w:val="24"/>
-                <w:szCs w:val="24"/>
-                <w:lang w:val="vi-VN"/>
-              </w:rPr>
-              <w:t>Coefficient of land use in the planning</w:t>
+                <w:color w:val="000000"/>
+                <w:sz w:val="24"/>
+                <w:szCs w:val="24"/>
+                <w:lang w:val="vi-VN"/>
+              </w:rPr>
+              <w:t>Land use type</w:t>
             </w:r>
           </w:p>
         </w:tc>
@@ -1927,17 +1937,21 @@
               <w:spacing w:before="20" w:after="20"/>
               <w:rPr>
                 <w:rFonts w:asciiTheme="majorHAnsi" w:eastAsia="Times New Roman" w:hAnsiTheme="majorHAnsi" w:cstheme="majorHAnsi"/>
-                <w:color w:val="000000"/>
-                <w:sz w:val="24"/>
-                <w:szCs w:val="24"/>
-              </w:rPr>
-            </w:pPr>
-            <w:r>
-              <w:rPr>
-                <w:rFonts w:asciiTheme="majorHAnsi" w:eastAsia="Times New Roman" w:hAnsiTheme="majorHAnsi" w:cstheme="majorHAnsi"/>
-                <w:color w:val="000000"/>
-                <w:sz w:val="24"/>
-                <w:szCs w:val="24"/>
+                <w:b w:val="0"/>
+                <w:bCs w:val="0"/>
+                <w:sz w:val="24"/>
+                <w:szCs w:val="24"/>
+                <w:lang w:val="vi-VN"/>
+              </w:rPr>
+            </w:pPr>
+            <w:r>
+              <w:rPr>
+                <w:rFonts w:asciiTheme="majorHAnsi" w:eastAsia="Times New Roman" w:hAnsiTheme="majorHAnsi" w:cstheme="majorHAnsi"/>
+                <w:b w:val="0"/>
+                <w:bCs w:val="0"/>
+                <w:sz w:val="24"/>
+                <w:szCs w:val="24"/>
+                <w:lang w:val="vi-VN"/>
               </w:rPr>
               <w:t>3</w:t>
             </w:r>
@@ -1958,15 +1972,17 @@
                 <w:szCs w:val="24"/>
               </w:rPr>
             </w:pPr>
-            <w:r>
-              <w:rPr>
-                <w:rFonts w:asciiTheme="majorHAnsi" w:eastAsia="Times New Roman" w:hAnsiTheme="majorHAnsi" w:cstheme="majorHAnsi"/>
-                <w:color w:val="000000"/>
-                <w:sz w:val="24"/>
-                <w:szCs w:val="24"/>
-              </w:rPr>
-              <w:t>BCR</w:t>
-            </w:r>
+            <w:proofErr w:type="spellStart"/>
+            <w:r>
+              <w:rPr>
+                <w:rFonts w:asciiTheme="majorHAnsi" w:eastAsia="Times New Roman" w:hAnsiTheme="majorHAnsi" w:cstheme="majorHAnsi"/>
+                <w:color w:val="000000"/>
+                <w:sz w:val="24"/>
+                <w:szCs w:val="24"/>
+              </w:rPr>
+              <w:t>Storey</w:t>
+            </w:r>
+            <w:proofErr w:type="spellEnd"/>
           </w:p>
         </w:tc>
         <w:tc>
@@ -1991,7 +2007,7 @@
                 <w:szCs w:val="24"/>
                 <w:lang w:val="vi-VN"/>
               </w:rPr>
-              <w:t>Maximum construction density in the planning (%)</w:t>
+              <w:t>Maximum number of floors.</w:t>
             </w:r>
           </w:p>
         </w:tc>
@@ -2007,17 +2023,21 @@
               <w:spacing w:before="20" w:after="20"/>
               <w:rPr>
                 <w:rFonts w:asciiTheme="majorHAnsi" w:eastAsia="Times New Roman" w:hAnsiTheme="majorHAnsi" w:cstheme="majorHAnsi"/>
-                <w:color w:val="000000"/>
-                <w:sz w:val="24"/>
-                <w:szCs w:val="24"/>
-              </w:rPr>
-            </w:pPr>
-            <w:r>
-              <w:rPr>
-                <w:rFonts w:asciiTheme="majorHAnsi" w:eastAsia="Times New Roman" w:hAnsiTheme="majorHAnsi" w:cstheme="majorHAnsi"/>
-                <w:color w:val="000000"/>
-                <w:sz w:val="24"/>
-                <w:szCs w:val="24"/>
+                <w:b w:val="0"/>
+                <w:bCs w:val="0"/>
+                <w:sz w:val="24"/>
+                <w:szCs w:val="24"/>
+                <w:lang w:val="vi-VN"/>
+              </w:rPr>
+            </w:pPr>
+            <w:r>
+              <w:rPr>
+                <w:rFonts w:asciiTheme="majorHAnsi" w:eastAsia="Times New Roman" w:hAnsiTheme="majorHAnsi" w:cstheme="majorHAnsi"/>
+                <w:b w:val="0"/>
+                <w:bCs w:val="0"/>
+                <w:sz w:val="24"/>
+                <w:szCs w:val="24"/>
+                <w:lang w:val="vi-VN"/>
               </w:rPr>
               <w:t>4</w:t>
             </w:r>
@@ -2072,6 +2092,254 @@
                 <w:lang w:val="vi-VN"/>
               </w:rPr>
               <w:t>Maximum height in the planning (meter)</w:t>
+            </w:r>
+          </w:p>
+        </w:tc>
+      </w:tr>
+      <w:tr>
+        <w:trPr>
+          <w:cnfStyle w:val="000000100000" w:firstRow="0" w:lastRow="0" w:firstColumn="0" w:lastColumn="0" w:oddVBand="0" w:evenVBand="0" w:oddHBand="1" w:evenHBand="0" w:firstRowFirstColumn="0" w:firstRowLastColumn="0" w:lastRowFirstColumn="0" w:lastRowLastColumn="0"/>
+        </w:trPr>
+        <w:tc>
+          <w:tcPr>
+            <w:cnfStyle w:val="001000000000" w:firstRow="0" w:lastRow="0" w:firstColumn="1" w:lastColumn="0" w:oddVBand="0" w:evenVBand="0" w:oddHBand="0" w:evenHBand="0" w:firstRowFirstColumn="0" w:firstRowLastColumn="0" w:lastRowFirstColumn="0" w:lastRowLastColumn="0"/>
+            <w:tcW w:w="704" w:type="dxa"/>
+          </w:tcPr>
+          <w:p>
+            <w:pPr>
+              <w:spacing w:before="20" w:after="20"/>
+              <w:rPr>
+                <w:rFonts w:asciiTheme="majorHAnsi" w:eastAsia="Times New Roman" w:hAnsiTheme="majorHAnsi" w:cstheme="majorHAnsi"/>
+                <w:b w:val="0"/>
+                <w:bCs w:val="0"/>
+                <w:sz w:val="24"/>
+                <w:szCs w:val="24"/>
+                <w:lang w:val="vi-VN"/>
+              </w:rPr>
+            </w:pPr>
+            <w:r>
+              <w:rPr>
+                <w:rFonts w:asciiTheme="majorHAnsi" w:eastAsia="Times New Roman" w:hAnsiTheme="majorHAnsi" w:cstheme="majorHAnsi"/>
+                <w:b w:val="0"/>
+                <w:bCs w:val="0"/>
+                <w:sz w:val="24"/>
+                <w:szCs w:val="24"/>
+                <w:lang w:val="vi-VN"/>
+              </w:rPr>
+              <w:t>5</w:t>
+            </w:r>
+          </w:p>
+        </w:tc>
+        <w:tc>
+          <w:tcPr>
+            <w:tcW w:w="2531" w:type="dxa"/>
+          </w:tcPr>
+          <w:p>
+            <w:pPr>
+              <w:spacing w:before="20" w:after="20"/>
+              <w:cnfStyle w:val="000000100000" w:firstRow="0" w:lastRow="0" w:firstColumn="0" w:lastColumn="0" w:oddVBand="0" w:evenVBand="0" w:oddHBand="1" w:evenHBand="0" w:firstRowFirstColumn="0" w:firstRowLastColumn="0" w:lastRowFirstColumn="0" w:lastRowLastColumn="0"/>
+              <w:rPr>
+                <w:rFonts w:asciiTheme="majorHAnsi" w:eastAsia="Times New Roman" w:hAnsiTheme="majorHAnsi" w:cstheme="majorHAnsi"/>
+                <w:color w:val="000000"/>
+              </w:rPr>
+            </w:pPr>
+            <w:r>
+              <w:rPr>
+                <w:rFonts w:asciiTheme="majorHAnsi" w:eastAsia="Times New Roman" w:hAnsiTheme="majorHAnsi" w:cstheme="majorHAnsi"/>
+                <w:color w:val="000000"/>
+                <w:sz w:val="24"/>
+                <w:szCs w:val="24"/>
+              </w:rPr>
+              <w:t>BCR</w:t>
+            </w:r>
+          </w:p>
+        </w:tc>
+        <w:tc>
+          <w:tcPr>
+            <w:tcW w:w="6300" w:type="dxa"/>
+          </w:tcPr>
+          <w:p>
+            <w:pPr>
+              <w:spacing w:before="20" w:after="20"/>
+              <w:cnfStyle w:val="000000100000" w:firstRow="0" w:lastRow="0" w:firstColumn="0" w:lastColumn="0" w:oddVBand="0" w:evenVBand="0" w:oddHBand="1" w:evenHBand="0" w:firstRowFirstColumn="0" w:firstRowLastColumn="0" w:lastRowFirstColumn="0" w:lastRowLastColumn="0"/>
+              <w:rPr>
+                <w:rFonts w:asciiTheme="majorHAnsi" w:eastAsia="Times New Roman" w:hAnsiTheme="majorHAnsi" w:cstheme="majorHAnsi"/>
+                <w:lang w:val="vi-VN"/>
+              </w:rPr>
+            </w:pPr>
+            <w:r>
+              <w:rPr>
+                <w:rFonts w:asciiTheme="majorHAnsi" w:eastAsia="Times New Roman" w:hAnsiTheme="majorHAnsi" w:cstheme="majorHAnsi"/>
+                <w:sz w:val="24"/>
+                <w:szCs w:val="24"/>
+                <w:lang w:val="vi-VN"/>
+              </w:rPr>
+              <w:t>Maximum construction density in the planning (%)</w:t>
+            </w:r>
+          </w:p>
+        </w:tc>
+      </w:tr>
+      <w:tr>
+        <w:tc>
+          <w:tcPr>
+            <w:cnfStyle w:val="001000000000" w:firstRow="0" w:lastRow="0" w:firstColumn="1" w:lastColumn="0" w:oddVBand="0" w:evenVBand="0" w:oddHBand="0" w:evenHBand="0" w:firstRowFirstColumn="0" w:firstRowLastColumn="0" w:lastRowFirstColumn="0" w:lastRowLastColumn="0"/>
+            <w:tcW w:w="704" w:type="dxa"/>
+          </w:tcPr>
+          <w:p>
+            <w:pPr>
+              <w:spacing w:before="20" w:after="20"/>
+              <w:rPr>
+                <w:rFonts w:asciiTheme="majorHAnsi" w:eastAsia="Times New Roman" w:hAnsiTheme="majorHAnsi" w:cstheme="majorHAnsi"/>
+                <w:b w:val="0"/>
+                <w:bCs w:val="0"/>
+                <w:sz w:val="24"/>
+                <w:szCs w:val="24"/>
+                <w:lang w:val="vi-VN"/>
+              </w:rPr>
+            </w:pPr>
+            <w:r>
+              <w:rPr>
+                <w:rFonts w:asciiTheme="majorHAnsi" w:eastAsia="Times New Roman" w:hAnsiTheme="majorHAnsi" w:cstheme="majorHAnsi"/>
+                <w:b w:val="0"/>
+                <w:bCs w:val="0"/>
+                <w:sz w:val="24"/>
+                <w:szCs w:val="24"/>
+                <w:lang w:val="vi-VN"/>
+              </w:rPr>
+              <w:t>6</w:t>
+            </w:r>
+          </w:p>
+        </w:tc>
+        <w:tc>
+          <w:tcPr>
+            <w:tcW w:w="2531" w:type="dxa"/>
+          </w:tcPr>
+          <w:p>
+            <w:pPr>
+              <w:spacing w:before="20" w:after="20"/>
+              <w:cnfStyle w:val="000000000000" w:firstRow="0" w:lastRow="0" w:firstColumn="0" w:lastColumn="0" w:oddVBand="0" w:evenVBand="0" w:oddHBand="0" w:evenHBand="0" w:firstRowFirstColumn="0" w:firstRowLastColumn="0" w:lastRowFirstColumn="0" w:lastRowLastColumn="0"/>
+              <w:rPr>
+                <w:rFonts w:asciiTheme="majorHAnsi" w:eastAsia="Times New Roman" w:hAnsiTheme="majorHAnsi" w:cstheme="majorHAnsi"/>
+                <w:sz w:val="24"/>
+                <w:szCs w:val="24"/>
+                <w:lang w:val="vi-VN"/>
+              </w:rPr>
+            </w:pPr>
+            <w:r>
+              <w:rPr>
+                <w:rFonts w:asciiTheme="majorHAnsi" w:eastAsia="Times New Roman" w:hAnsiTheme="majorHAnsi" w:cstheme="majorHAnsi"/>
+                <w:sz w:val="24"/>
+                <w:szCs w:val="24"/>
+                <w:lang w:val="vi-VN"/>
+              </w:rPr>
+              <w:t>FAR</w:t>
+            </w:r>
+          </w:p>
+        </w:tc>
+        <w:tc>
+          <w:tcPr>
+            <w:tcW w:w="6300" w:type="dxa"/>
+          </w:tcPr>
+          <w:p>
+            <w:pPr>
+              <w:spacing w:before="20" w:after="20"/>
+              <w:cnfStyle w:val="000000000000" w:firstRow="0" w:lastRow="0" w:firstColumn="0" w:lastColumn="0" w:oddVBand="0" w:evenVBand="0" w:oddHBand="0" w:evenHBand="0" w:firstRowFirstColumn="0" w:firstRowLastColumn="0" w:lastRowFirstColumn="0" w:lastRowLastColumn="0"/>
+              <w:rPr>
+                <w:rFonts w:asciiTheme="majorHAnsi" w:eastAsia="Times New Roman" w:hAnsiTheme="majorHAnsi" w:cstheme="majorHAnsi"/>
+                <w:lang w:val="vi-VN"/>
+              </w:rPr>
+            </w:pPr>
+            <w:r>
+              <w:rPr>
+                <w:rFonts w:asciiTheme="majorHAnsi" w:eastAsia="Times New Roman" w:hAnsiTheme="majorHAnsi" w:cstheme="majorHAnsi"/>
+                <w:sz w:val="24"/>
+                <w:szCs w:val="24"/>
+                <w:lang w:val="vi-VN"/>
+              </w:rPr>
+              <w:t>Coefficient of land use in the planning</w:t>
+            </w:r>
+          </w:p>
+        </w:tc>
+      </w:tr>
+      <w:tr>
+        <w:trPr>
+          <w:cnfStyle w:val="000000100000" w:firstRow="0" w:lastRow="0" w:firstColumn="0" w:lastColumn="0" w:oddVBand="0" w:evenVBand="0" w:oddHBand="1" w:evenHBand="0" w:firstRowFirstColumn="0" w:firstRowLastColumn="0" w:lastRowFirstColumn="0" w:lastRowLastColumn="0"/>
+        </w:trPr>
+        <w:tc>
+          <w:tcPr>
+            <w:cnfStyle w:val="001000000000" w:firstRow="0" w:lastRow="0" w:firstColumn="1" w:lastColumn="0" w:oddVBand="0" w:evenVBand="0" w:oddHBand="0" w:evenHBand="0" w:firstRowFirstColumn="0" w:firstRowLastColumn="0" w:lastRowFirstColumn="0" w:lastRowLastColumn="0"/>
+            <w:tcW w:w="704" w:type="dxa"/>
+          </w:tcPr>
+          <w:p>
+            <w:pPr>
+              <w:spacing w:before="20" w:after="20"/>
+              <w:rPr>
+                <w:rFonts w:asciiTheme="majorHAnsi" w:eastAsia="Times New Roman" w:hAnsiTheme="majorHAnsi" w:cstheme="majorHAnsi"/>
+                <w:b w:val="0"/>
+                <w:bCs w:val="0"/>
+                <w:sz w:val="24"/>
+                <w:szCs w:val="24"/>
+                <w:lang w:val="vi-VN"/>
+              </w:rPr>
+            </w:pPr>
+            <w:r>
+              <w:rPr>
+                <w:rFonts w:asciiTheme="majorHAnsi" w:eastAsia="Times New Roman" w:hAnsiTheme="majorHAnsi" w:cstheme="majorHAnsi"/>
+                <w:b w:val="0"/>
+                <w:bCs w:val="0"/>
+                <w:sz w:val="24"/>
+                <w:szCs w:val="24"/>
+                <w:lang w:val="vi-VN"/>
+              </w:rPr>
+              <w:t>7</w:t>
+            </w:r>
+          </w:p>
+        </w:tc>
+        <w:tc>
+          <w:tcPr>
+            <w:tcW w:w="2531" w:type="dxa"/>
+          </w:tcPr>
+          <w:p>
+            <w:pPr>
+              <w:spacing w:before="20" w:after="20"/>
+              <w:cnfStyle w:val="000000100000" w:firstRow="0" w:lastRow="0" w:firstColumn="0" w:lastColumn="0" w:oddVBand="0" w:evenVBand="0" w:oddHBand="1" w:evenHBand="0" w:firstRowFirstColumn="0" w:firstRowLastColumn="0" w:lastRowFirstColumn="0" w:lastRowLastColumn="0"/>
+              <w:rPr>
+                <w:rFonts w:asciiTheme="majorHAnsi" w:eastAsia="Times New Roman" w:hAnsiTheme="majorHAnsi" w:cstheme="majorHAnsi"/>
+                <w:sz w:val="24"/>
+                <w:szCs w:val="24"/>
+                <w:lang w:val="vi-VN"/>
+              </w:rPr>
+            </w:pPr>
+            <w:r>
+              <w:rPr>
+                <w:rFonts w:asciiTheme="majorHAnsi" w:eastAsia="Times New Roman" w:hAnsiTheme="majorHAnsi" w:cstheme="majorHAnsi"/>
+                <w:sz w:val="24"/>
+                <w:szCs w:val="24"/>
+                <w:lang w:val="vi-VN"/>
+              </w:rPr>
+              <w:t>B_Area</w:t>
+            </w:r>
+          </w:p>
+        </w:tc>
+        <w:tc>
+          <w:tcPr>
+            <w:tcW w:w="6300" w:type="dxa"/>
+          </w:tcPr>
+          <w:p>
+            <w:pPr>
+              <w:spacing w:before="20" w:after="20"/>
+              <w:cnfStyle w:val="000000100000" w:firstRow="0" w:lastRow="0" w:firstColumn="0" w:lastColumn="0" w:oddVBand="0" w:evenVBand="0" w:oddHBand="1" w:evenHBand="0" w:firstRowFirstColumn="0" w:firstRowLastColumn="0" w:lastRowFirstColumn="0" w:lastRowLastColumn="0"/>
+              <w:rPr>
+                <w:rFonts w:asciiTheme="majorHAnsi" w:eastAsia="Times New Roman" w:hAnsiTheme="majorHAnsi" w:cstheme="majorHAnsi"/>
+                <w:lang w:val="vi-VN"/>
+              </w:rPr>
+            </w:pPr>
+            <w:r>
+              <w:rPr>
+                <w:rFonts w:asciiTheme="majorHAnsi" w:eastAsia="Times New Roman" w:hAnsiTheme="majorHAnsi" w:cstheme="majorHAnsi"/>
+                <w:lang w:val="vi-VN"/>
+              </w:rPr>
+              <w:t>Building footprint (m2)</w:t>
             </w:r>
           </w:p>
         </w:tc>
@@ -2087,18 +2355,32 @@
           <w:lang w:val="vi-VN"/>
         </w:rPr>
       </w:pPr>
+    </w:p>
+    <w:p>
+      <w:pPr>
+        <w:rPr>
+          <w:rFonts w:asciiTheme="majorHAnsi" w:hAnsiTheme="majorHAnsi" w:cstheme="majorHAnsi"/>
+          <w:lang w:val="vi-VN"/>
+        </w:rPr>
+      </w:pPr>
+    </w:p>
+    <w:p>
+      <w:pPr>
+        <w:rPr>
+          <w:rFonts w:asciiTheme="majorHAnsi" w:hAnsiTheme="majorHAnsi" w:cstheme="majorHAnsi"/>
+        </w:rPr>
+      </w:pPr>
       <w:r>
         <w:rPr>
           <w:rFonts w:asciiTheme="majorHAnsi" w:hAnsiTheme="majorHAnsi" w:cstheme="majorHAnsi"/>
           <w:noProof/>
-          <w:color w:val="000000"/>
-          <w:lang w:val="vi-VN"/>
-        </w:rPr>
+        </w:rPr>
+        <w:lastRenderedPageBreak/>
         <w:drawing>
-          <wp:inline distT="0" distB="0" distL="0" distR="0" wp14:anchorId="5130AD70" wp14:editId="09EF5622">
-            <wp:extent cx="4165210" cy="2392326"/>
-            <wp:effectExtent l="0" t="0" r="635" b="0"/>
-            <wp:docPr id="4" name="Picture 4" descr="Diagram&#10;&#10;Description automatically generated with low confidence"/>
+          <wp:inline distT="0" distB="0" distL="0" distR="0" wp14:anchorId="35A80030" wp14:editId="7A580A7D">
+            <wp:extent cx="5943600" cy="3342005"/>
+            <wp:effectExtent l="0" t="0" r="0" b="0"/>
+            <wp:docPr id="5" name="Picture 5" descr="A picture containing map&#10;&#10;Description automatically generated"/>
             <wp:cNvGraphicFramePr>
               <a:graphicFrameLocks xmlns:a="http://schemas.openxmlformats.org/drawingml/2006/main" noChangeAspect="1"/>
             </wp:cNvGraphicFramePr>
@@ -2106,11 +2388,11 @@
               <a:graphicData uri="http://schemas.openxmlformats.org/drawingml/2006/picture">
                 <pic:pic xmlns:pic="http://schemas.openxmlformats.org/drawingml/2006/picture">
                   <pic:nvPicPr>
-                    <pic:cNvPr id="4" name="Picture 4" descr="Diagram&#10;&#10;Description automatically generated with low confidence"/>
+                    <pic:cNvPr id="5" name="Picture 5" descr="A picture containing map&#10;&#10;Description automatically generated"/>
                     <pic:cNvPicPr/>
                   </pic:nvPicPr>
                   <pic:blipFill>
-                    <a:blip r:embed="rId7" cstate="print">
+                    <a:blip r:embed="rId7">
                       <a:extLst>
                         <a:ext uri="{28A0092B-C50C-407E-A947-70E740481C1C}">
                           <a14:useLocalDpi xmlns:a14="http://schemas.microsoft.com/office/drawing/2010/main" val="0"/>
@@ -2124,7 +2406,7 @@
                   <pic:spPr>
                     <a:xfrm>
                       <a:off x="0" y="0"/>
-                      <a:ext cx="4180974" cy="2401380"/>
+                      <a:ext cx="5943600" cy="3342005"/>
                     </a:xfrm>
                     <a:prstGeom prst="rect">
                       <a:avLst/>
@@ -2136,21 +2418,6 @@
           </wp:inline>
         </w:drawing>
       </w:r>
-    </w:p>
-    <w:p>
-      <w:pPr>
-        <w:rPr>
-          <w:rFonts w:asciiTheme="majorHAnsi" w:hAnsiTheme="majorHAnsi" w:cstheme="majorHAnsi"/>
-          <w:lang w:val="vi-VN"/>
-        </w:rPr>
-      </w:pPr>
-    </w:p>
-    <w:p>
-      <w:pPr>
-        <w:rPr>
-          <w:rFonts w:asciiTheme="majorHAnsi" w:hAnsiTheme="majorHAnsi" w:cstheme="majorHAnsi"/>
-        </w:rPr>
-      </w:pPr>
     </w:p>
     <w:sectPr>
       <w:pgSz w:w="12240" w:h="15840"/>

--- a/Data/GIS/Scenario2/Description_2.docx
+++ b/Data/GIS/Scenario2/Description_2.docx
@@ -86,14 +86,14 @@
     <w:tbl>
       <w:tblPr>
         <w:tblStyle w:val="GridTable4-Accent6"/>
-        <w:tblW w:w="9209" w:type="dxa"/>
+        <w:tblW w:w="9493" w:type="dxa"/>
         <w:tblLayout w:type="fixed"/>
         <w:tblLook w:val="04A0" w:firstRow="1" w:lastRow="0" w:firstColumn="1" w:lastColumn="0" w:noHBand="0" w:noVBand="1"/>
       </w:tblPr>
       <w:tblGrid>
         <w:gridCol w:w="704"/>
-        <w:gridCol w:w="1985"/>
-        <w:gridCol w:w="6520"/>
+        <w:gridCol w:w="1701"/>
+        <w:gridCol w:w="7088"/>
       </w:tblGrid>
       <w:tr>
         <w:trPr>
@@ -108,17 +108,17 @@
             <w:pPr>
               <w:spacing w:before="20" w:after="20"/>
               <w:rPr>
-                <w:rFonts w:asciiTheme="majorHAnsi" w:hAnsiTheme="majorHAnsi" w:cstheme="majorHAnsi"/>
-                <w:color w:val="auto"/>
-                <w:sz w:val="24"/>
-                <w:szCs w:val="24"/>
-                <w:lang w:val="vi-VN"/>
-              </w:rPr>
-            </w:pPr>
-            <w:r>
-              <w:rPr>
-                <w:rFonts w:asciiTheme="majorHAnsi" w:hAnsiTheme="majorHAnsi" w:cstheme="majorHAnsi"/>
-                <w:color w:val="auto"/>
+                <w:rFonts w:ascii="Times New Roman" w:eastAsia="Times New Roman" w:hAnsi="Times New Roman" w:cs="Times New Roman"/>
+                <w:color w:val="000000"/>
+                <w:sz w:val="24"/>
+                <w:szCs w:val="24"/>
+                <w:lang w:val="vi-VN"/>
+              </w:rPr>
+            </w:pPr>
+            <w:r>
+              <w:rPr>
+                <w:rFonts w:ascii="Times New Roman" w:eastAsia="Times New Roman" w:hAnsi="Times New Roman" w:cs="Times New Roman"/>
+                <w:color w:val="000000"/>
                 <w:sz w:val="24"/>
                 <w:szCs w:val="24"/>
                 <w:lang w:val="vi-VN"/>
@@ -129,7 +129,7 @@
         </w:tc>
         <w:tc>
           <w:tcPr>
-            <w:tcW w:w="1985" w:type="dxa"/>
+            <w:tcW w:w="1701" w:type="dxa"/>
             <w:hideMark/>
           </w:tcPr>
           <w:p>
@@ -138,17 +138,16 @@
               <w:jc w:val="center"/>
               <w:cnfStyle w:val="100000000000" w:firstRow="1" w:lastRow="0" w:firstColumn="0" w:lastColumn="0" w:oddVBand="0" w:evenVBand="0" w:oddHBand="0" w:evenHBand="0" w:firstRowFirstColumn="0" w:firstRowLastColumn="0" w:lastRowFirstColumn="0" w:lastRowLastColumn="0"/>
               <w:rPr>
-                <w:rFonts w:asciiTheme="majorHAnsi" w:hAnsiTheme="majorHAnsi" w:cstheme="majorHAnsi"/>
-                <w:color w:val="auto"/>
-                <w:sz w:val="24"/>
-                <w:szCs w:val="24"/>
-                <w:lang w:val="vi-VN"/>
-              </w:rPr>
-            </w:pPr>
-            <w:r>
-              <w:rPr>
-                <w:rFonts w:asciiTheme="majorHAnsi" w:hAnsiTheme="majorHAnsi" w:cstheme="majorHAnsi"/>
-                <w:color w:val="auto"/>
+                <w:rFonts w:ascii="Times New Roman" w:eastAsia="Times New Roman" w:hAnsi="Times New Roman" w:cs="Times New Roman"/>
+                <w:sz w:val="24"/>
+                <w:szCs w:val="24"/>
+                <w:lang w:val="vi-VN"/>
+              </w:rPr>
+            </w:pPr>
+            <w:r>
+              <w:rPr>
+                <w:rFonts w:ascii="Times New Roman" w:eastAsia="Times New Roman" w:hAnsi="Times New Roman" w:cs="Times New Roman"/>
+                <w:color w:val="000000"/>
                 <w:sz w:val="24"/>
                 <w:szCs w:val="24"/>
                 <w:lang w:val="vi-VN"/>
@@ -159,7 +158,7 @@
         </w:tc>
         <w:tc>
           <w:tcPr>
-            <w:tcW w:w="6520" w:type="dxa"/>
+            <w:tcW w:w="7088" w:type="dxa"/>
             <w:hideMark/>
           </w:tcPr>
           <w:p>
@@ -168,16 +167,15 @@
               <w:jc w:val="center"/>
               <w:cnfStyle w:val="100000000000" w:firstRow="1" w:lastRow="0" w:firstColumn="0" w:lastColumn="0" w:oddVBand="0" w:evenVBand="0" w:oddHBand="0" w:evenHBand="0" w:firstRowFirstColumn="0" w:firstRowLastColumn="0" w:lastRowFirstColumn="0" w:lastRowLastColumn="0"/>
               <w:rPr>
-                <w:rFonts w:asciiTheme="majorHAnsi" w:hAnsiTheme="majorHAnsi" w:cstheme="majorHAnsi"/>
-                <w:color w:val="auto"/>
-                <w:sz w:val="24"/>
-                <w:szCs w:val="24"/>
-                <w:lang w:val="vi-VN"/>
-              </w:rPr>
-            </w:pPr>
-            <w:r>
-              <w:rPr>
-                <w:rFonts w:asciiTheme="majorHAnsi" w:hAnsiTheme="majorHAnsi" w:cstheme="majorHAnsi"/>
+                <w:rFonts w:ascii="Times New Roman" w:eastAsia="Times New Roman" w:hAnsi="Times New Roman" w:cs="Times New Roman"/>
+                <w:sz w:val="24"/>
+                <w:szCs w:val="24"/>
+                <w:lang w:val="vi-VN"/>
+              </w:rPr>
+            </w:pPr>
+            <w:r>
+              <w:rPr>
+                <w:rFonts w:ascii="Times New Roman" w:eastAsia="Times New Roman" w:hAnsi="Times New Roman" w:cs="Times New Roman"/>
                 <w:color w:val="auto"/>
                 <w:sz w:val="24"/>
                 <w:szCs w:val="24"/>
@@ -201,19 +199,17 @@
             <w:pPr>
               <w:spacing w:before="20" w:after="20"/>
               <w:rPr>
-                <w:rFonts w:asciiTheme="majorHAnsi" w:hAnsiTheme="majorHAnsi" w:cstheme="majorHAnsi"/>
-                <w:b w:val="0"/>
-                <w:bCs w:val="0"/>
-                <w:sz w:val="24"/>
-                <w:szCs w:val="24"/>
-                <w:lang w:val="vi-VN"/>
-              </w:rPr>
-            </w:pPr>
-            <w:r>
-              <w:rPr>
-                <w:rFonts w:asciiTheme="majorHAnsi" w:hAnsiTheme="majorHAnsi" w:cstheme="majorHAnsi"/>
-                <w:b w:val="0"/>
-                <w:bCs w:val="0"/>
+                <w:rFonts w:ascii="Times New Roman" w:eastAsia="Times New Roman" w:hAnsi="Times New Roman" w:cs="Times New Roman"/>
+                <w:color w:val="000000"/>
+                <w:sz w:val="24"/>
+                <w:szCs w:val="24"/>
+                <w:lang w:val="vi-VN"/>
+              </w:rPr>
+            </w:pPr>
+            <w:r>
+              <w:rPr>
+                <w:rFonts w:ascii="Times New Roman" w:eastAsia="Times New Roman" w:hAnsi="Times New Roman" w:cs="Times New Roman"/>
+                <w:color w:val="000000"/>
                 <w:sz w:val="24"/>
                 <w:szCs w:val="24"/>
                 <w:lang w:val="vi-VN"/>
@@ -224,22 +220,24 @@
         </w:tc>
         <w:tc>
           <w:tcPr>
-            <w:tcW w:w="1985" w:type="dxa"/>
+            <w:tcW w:w="1701" w:type="dxa"/>
           </w:tcPr>
           <w:p>
             <w:pPr>
               <w:spacing w:before="20" w:after="20"/>
               <w:cnfStyle w:val="000000100000" w:firstRow="0" w:lastRow="0" w:firstColumn="0" w:lastColumn="0" w:oddVBand="0" w:evenVBand="0" w:oddHBand="1" w:evenHBand="0" w:firstRowFirstColumn="0" w:firstRowLastColumn="0" w:lastRowFirstColumn="0" w:lastRowLastColumn="0"/>
               <w:rPr>
-                <w:rFonts w:asciiTheme="majorHAnsi" w:hAnsiTheme="majorHAnsi" w:cstheme="majorHAnsi"/>
-                <w:sz w:val="24"/>
-                <w:szCs w:val="24"/>
-                <w:lang w:val="vi-VN"/>
-              </w:rPr>
-            </w:pPr>
-            <w:r>
-              <w:rPr>
-                <w:rFonts w:asciiTheme="majorHAnsi" w:hAnsiTheme="majorHAnsi" w:cstheme="majorHAnsi"/>
+                <w:rFonts w:ascii="Times New Roman" w:eastAsia="Times New Roman" w:hAnsi="Times New Roman" w:cs="Times New Roman"/>
+                <w:color w:val="000000"/>
+                <w:sz w:val="24"/>
+                <w:szCs w:val="24"/>
+                <w:lang w:val="vi-VN"/>
+              </w:rPr>
+            </w:pPr>
+            <w:r>
+              <w:rPr>
+                <w:rFonts w:ascii="Times New Roman" w:eastAsia="Times New Roman" w:hAnsi="Times New Roman" w:cs="Times New Roman"/>
+                <w:color w:val="000000"/>
                 <w:sz w:val="24"/>
                 <w:szCs w:val="24"/>
                 <w:lang w:val="vi-VN"/>
@@ -250,27 +248,29 @@
         </w:tc>
         <w:tc>
           <w:tcPr>
-            <w:tcW w:w="6520" w:type="dxa"/>
+            <w:tcW w:w="7088" w:type="dxa"/>
           </w:tcPr>
           <w:p>
             <w:pPr>
               <w:spacing w:before="20" w:after="20"/>
               <w:cnfStyle w:val="000000100000" w:firstRow="0" w:lastRow="0" w:firstColumn="0" w:lastColumn="0" w:oddVBand="0" w:evenVBand="0" w:oddHBand="1" w:evenHBand="0" w:firstRowFirstColumn="0" w:firstRowLastColumn="0" w:lastRowFirstColumn="0" w:lastRowLastColumn="0"/>
               <w:rPr>
-                <w:rFonts w:asciiTheme="majorHAnsi" w:hAnsiTheme="majorHAnsi" w:cstheme="majorHAnsi"/>
-                <w:sz w:val="24"/>
-                <w:szCs w:val="24"/>
-                <w:lang w:val="vi-VN"/>
-              </w:rPr>
-            </w:pPr>
-            <w:r>
-              <w:rPr>
-                <w:rFonts w:asciiTheme="majorHAnsi" w:hAnsiTheme="majorHAnsi" w:cstheme="majorHAnsi"/>
-                <w:sz w:val="24"/>
-                <w:szCs w:val="24"/>
-                <w:lang w:val="vi-VN"/>
-              </w:rPr>
-              <w:t>Name of road</w:t>
+                <w:rFonts w:ascii="Times New Roman" w:eastAsia="Times New Roman" w:hAnsi="Times New Roman" w:cs="Times New Roman"/>
+                <w:color w:val="000000"/>
+                <w:sz w:val="24"/>
+                <w:szCs w:val="24"/>
+                <w:lang w:val="vi-VN"/>
+              </w:rPr>
+            </w:pPr>
+            <w:r>
+              <w:rPr>
+                <w:rFonts w:ascii="Times New Roman" w:eastAsia="Times New Roman" w:hAnsi="Times New Roman" w:cs="Times New Roman"/>
+                <w:color w:val="000000"/>
+                <w:sz w:val="24"/>
+                <w:szCs w:val="24"/>
+                <w:lang w:val="vi-VN"/>
+              </w:rPr>
+              <w:t>Nam of road</w:t>
             </w:r>
           </w:p>
         </w:tc>
@@ -285,19 +285,17 @@
             <w:pPr>
               <w:spacing w:before="20" w:after="20"/>
               <w:rPr>
-                <w:rFonts w:asciiTheme="majorHAnsi" w:hAnsiTheme="majorHAnsi" w:cstheme="majorHAnsi"/>
-                <w:b w:val="0"/>
-                <w:bCs w:val="0"/>
-                <w:sz w:val="24"/>
-                <w:szCs w:val="24"/>
-                <w:lang w:val="vi-VN"/>
-              </w:rPr>
-            </w:pPr>
-            <w:r>
-              <w:rPr>
-                <w:rFonts w:asciiTheme="majorHAnsi" w:hAnsiTheme="majorHAnsi" w:cstheme="majorHAnsi"/>
-                <w:b w:val="0"/>
-                <w:bCs w:val="0"/>
+                <w:rFonts w:ascii="Times New Roman" w:eastAsia="Times New Roman" w:hAnsi="Times New Roman" w:cs="Times New Roman"/>
+                <w:color w:val="000000"/>
+                <w:sz w:val="24"/>
+                <w:szCs w:val="24"/>
+                <w:lang w:val="vi-VN"/>
+              </w:rPr>
+            </w:pPr>
+            <w:r>
+              <w:rPr>
+                <w:rFonts w:ascii="Times New Roman" w:eastAsia="Times New Roman" w:hAnsi="Times New Roman" w:cs="Times New Roman"/>
+                <w:color w:val="000000"/>
                 <w:sz w:val="24"/>
                 <w:szCs w:val="24"/>
                 <w:lang w:val="vi-VN"/>
@@ -308,62 +306,64 @@
         </w:tc>
         <w:tc>
           <w:tcPr>
-            <w:tcW w:w="1985" w:type="dxa"/>
+            <w:tcW w:w="1701" w:type="dxa"/>
           </w:tcPr>
           <w:p>
             <w:pPr>
               <w:spacing w:before="20" w:after="20"/>
               <w:cnfStyle w:val="000000000000" w:firstRow="0" w:lastRow="0" w:firstColumn="0" w:lastColumn="0" w:oddVBand="0" w:evenVBand="0" w:oddHBand="0" w:evenHBand="0" w:firstRowFirstColumn="0" w:firstRowLastColumn="0" w:lastRowFirstColumn="0" w:lastRowLastColumn="0"/>
               <w:rPr>
-                <w:rFonts w:asciiTheme="majorHAnsi" w:hAnsiTheme="majorHAnsi" w:cstheme="majorHAnsi"/>
-                <w:sz w:val="24"/>
-                <w:szCs w:val="24"/>
-                <w:lang w:val="vi-VN"/>
-              </w:rPr>
-            </w:pPr>
-            <w:r>
-              <w:rPr>
-                <w:rFonts w:asciiTheme="majorHAnsi" w:hAnsiTheme="majorHAnsi" w:cstheme="majorHAnsi"/>
-                <w:sz w:val="24"/>
-                <w:szCs w:val="24"/>
-                <w:lang w:val="vi-VN"/>
-              </w:rPr>
-              <w:t>SRL</w:t>
-            </w:r>
-          </w:p>
-        </w:tc>
-        <w:tc>
-          <w:tcPr>
-            <w:tcW w:w="6520" w:type="dxa"/>
+                <w:rFonts w:ascii="Times New Roman" w:eastAsia="Times New Roman" w:hAnsi="Times New Roman" w:cs="Times New Roman"/>
+                <w:color w:val="000000"/>
+                <w:sz w:val="24"/>
+                <w:szCs w:val="24"/>
+              </w:rPr>
+            </w:pPr>
+            <w:r>
+              <w:rPr>
+                <w:rFonts w:ascii="Times New Roman" w:eastAsia="Times New Roman" w:hAnsi="Times New Roman" w:cs="Times New Roman"/>
+                <w:color w:val="000000"/>
+                <w:sz w:val="24"/>
+                <w:szCs w:val="24"/>
+              </w:rPr>
+              <w:t>Start</w:t>
+            </w:r>
+          </w:p>
+        </w:tc>
+        <w:tc>
+          <w:tcPr>
+            <w:tcW w:w="7088" w:type="dxa"/>
           </w:tcPr>
           <w:p>
             <w:pPr>
               <w:spacing w:before="20" w:after="20"/>
               <w:cnfStyle w:val="000000000000" w:firstRow="0" w:lastRow="0" w:firstColumn="0" w:lastColumn="0" w:oddVBand="0" w:evenVBand="0" w:oddHBand="0" w:evenHBand="0" w:firstRowFirstColumn="0" w:firstRowLastColumn="0" w:lastRowFirstColumn="0" w:lastRowLastColumn="0"/>
               <w:rPr>
-                <w:rFonts w:asciiTheme="majorHAnsi" w:hAnsiTheme="majorHAnsi" w:cstheme="majorHAnsi"/>
-                <w:sz w:val="24"/>
-                <w:szCs w:val="24"/>
-                <w:lang w:val="vi-VN"/>
-              </w:rPr>
-            </w:pPr>
-            <w:r>
-              <w:rPr>
-                <w:rFonts w:asciiTheme="majorHAnsi" w:hAnsiTheme="majorHAnsi" w:cstheme="majorHAnsi"/>
-                <w:sz w:val="24"/>
-                <w:szCs w:val="24"/>
-                <w:lang w:val="vi-VN"/>
-              </w:rPr>
-              <w:t>Right of way</w:t>
-            </w:r>
-            <w:r>
-              <w:rPr>
-                <w:rFonts w:asciiTheme="majorHAnsi" w:hAnsiTheme="majorHAnsi" w:cstheme="majorHAnsi"/>
-                <w:sz w:val="24"/>
-                <w:szCs w:val="24"/>
-                <w:lang w:val="vi-VN"/>
-              </w:rPr>
-              <w:t xml:space="preserve"> (meter)</w:t>
+                <w:rFonts w:ascii="Times New Roman" w:eastAsia="Times New Roman" w:hAnsi="Times New Roman" w:cs="Times New Roman"/>
+                <w:color w:val="000000"/>
+                <w:sz w:val="24"/>
+                <w:szCs w:val="24"/>
+                <w:lang w:val="vi-VN"/>
+              </w:rPr>
+            </w:pPr>
+            <w:r>
+              <w:rPr>
+                <w:rFonts w:ascii="Times New Roman" w:eastAsia="Times New Roman" w:hAnsi="Times New Roman" w:cs="Times New Roman"/>
+                <w:color w:val="000000"/>
+                <w:sz w:val="24"/>
+                <w:szCs w:val="24"/>
+              </w:rPr>
+              <w:t>Start</w:t>
+            </w:r>
+            <w:r>
+              <w:rPr>
+                <w:rFonts w:ascii="Times New Roman" w:eastAsia="Times New Roman" w:hAnsi="Times New Roman" w:cs="Times New Roman"/>
+                <w:color w:val="000000"/>
+                <w:sz w:val="24"/>
+                <w:szCs w:val="24"/>
+                <w:lang w:val="vi-VN"/>
+              </w:rPr>
+              <w:t xml:space="preserve"> point of road</w:t>
             </w:r>
           </w:p>
         </w:tc>
@@ -381,19 +381,17 @@
             <w:pPr>
               <w:spacing w:before="20" w:after="20"/>
               <w:rPr>
-                <w:rFonts w:asciiTheme="majorHAnsi" w:hAnsiTheme="majorHAnsi" w:cstheme="majorHAnsi"/>
-                <w:b w:val="0"/>
-                <w:bCs w:val="0"/>
-                <w:sz w:val="24"/>
-                <w:szCs w:val="24"/>
-                <w:lang w:val="vi-VN"/>
-              </w:rPr>
-            </w:pPr>
-            <w:r>
-              <w:rPr>
-                <w:rFonts w:asciiTheme="majorHAnsi" w:hAnsiTheme="majorHAnsi" w:cstheme="majorHAnsi"/>
-                <w:b w:val="0"/>
-                <w:bCs w:val="0"/>
+                <w:rFonts w:ascii="Times New Roman" w:eastAsia="Times New Roman" w:hAnsi="Times New Roman" w:cs="Times New Roman"/>
+                <w:color w:val="000000"/>
+                <w:sz w:val="24"/>
+                <w:szCs w:val="24"/>
+                <w:lang w:val="vi-VN"/>
+              </w:rPr>
+            </w:pPr>
+            <w:r>
+              <w:rPr>
+                <w:rFonts w:ascii="Times New Roman" w:eastAsia="Times New Roman" w:hAnsi="Times New Roman" w:cs="Times New Roman"/>
+                <w:color w:val="000000"/>
                 <w:sz w:val="24"/>
                 <w:szCs w:val="24"/>
                 <w:lang w:val="vi-VN"/>
@@ -404,344 +402,55 @@
         </w:tc>
         <w:tc>
           <w:tcPr>
-            <w:tcW w:w="1985" w:type="dxa"/>
+            <w:tcW w:w="1701" w:type="dxa"/>
           </w:tcPr>
           <w:p>
             <w:pPr>
               <w:spacing w:before="20" w:after="20"/>
               <w:cnfStyle w:val="000000100000" w:firstRow="0" w:lastRow="0" w:firstColumn="0" w:lastColumn="0" w:oddVBand="0" w:evenVBand="0" w:oddHBand="1" w:evenHBand="0" w:firstRowFirstColumn="0" w:firstRowLastColumn="0" w:lastRowFirstColumn="0" w:lastRowLastColumn="0"/>
               <w:rPr>
-                <w:rFonts w:asciiTheme="majorHAnsi" w:hAnsiTheme="majorHAnsi" w:cstheme="majorHAnsi"/>
-                <w:sz w:val="24"/>
-                <w:szCs w:val="24"/>
-                <w:lang w:val="vi-VN"/>
-              </w:rPr>
-            </w:pPr>
-            <w:r>
-              <w:rPr>
-                <w:rFonts w:asciiTheme="majorHAnsi" w:hAnsiTheme="majorHAnsi" w:cstheme="majorHAnsi"/>
-                <w:sz w:val="24"/>
-                <w:szCs w:val="24"/>
-                <w:lang w:val="vi-VN"/>
-              </w:rPr>
-              <w:t>Lenghth</w:t>
-            </w:r>
-          </w:p>
-        </w:tc>
-        <w:tc>
-          <w:tcPr>
-            <w:tcW w:w="6520" w:type="dxa"/>
+                <w:rFonts w:ascii="Times New Roman" w:eastAsia="Times New Roman" w:hAnsi="Times New Roman" w:cs="Times New Roman"/>
+                <w:color w:val="000000"/>
+                <w:sz w:val="24"/>
+                <w:szCs w:val="24"/>
+              </w:rPr>
+            </w:pPr>
+            <w:r>
+              <w:rPr>
+                <w:rFonts w:ascii="Times New Roman" w:eastAsia="Times New Roman" w:hAnsi="Times New Roman" w:cs="Times New Roman"/>
+                <w:color w:val="000000"/>
+                <w:sz w:val="24"/>
+                <w:szCs w:val="24"/>
+              </w:rPr>
+              <w:t>End</w:t>
+            </w:r>
+          </w:p>
+        </w:tc>
+        <w:tc>
+          <w:tcPr>
+            <w:tcW w:w="7088" w:type="dxa"/>
           </w:tcPr>
           <w:p>
             <w:pPr>
               <w:spacing w:before="20" w:after="20"/>
               <w:cnfStyle w:val="000000100000" w:firstRow="0" w:lastRow="0" w:firstColumn="0" w:lastColumn="0" w:oddVBand="0" w:evenVBand="0" w:oddHBand="1" w:evenHBand="0" w:firstRowFirstColumn="0" w:firstRowLastColumn="0" w:lastRowFirstColumn="0" w:lastRowLastColumn="0"/>
               <w:rPr>
-                <w:rFonts w:asciiTheme="majorHAnsi" w:hAnsiTheme="majorHAnsi" w:cstheme="majorHAnsi"/>
-                <w:sz w:val="24"/>
-                <w:szCs w:val="24"/>
-                <w:lang w:val="vi-VN"/>
-              </w:rPr>
-            </w:pPr>
-            <w:r>
-              <w:rPr>
-                <w:rFonts w:asciiTheme="majorHAnsi" w:hAnsiTheme="majorHAnsi" w:cstheme="majorHAnsi"/>
-                <w:sz w:val="24"/>
-                <w:szCs w:val="24"/>
-                <w:lang w:val="vi-VN"/>
-              </w:rPr>
-              <w:t>Road length</w:t>
-            </w:r>
-            <w:r>
-              <w:rPr>
-                <w:rFonts w:asciiTheme="majorHAnsi" w:hAnsiTheme="majorHAnsi" w:cstheme="majorHAnsi"/>
-                <w:sz w:val="24"/>
-                <w:szCs w:val="24"/>
-                <w:lang w:val="vi-VN"/>
-              </w:rPr>
-              <w:t xml:space="preserve"> (meter)</w:t>
-            </w:r>
-          </w:p>
-        </w:tc>
-      </w:tr>
-      <w:tr>
-        <w:tc>
-          <w:tcPr>
-            <w:cnfStyle w:val="001000000000" w:firstRow="0" w:lastRow="0" w:firstColumn="1" w:lastColumn="0" w:oddVBand="0" w:evenVBand="0" w:oddHBand="0" w:evenHBand="0" w:firstRowFirstColumn="0" w:firstRowLastColumn="0" w:lastRowFirstColumn="0" w:lastRowLastColumn="0"/>
-            <w:tcW w:w="704" w:type="dxa"/>
-          </w:tcPr>
-          <w:p>
-            <w:pPr>
-              <w:spacing w:before="20" w:after="20"/>
-              <w:rPr>
-                <w:rFonts w:asciiTheme="majorHAnsi" w:hAnsiTheme="majorHAnsi" w:cstheme="majorHAnsi"/>
-                <w:b w:val="0"/>
-                <w:bCs w:val="0"/>
-                <w:sz w:val="24"/>
-                <w:szCs w:val="24"/>
-                <w:lang w:val="vi-VN"/>
-              </w:rPr>
-            </w:pPr>
-            <w:r>
-              <w:rPr>
-                <w:rFonts w:asciiTheme="majorHAnsi" w:hAnsiTheme="majorHAnsi" w:cstheme="majorHAnsi"/>
-                <w:b w:val="0"/>
-                <w:bCs w:val="0"/>
-                <w:sz w:val="24"/>
-                <w:szCs w:val="24"/>
-                <w:lang w:val="vi-VN"/>
-              </w:rPr>
-              <w:t>4</w:t>
-            </w:r>
-          </w:p>
-        </w:tc>
-        <w:tc>
-          <w:tcPr>
-            <w:tcW w:w="1985" w:type="dxa"/>
-          </w:tcPr>
-          <w:p>
-            <w:pPr>
-              <w:spacing w:before="20" w:after="20"/>
-              <w:cnfStyle w:val="000000000000" w:firstRow="0" w:lastRow="0" w:firstColumn="0" w:lastColumn="0" w:oddVBand="0" w:evenVBand="0" w:oddHBand="0" w:evenHBand="0" w:firstRowFirstColumn="0" w:firstRowLastColumn="0" w:lastRowFirstColumn="0" w:lastRowLastColumn="0"/>
-              <w:rPr>
-                <w:rFonts w:asciiTheme="majorHAnsi" w:hAnsiTheme="majorHAnsi" w:cstheme="majorHAnsi"/>
-                <w:sz w:val="24"/>
-                <w:szCs w:val="24"/>
-                <w:lang w:val="vi-VN"/>
-              </w:rPr>
-            </w:pPr>
-            <w:r>
-              <w:rPr>
-                <w:rFonts w:asciiTheme="majorHAnsi" w:hAnsiTheme="majorHAnsi" w:cstheme="majorHAnsi"/>
-                <w:sz w:val="24"/>
-                <w:szCs w:val="24"/>
-                <w:lang w:val="vi-VN"/>
-              </w:rPr>
-              <w:t>DI</w:t>
-            </w:r>
-          </w:p>
-        </w:tc>
-        <w:tc>
-          <w:tcPr>
-            <w:tcW w:w="6520" w:type="dxa"/>
-          </w:tcPr>
-          <w:p>
-            <w:pPr>
-              <w:spacing w:before="20" w:after="20"/>
-              <w:cnfStyle w:val="000000000000" w:firstRow="0" w:lastRow="0" w:firstColumn="0" w:lastColumn="0" w:oddVBand="0" w:evenVBand="0" w:oddHBand="0" w:evenHBand="0" w:firstRowFirstColumn="0" w:firstRowLastColumn="0" w:lastRowFirstColumn="0" w:lastRowLastColumn="0"/>
-              <w:rPr>
-                <w:rFonts w:asciiTheme="majorHAnsi" w:hAnsiTheme="majorHAnsi" w:cstheme="majorHAnsi"/>
-                <w:sz w:val="24"/>
-                <w:szCs w:val="24"/>
-                <w:lang w:val="vi-VN"/>
-              </w:rPr>
-            </w:pPr>
-            <w:r>
-              <w:rPr>
-                <w:rFonts w:asciiTheme="majorHAnsi" w:hAnsiTheme="majorHAnsi" w:cstheme="majorHAnsi"/>
-                <w:sz w:val="24"/>
-                <w:szCs w:val="24"/>
-                <w:lang w:val="vi-VN"/>
-              </w:rPr>
-              <w:t>Roadway width</w:t>
-            </w:r>
-            <w:r>
-              <w:rPr>
-                <w:rFonts w:asciiTheme="majorHAnsi" w:hAnsiTheme="majorHAnsi" w:cstheme="majorHAnsi"/>
-                <w:sz w:val="24"/>
-                <w:szCs w:val="24"/>
-                <w:lang w:val="vi-VN"/>
-              </w:rPr>
-              <w:t xml:space="preserve"> (meter)</w:t>
-            </w:r>
-          </w:p>
-        </w:tc>
-      </w:tr>
-      <w:tr>
-        <w:trPr>
-          <w:cnfStyle w:val="000000100000" w:firstRow="0" w:lastRow="0" w:firstColumn="0" w:lastColumn="0" w:oddVBand="0" w:evenVBand="0" w:oddHBand="1" w:evenHBand="0" w:firstRowFirstColumn="0" w:firstRowLastColumn="0" w:lastRowFirstColumn="0" w:lastRowLastColumn="0"/>
-        </w:trPr>
-        <w:tc>
-          <w:tcPr>
-            <w:cnfStyle w:val="001000000000" w:firstRow="0" w:lastRow="0" w:firstColumn="1" w:lastColumn="0" w:oddVBand="0" w:evenVBand="0" w:oddHBand="0" w:evenHBand="0" w:firstRowFirstColumn="0" w:firstRowLastColumn="0" w:lastRowFirstColumn="0" w:lastRowLastColumn="0"/>
-            <w:tcW w:w="704" w:type="dxa"/>
-          </w:tcPr>
-          <w:p>
-            <w:pPr>
-              <w:spacing w:before="20" w:after="20"/>
-              <w:rPr>
-                <w:rFonts w:asciiTheme="majorHAnsi" w:hAnsiTheme="majorHAnsi" w:cstheme="majorHAnsi"/>
-                <w:b w:val="0"/>
-                <w:bCs w:val="0"/>
-                <w:sz w:val="24"/>
-                <w:szCs w:val="24"/>
-                <w:lang w:val="vi-VN"/>
-              </w:rPr>
-            </w:pPr>
-            <w:r>
-              <w:rPr>
-                <w:rFonts w:asciiTheme="majorHAnsi" w:hAnsiTheme="majorHAnsi" w:cstheme="majorHAnsi"/>
-                <w:b w:val="0"/>
-                <w:bCs w:val="0"/>
-                <w:sz w:val="24"/>
-                <w:szCs w:val="24"/>
-                <w:lang w:val="vi-VN"/>
-              </w:rPr>
-              <w:t>5</w:t>
-            </w:r>
-          </w:p>
-        </w:tc>
-        <w:tc>
-          <w:tcPr>
-            <w:tcW w:w="1985" w:type="dxa"/>
-          </w:tcPr>
-          <w:p>
-            <w:pPr>
-              <w:spacing w:before="20" w:after="20"/>
-              <w:cnfStyle w:val="000000100000" w:firstRow="0" w:lastRow="0" w:firstColumn="0" w:lastColumn="0" w:oddVBand="0" w:evenVBand="0" w:oddHBand="1" w:evenHBand="0" w:firstRowFirstColumn="0" w:firstRowLastColumn="0" w:lastRowFirstColumn="0" w:lastRowLastColumn="0"/>
-              <w:rPr>
-                <w:rFonts w:asciiTheme="majorHAnsi" w:hAnsiTheme="majorHAnsi" w:cstheme="majorHAnsi"/>
-                <w:sz w:val="24"/>
-                <w:szCs w:val="24"/>
-                <w:lang w:val="vi-VN"/>
-              </w:rPr>
-            </w:pPr>
-            <w:r>
-              <w:rPr>
-                <w:rFonts w:asciiTheme="majorHAnsi" w:hAnsiTheme="majorHAnsi" w:cstheme="majorHAnsi"/>
-                <w:sz w:val="24"/>
-                <w:szCs w:val="24"/>
-                <w:lang w:val="vi-VN"/>
-              </w:rPr>
-              <w:t>LSD</w:t>
-            </w:r>
-          </w:p>
-        </w:tc>
-        <w:tc>
-          <w:tcPr>
-            <w:tcW w:w="6520" w:type="dxa"/>
-          </w:tcPr>
-          <w:p>
-            <w:pPr>
-              <w:spacing w:before="20" w:after="20"/>
-              <w:cnfStyle w:val="000000100000" w:firstRow="0" w:lastRow="0" w:firstColumn="0" w:lastColumn="0" w:oddVBand="0" w:evenVBand="0" w:oddHBand="1" w:evenHBand="0" w:firstRowFirstColumn="0" w:firstRowLastColumn="0" w:lastRowFirstColumn="0" w:lastRowLastColumn="0"/>
-              <w:rPr>
-                <w:rFonts w:asciiTheme="majorHAnsi" w:hAnsiTheme="majorHAnsi" w:cstheme="majorHAnsi"/>
-                <w:sz w:val="24"/>
-                <w:szCs w:val="24"/>
-                <w:lang w:val="vi-VN"/>
-              </w:rPr>
-            </w:pPr>
-            <w:r>
-              <w:rPr>
-                <w:rFonts w:asciiTheme="majorHAnsi" w:hAnsiTheme="majorHAnsi" w:cstheme="majorHAnsi"/>
-                <w:sz w:val="24"/>
-                <w:szCs w:val="24"/>
-                <w:lang w:val="vi-VN"/>
-              </w:rPr>
-              <w:t>Left sidewalk width</w:t>
-            </w:r>
-            <w:r>
-              <w:rPr>
-                <w:rFonts w:asciiTheme="majorHAnsi" w:hAnsiTheme="majorHAnsi" w:cstheme="majorHAnsi"/>
-                <w:sz w:val="24"/>
-                <w:szCs w:val="24"/>
-                <w:lang w:val="vi-VN"/>
-              </w:rPr>
-              <w:t xml:space="preserve"> (meter)</w:t>
-            </w:r>
-          </w:p>
-        </w:tc>
-      </w:tr>
-      <w:tr>
-        <w:tc>
-          <w:tcPr>
-            <w:cnfStyle w:val="001000000000" w:firstRow="0" w:lastRow="0" w:firstColumn="1" w:lastColumn="0" w:oddVBand="0" w:evenVBand="0" w:oddHBand="0" w:evenHBand="0" w:firstRowFirstColumn="0" w:firstRowLastColumn="0" w:lastRowFirstColumn="0" w:lastRowLastColumn="0"/>
-            <w:tcW w:w="704" w:type="dxa"/>
-          </w:tcPr>
-          <w:p>
-            <w:pPr>
-              <w:spacing w:before="20" w:after="20"/>
-              <w:rPr>
-                <w:rFonts w:asciiTheme="majorHAnsi" w:hAnsiTheme="majorHAnsi" w:cstheme="majorHAnsi"/>
-                <w:b w:val="0"/>
-                <w:bCs w:val="0"/>
-                <w:sz w:val="24"/>
-                <w:szCs w:val="24"/>
-                <w:lang w:val="vi-VN"/>
-              </w:rPr>
-            </w:pPr>
-            <w:r>
-              <w:rPr>
-                <w:rFonts w:asciiTheme="majorHAnsi" w:hAnsiTheme="majorHAnsi" w:cstheme="majorHAnsi"/>
-                <w:b w:val="0"/>
-                <w:bCs w:val="0"/>
-                <w:sz w:val="24"/>
-                <w:szCs w:val="24"/>
-                <w:lang w:val="vi-VN"/>
-              </w:rPr>
-              <w:t>6</w:t>
-            </w:r>
-          </w:p>
-        </w:tc>
-        <w:tc>
-          <w:tcPr>
-            <w:tcW w:w="1985" w:type="dxa"/>
-          </w:tcPr>
-          <w:p>
-            <w:pPr>
-              <w:spacing w:before="20" w:after="20"/>
-              <w:cnfStyle w:val="000000000000" w:firstRow="0" w:lastRow="0" w:firstColumn="0" w:lastColumn="0" w:oddVBand="0" w:evenVBand="0" w:oddHBand="0" w:evenHBand="0" w:firstRowFirstColumn="0" w:firstRowLastColumn="0" w:lastRowFirstColumn="0" w:lastRowLastColumn="0"/>
-              <w:rPr>
-                <w:rFonts w:asciiTheme="majorHAnsi" w:hAnsiTheme="majorHAnsi" w:cstheme="majorHAnsi"/>
-                <w:sz w:val="24"/>
-                <w:szCs w:val="24"/>
-                <w:lang w:val="vi-VN"/>
-              </w:rPr>
-            </w:pPr>
-            <w:r>
-              <w:rPr>
-                <w:rFonts w:asciiTheme="majorHAnsi" w:hAnsiTheme="majorHAnsi" w:cstheme="majorHAnsi"/>
-                <w:sz w:val="24"/>
-                <w:szCs w:val="24"/>
-                <w:lang w:val="vi-VN"/>
-              </w:rPr>
-              <w:t>RSD</w:t>
-            </w:r>
-          </w:p>
-        </w:tc>
-        <w:tc>
-          <w:tcPr>
-            <w:tcW w:w="6520" w:type="dxa"/>
-          </w:tcPr>
-          <w:p>
-            <w:pPr>
-              <w:spacing w:before="20" w:after="20"/>
-              <w:cnfStyle w:val="000000000000" w:firstRow="0" w:lastRow="0" w:firstColumn="0" w:lastColumn="0" w:oddVBand="0" w:evenVBand="0" w:oddHBand="0" w:evenHBand="0" w:firstRowFirstColumn="0" w:firstRowLastColumn="0" w:lastRowFirstColumn="0" w:lastRowLastColumn="0"/>
-              <w:rPr>
-                <w:rFonts w:asciiTheme="majorHAnsi" w:hAnsiTheme="majorHAnsi" w:cstheme="majorHAnsi"/>
-                <w:sz w:val="24"/>
-                <w:szCs w:val="24"/>
-                <w:lang w:val="vi-VN"/>
-              </w:rPr>
-            </w:pPr>
-            <w:r>
-              <w:rPr>
-                <w:rFonts w:asciiTheme="majorHAnsi" w:hAnsiTheme="majorHAnsi" w:cstheme="majorHAnsi"/>
-                <w:sz w:val="24"/>
-                <w:szCs w:val="24"/>
-                <w:lang w:val="vi-VN"/>
-              </w:rPr>
-              <w:t>Right sidewalk width</w:t>
-            </w:r>
-            <w:r>
-              <w:rPr>
-                <w:rFonts w:asciiTheme="majorHAnsi" w:hAnsiTheme="majorHAnsi" w:cstheme="majorHAnsi"/>
-                <w:sz w:val="24"/>
-                <w:szCs w:val="24"/>
-                <w:lang w:val="vi-VN"/>
-              </w:rPr>
-              <w:t xml:space="preserve"> (meter)</w:t>
+                <w:rFonts w:ascii="Times New Roman" w:eastAsia="Times New Roman" w:hAnsi="Times New Roman" w:cs="Times New Roman"/>
+                <w:color w:val="000000"/>
+                <w:sz w:val="24"/>
+                <w:szCs w:val="24"/>
+                <w:lang w:val="vi-VN"/>
+              </w:rPr>
+            </w:pPr>
+            <w:r>
+              <w:rPr>
+                <w:rFonts w:ascii="Times New Roman" w:eastAsia="Times New Roman" w:hAnsi="Times New Roman" w:cs="Times New Roman"/>
+                <w:color w:val="000000"/>
+                <w:sz w:val="24"/>
+                <w:szCs w:val="24"/>
+                <w:lang w:val="vi-VN"/>
+              </w:rPr>
+              <w:t>End point of road</w:t>
             </w:r>
           </w:p>
         </w:tc>
@@ -769,10 +478,10 @@
           <w:lang w:val="vi-VN"/>
         </w:rPr>
         <w:drawing>
-          <wp:inline distT="0" distB="0" distL="0" distR="0" wp14:anchorId="2A5C2D0C" wp14:editId="2794CD42">
-            <wp:extent cx="5505855" cy="3167043"/>
+          <wp:inline distT="0" distB="0" distL="0" distR="0" wp14:anchorId="626BFD6E" wp14:editId="583211D1">
+            <wp:extent cx="5943600" cy="3429635"/>
             <wp:effectExtent l="0" t="0" r="0" b="0"/>
-            <wp:docPr id="2" name="Picture 2" descr="Diagram&#10;&#10;Description automatically generated"/>
+            <wp:docPr id="1" name="Picture 1" descr="Diagram&#10;&#10;Description automatically generated"/>
             <wp:cNvGraphicFramePr>
               <a:graphicFrameLocks xmlns:a="http://schemas.openxmlformats.org/drawingml/2006/main" noChangeAspect="1"/>
             </wp:cNvGraphicFramePr>
@@ -780,7 +489,7 @@
               <a:graphicData uri="http://schemas.openxmlformats.org/drawingml/2006/picture">
                 <pic:pic xmlns:pic="http://schemas.openxmlformats.org/drawingml/2006/picture">
                   <pic:nvPicPr>
-                    <pic:cNvPr id="2" name="Picture 2" descr="Diagram&#10;&#10;Description automatically generated"/>
+                    <pic:cNvPr id="1" name="Picture 1" descr="Diagram&#10;&#10;Description automatically generated"/>
                     <pic:cNvPicPr/>
                   </pic:nvPicPr>
                   <pic:blipFill>
@@ -798,7 +507,7 @@
                   <pic:spPr>
                     <a:xfrm>
                       <a:off x="0" y="0"/>
-                      <a:ext cx="5532255" cy="3182228"/>
+                      <a:ext cx="5943600" cy="3429635"/>
                     </a:xfrm>
                     <a:prstGeom prst="rect">
                       <a:avLst/>

--- a/Data/GIS/Scenario2/Description_2.docx
+++ b/Data/GIS/Scenario2/Description_2.docx
@@ -270,7 +270,7 @@
                 <w:szCs w:val="24"/>
                 <w:lang w:val="vi-VN"/>
               </w:rPr>
-              <w:t>Nam of road</w:t>
+              <w:t>Name of road</w:t>
             </w:r>
           </w:p>
         </w:tc>
@@ -455,6 +455,145 @@
           </w:p>
         </w:tc>
       </w:tr>
+      <w:tr>
+        <w:tc>
+          <w:tcPr>
+            <w:cnfStyle w:val="001000000000" w:firstRow="0" w:lastRow="0" w:firstColumn="1" w:lastColumn="0" w:oddVBand="0" w:evenVBand="0" w:oddHBand="0" w:evenHBand="0" w:firstRowFirstColumn="0" w:firstRowLastColumn="0" w:lastRowFirstColumn="0" w:lastRowLastColumn="0"/>
+            <w:tcW w:w="704" w:type="dxa"/>
+          </w:tcPr>
+          <w:p>
+            <w:pPr>
+              <w:spacing w:before="20" w:after="20"/>
+              <w:rPr>
+                <w:rFonts w:ascii="Times New Roman" w:eastAsia="Times New Roman" w:hAnsi="Times New Roman" w:cs="Times New Roman"/>
+                <w:color w:val="000000"/>
+                <w:lang w:val="vi-VN"/>
+              </w:rPr>
+            </w:pPr>
+            <w:r>
+              <w:rPr>
+                <w:rFonts w:ascii="Times New Roman" w:eastAsia="Times New Roman" w:hAnsi="Times New Roman" w:cs="Times New Roman"/>
+                <w:color w:val="000000"/>
+                <w:lang w:val="vi-VN"/>
+              </w:rPr>
+              <w:t>4</w:t>
+            </w:r>
+          </w:p>
+        </w:tc>
+        <w:tc>
+          <w:tcPr>
+            <w:tcW w:w="1701" w:type="dxa"/>
+          </w:tcPr>
+          <w:p>
+            <w:pPr>
+              <w:spacing w:before="20" w:after="20"/>
+              <w:cnfStyle w:val="000000000000" w:firstRow="0" w:lastRow="0" w:firstColumn="0" w:lastColumn="0" w:oddVBand="0" w:evenVBand="0" w:oddHBand="0" w:evenHBand="0" w:firstRowFirstColumn="0" w:firstRowLastColumn="0" w:lastRowFirstColumn="0" w:lastRowLastColumn="0"/>
+              <w:rPr>
+                <w:rFonts w:ascii="Times New Roman" w:eastAsia="Times New Roman" w:hAnsi="Times New Roman" w:cs="Times New Roman"/>
+                <w:color w:val="000000"/>
+              </w:rPr>
+            </w:pPr>
+            <w:r>
+              <w:rPr>
+                <w:rFonts w:ascii="Times New Roman" w:eastAsia="Times New Roman" w:hAnsi="Times New Roman" w:cs="Times New Roman"/>
+                <w:color w:val="000000"/>
+              </w:rPr>
+              <w:t>Type</w:t>
+            </w:r>
+          </w:p>
+        </w:tc>
+        <w:tc>
+          <w:tcPr>
+            <w:tcW w:w="7088" w:type="dxa"/>
+          </w:tcPr>
+          <w:p>
+            <w:pPr>
+              <w:spacing w:before="20" w:after="20"/>
+              <w:cnfStyle w:val="000000000000" w:firstRow="0" w:lastRow="0" w:firstColumn="0" w:lastColumn="0" w:oddVBand="0" w:evenVBand="0" w:oddHBand="0" w:evenHBand="0" w:firstRowFirstColumn="0" w:firstRowLastColumn="0" w:lastRowFirstColumn="0" w:lastRowLastColumn="0"/>
+              <w:rPr>
+                <w:rFonts w:ascii="Times New Roman" w:eastAsia="Times New Roman" w:hAnsi="Times New Roman" w:cs="Times New Roman"/>
+                <w:color w:val="000000"/>
+                <w:lang w:val="vi-VN"/>
+              </w:rPr>
+            </w:pPr>
+            <w:r>
+              <w:rPr>
+                <w:rFonts w:ascii="Times New Roman" w:eastAsia="Times New Roman" w:hAnsi="Times New Roman" w:cs="Times New Roman"/>
+                <w:color w:val="000000"/>
+                <w:lang w:val="vi-VN"/>
+              </w:rPr>
+              <w:t>Type of road: Bridge, road, tunnel.</w:t>
+            </w:r>
+          </w:p>
+        </w:tc>
+      </w:tr>
+      <w:tr>
+        <w:trPr>
+          <w:cnfStyle w:val="000000100000" w:firstRow="0" w:lastRow="0" w:firstColumn="0" w:lastColumn="0" w:oddVBand="0" w:evenVBand="0" w:oddHBand="1" w:evenHBand="0" w:firstRowFirstColumn="0" w:firstRowLastColumn="0" w:lastRowFirstColumn="0" w:lastRowLastColumn="0"/>
+        </w:trPr>
+        <w:tc>
+          <w:tcPr>
+            <w:cnfStyle w:val="001000000000" w:firstRow="0" w:lastRow="0" w:firstColumn="1" w:lastColumn="0" w:oddVBand="0" w:evenVBand="0" w:oddHBand="0" w:evenHBand="0" w:firstRowFirstColumn="0" w:firstRowLastColumn="0" w:lastRowFirstColumn="0" w:lastRowLastColumn="0"/>
+            <w:tcW w:w="704" w:type="dxa"/>
+          </w:tcPr>
+          <w:p>
+            <w:pPr>
+              <w:spacing w:before="20" w:after="20"/>
+              <w:rPr>
+                <w:rFonts w:ascii="Times New Roman" w:eastAsia="Times New Roman" w:hAnsi="Times New Roman" w:cs="Times New Roman"/>
+                <w:color w:val="000000"/>
+                <w:lang w:val="vi-VN"/>
+              </w:rPr>
+            </w:pPr>
+            <w:r>
+              <w:rPr>
+                <w:rFonts w:ascii="Times New Roman" w:eastAsia="Times New Roman" w:hAnsi="Times New Roman" w:cs="Times New Roman"/>
+                <w:color w:val="000000"/>
+                <w:lang w:val="vi-VN"/>
+              </w:rPr>
+              <w:t>5</w:t>
+            </w:r>
+          </w:p>
+        </w:tc>
+        <w:tc>
+          <w:tcPr>
+            <w:tcW w:w="1701" w:type="dxa"/>
+          </w:tcPr>
+          <w:p>
+            <w:pPr>
+              <w:spacing w:before="20" w:after="20"/>
+              <w:cnfStyle w:val="000000100000" w:firstRow="0" w:lastRow="0" w:firstColumn="0" w:lastColumn="0" w:oddVBand="0" w:evenVBand="0" w:oddHBand="1" w:evenHBand="0" w:firstRowFirstColumn="0" w:firstRowLastColumn="0" w:lastRowFirstColumn="0" w:lastRowLastColumn="0"/>
+              <w:rPr>
+                <w:rFonts w:ascii="Times New Roman" w:eastAsia="Times New Roman" w:hAnsi="Times New Roman" w:cs="Times New Roman"/>
+                <w:color w:val="000000"/>
+              </w:rPr>
+            </w:pPr>
+            <w:r>
+              <w:rPr>
+                <w:rFonts w:ascii="Times New Roman" w:eastAsia="Times New Roman" w:hAnsi="Times New Roman" w:cs="Times New Roman"/>
+                <w:color w:val="000000"/>
+              </w:rPr>
+              <w:t>District</w:t>
+            </w:r>
+          </w:p>
+        </w:tc>
+        <w:tc>
+          <w:tcPr>
+            <w:tcW w:w="7088" w:type="dxa"/>
+          </w:tcPr>
+          <w:p>
+            <w:pPr>
+              <w:spacing w:before="20" w:after="20"/>
+              <w:cnfStyle w:val="000000100000" w:firstRow="0" w:lastRow="0" w:firstColumn="0" w:lastColumn="0" w:oddVBand="0" w:evenVBand="0" w:oddHBand="1" w:evenHBand="0" w:firstRowFirstColumn="0" w:firstRowLastColumn="0" w:lastRowFirstColumn="0" w:lastRowLastColumn="0"/>
+              <w:rPr>
+                <w:rFonts w:ascii="Times New Roman" w:eastAsia="Times New Roman" w:hAnsi="Times New Roman" w:cs="Times New Roman"/>
+                <w:color w:val="000000"/>
+                <w:lang w:val="vi-VN"/>
+              </w:rPr>
+            </w:pPr>
+          </w:p>
+        </w:tc>
+      </w:tr>
     </w:tbl>
     <w:p>
       <w:pPr>
@@ -478,10 +617,10 @@
           <w:lang w:val="vi-VN"/>
         </w:rPr>
         <w:drawing>
-          <wp:inline distT="0" distB="0" distL="0" distR="0" wp14:anchorId="626BFD6E" wp14:editId="583211D1">
-            <wp:extent cx="5943600" cy="3429635"/>
-            <wp:effectExtent l="0" t="0" r="0" b="0"/>
-            <wp:docPr id="1" name="Picture 1" descr="Diagram&#10;&#10;Description automatically generated"/>
+          <wp:inline distT="0" distB="0" distL="0" distR="0" wp14:anchorId="29036CBD" wp14:editId="7C338540">
+            <wp:extent cx="5943600" cy="3386455"/>
+            <wp:effectExtent l="0" t="0" r="0" b="4445"/>
+            <wp:docPr id="2" name="Picture 2" descr="Diagram&#10;&#10;Description automatically generated"/>
             <wp:cNvGraphicFramePr>
               <a:graphicFrameLocks xmlns:a="http://schemas.openxmlformats.org/drawingml/2006/main" noChangeAspect="1"/>
             </wp:cNvGraphicFramePr>
@@ -489,7 +628,7 @@
               <a:graphicData uri="http://schemas.openxmlformats.org/drawingml/2006/picture">
                 <pic:pic xmlns:pic="http://schemas.openxmlformats.org/drawingml/2006/picture">
                   <pic:nvPicPr>
-                    <pic:cNvPr id="1" name="Picture 1" descr="Diagram&#10;&#10;Description automatically generated"/>
+                    <pic:cNvPr id="2" name="Picture 2" descr="Diagram&#10;&#10;Description automatically generated"/>
                     <pic:cNvPicPr/>
                   </pic:nvPicPr>
                   <pic:blipFill>
@@ -507,7 +646,7 @@
                   <pic:spPr>
                     <a:xfrm>
                       <a:off x="0" y="0"/>
-                      <a:ext cx="5943600" cy="3429635"/>
+                      <a:ext cx="5943600" cy="3386455"/>
                     </a:xfrm>
                     <a:prstGeom prst="rect">
                       <a:avLst/>

--- a/Data/GIS/Scenario2/Description_2.docx
+++ b/Data/GIS/Scenario2/Description_2.docx
@@ -2266,6 +2266,1724 @@
           </wp:inline>
         </w:drawing>
       </w:r>
+    </w:p>
+    <w:p>
+      <w:pPr>
+        <w:rPr>
+          <w:rFonts w:asciiTheme="majorHAnsi" w:hAnsiTheme="majorHAnsi" w:cstheme="majorHAnsi"/>
+        </w:rPr>
+      </w:pPr>
+    </w:p>
+    <w:tbl>
+      <w:tblPr>
+        <w:tblW w:w="9209" w:type="dxa"/>
+        <w:tblLook w:val="04A0" w:firstRow="1" w:lastRow="0" w:firstColumn="1" w:lastColumn="0" w:noHBand="0" w:noVBand="1"/>
+      </w:tblPr>
+      <w:tblGrid>
+        <w:gridCol w:w="1300"/>
+        <w:gridCol w:w="1300"/>
+        <w:gridCol w:w="6609"/>
+      </w:tblGrid>
+      <w:tr>
+        <w:trPr>
+          <w:trHeight w:val="360"/>
+        </w:trPr>
+        <w:tc>
+          <w:tcPr>
+            <w:tcW w:w="1300" w:type="dxa"/>
+            <w:tcBorders>
+              <w:top w:val="single" w:sz="4" w:space="0" w:color="auto"/>
+              <w:left w:val="single" w:sz="4" w:space="0" w:color="auto"/>
+              <w:bottom w:val="single" w:sz="4" w:space="0" w:color="auto"/>
+              <w:right w:val="single" w:sz="4" w:space="0" w:color="auto"/>
+            </w:tcBorders>
+            <w:shd w:val="clear" w:color="auto" w:fill="auto"/>
+            <w:vAlign w:val="center"/>
+            <w:hideMark/>
+          </w:tcPr>
+          <w:p>
+            <w:pPr>
+              <w:jc w:val="center"/>
+              <w:rPr>
+                <w:rFonts w:ascii="Calibri Light" w:eastAsia="Times New Roman" w:hAnsi="Calibri Light" w:cs="Calibri Light"/>
+                <w:b/>
+                <w:bCs/>
+                <w:color w:val="000000"/>
+                <w:sz w:val="26"/>
+                <w:szCs w:val="26"/>
+              </w:rPr>
+            </w:pPr>
+            <w:r>
+              <w:rPr>
+                <w:rFonts w:ascii="Calibri Light" w:eastAsia="Times New Roman" w:hAnsi="Calibri Light" w:cs="Calibri Light"/>
+                <w:b/>
+                <w:bCs/>
+                <w:color w:val="000000"/>
+                <w:sz w:val="26"/>
+                <w:szCs w:val="26"/>
+              </w:rPr>
+              <w:t>NO</w:t>
+            </w:r>
+          </w:p>
+        </w:tc>
+        <w:tc>
+          <w:tcPr>
+            <w:tcW w:w="1300" w:type="dxa"/>
+            <w:tcBorders>
+              <w:top w:val="single" w:sz="4" w:space="0" w:color="auto"/>
+              <w:left w:val="nil"/>
+              <w:bottom w:val="single" w:sz="4" w:space="0" w:color="auto"/>
+              <w:right w:val="single" w:sz="4" w:space="0" w:color="auto"/>
+            </w:tcBorders>
+            <w:shd w:val="clear" w:color="auto" w:fill="auto"/>
+            <w:vAlign w:val="center"/>
+            <w:hideMark/>
+          </w:tcPr>
+          <w:p>
+            <w:pPr>
+              <w:rPr>
+                <w:rFonts w:ascii="Calibri Light" w:eastAsia="Times New Roman" w:hAnsi="Calibri Light" w:cs="Calibri Light"/>
+                <w:b/>
+                <w:bCs/>
+                <w:color w:val="000000"/>
+                <w:sz w:val="26"/>
+                <w:szCs w:val="26"/>
+              </w:rPr>
+            </w:pPr>
+            <w:r>
+              <w:rPr>
+                <w:rFonts w:ascii="Calibri Light" w:eastAsia="Times New Roman" w:hAnsi="Calibri Light" w:cs="Calibri Light"/>
+                <w:b/>
+                <w:bCs/>
+                <w:color w:val="000000"/>
+                <w:sz w:val="26"/>
+                <w:szCs w:val="26"/>
+              </w:rPr>
+              <w:t>Code</w:t>
+            </w:r>
+          </w:p>
+        </w:tc>
+        <w:tc>
+          <w:tcPr>
+            <w:tcW w:w="6609" w:type="dxa"/>
+            <w:tcBorders>
+              <w:top w:val="single" w:sz="4" w:space="0" w:color="auto"/>
+              <w:left w:val="nil"/>
+              <w:bottom w:val="single" w:sz="4" w:space="0" w:color="auto"/>
+              <w:right w:val="single" w:sz="4" w:space="0" w:color="auto"/>
+            </w:tcBorders>
+            <w:shd w:val="clear" w:color="auto" w:fill="auto"/>
+            <w:vAlign w:val="bottom"/>
+            <w:hideMark/>
+          </w:tcPr>
+          <w:p>
+            <w:pPr>
+              <w:rPr>
+                <w:rFonts w:ascii="Calibri" w:eastAsia="Times New Roman" w:hAnsi="Calibri" w:cs="Calibri"/>
+                <w:b/>
+                <w:bCs/>
+                <w:color w:val="000000"/>
+                <w:sz w:val="22"/>
+                <w:szCs w:val="22"/>
+              </w:rPr>
+            </w:pPr>
+            <w:r>
+              <w:rPr>
+                <w:rFonts w:ascii="Calibri" w:eastAsia="Times New Roman" w:hAnsi="Calibri" w:cs="Calibri"/>
+                <w:b/>
+                <w:bCs/>
+                <w:color w:val="000000"/>
+                <w:sz w:val="22"/>
+                <w:szCs w:val="22"/>
+              </w:rPr>
+              <w:t>Function</w:t>
+            </w:r>
+          </w:p>
+        </w:tc>
+      </w:tr>
+      <w:tr>
+        <w:trPr>
+          <w:trHeight w:val="360"/>
+        </w:trPr>
+        <w:tc>
+          <w:tcPr>
+            <w:tcW w:w="1300" w:type="dxa"/>
+            <w:tcBorders>
+              <w:top w:val="nil"/>
+              <w:left w:val="single" w:sz="4" w:space="0" w:color="auto"/>
+              <w:bottom w:val="single" w:sz="4" w:space="0" w:color="auto"/>
+              <w:right w:val="single" w:sz="4" w:space="0" w:color="auto"/>
+            </w:tcBorders>
+            <w:shd w:val="clear" w:color="auto" w:fill="auto"/>
+            <w:vAlign w:val="center"/>
+            <w:hideMark/>
+          </w:tcPr>
+          <w:p>
+            <w:pPr>
+              <w:jc w:val="center"/>
+              <w:rPr>
+                <w:rFonts w:ascii="Calibri Light" w:eastAsia="Times New Roman" w:hAnsi="Calibri Light" w:cs="Calibri Light"/>
+                <w:color w:val="000000"/>
+                <w:sz w:val="26"/>
+                <w:szCs w:val="26"/>
+              </w:rPr>
+            </w:pPr>
+            <w:r>
+              <w:rPr>
+                <w:rFonts w:ascii="Calibri Light" w:eastAsia="Times New Roman" w:hAnsi="Calibri Light" w:cs="Calibri Light"/>
+                <w:color w:val="000000"/>
+                <w:sz w:val="26"/>
+                <w:szCs w:val="26"/>
+              </w:rPr>
+              <w:t>1</w:t>
+            </w:r>
+          </w:p>
+        </w:tc>
+        <w:tc>
+          <w:tcPr>
+            <w:tcW w:w="1300" w:type="dxa"/>
+            <w:tcBorders>
+              <w:top w:val="nil"/>
+              <w:left w:val="nil"/>
+              <w:bottom w:val="single" w:sz="4" w:space="0" w:color="auto"/>
+              <w:right w:val="single" w:sz="4" w:space="0" w:color="auto"/>
+            </w:tcBorders>
+            <w:shd w:val="clear" w:color="auto" w:fill="auto"/>
+            <w:vAlign w:val="center"/>
+            <w:hideMark/>
+          </w:tcPr>
+          <w:p>
+            <w:pPr>
+              <w:rPr>
+                <w:rFonts w:ascii="Calibri Light" w:eastAsia="Times New Roman" w:hAnsi="Calibri Light" w:cs="Calibri Light"/>
+                <w:color w:val="000000"/>
+                <w:sz w:val="26"/>
+                <w:szCs w:val="26"/>
+              </w:rPr>
+            </w:pPr>
+            <w:r>
+              <w:rPr>
+                <w:rFonts w:ascii="Calibri Light" w:eastAsia="Times New Roman" w:hAnsi="Calibri Light" w:cs="Calibri Light"/>
+                <w:color w:val="000000"/>
+                <w:sz w:val="26"/>
+                <w:szCs w:val="26"/>
+              </w:rPr>
+              <w:t>ANQP</w:t>
+            </w:r>
+          </w:p>
+        </w:tc>
+        <w:tc>
+          <w:tcPr>
+            <w:tcW w:w="6609" w:type="dxa"/>
+            <w:tcBorders>
+              <w:top w:val="nil"/>
+              <w:left w:val="nil"/>
+              <w:bottom w:val="single" w:sz="4" w:space="0" w:color="auto"/>
+              <w:right w:val="single" w:sz="4" w:space="0" w:color="auto"/>
+            </w:tcBorders>
+            <w:shd w:val="clear" w:color="auto" w:fill="auto"/>
+            <w:vAlign w:val="bottom"/>
+            <w:hideMark/>
+          </w:tcPr>
+          <w:p>
+            <w:pPr>
+              <w:rPr>
+                <w:rFonts w:ascii="Calibri Light" w:eastAsia="Times New Roman" w:hAnsi="Calibri Light" w:cs="Calibri Light"/>
+                <w:color w:val="000000"/>
+                <w:sz w:val="26"/>
+                <w:szCs w:val="26"/>
+              </w:rPr>
+            </w:pPr>
+            <w:r>
+              <w:rPr>
+                <w:rFonts w:ascii="Calibri Light" w:eastAsia="Times New Roman" w:hAnsi="Calibri Light" w:cs="Calibri Light"/>
+                <w:color w:val="000000"/>
+                <w:sz w:val="26"/>
+                <w:szCs w:val="26"/>
+              </w:rPr>
+              <w:t>land for national and defense.</w:t>
+            </w:r>
+          </w:p>
+        </w:tc>
+      </w:tr>
+      <w:tr>
+        <w:trPr>
+          <w:trHeight w:val="640"/>
+        </w:trPr>
+        <w:tc>
+          <w:tcPr>
+            <w:tcW w:w="1300" w:type="dxa"/>
+            <w:tcBorders>
+              <w:top w:val="nil"/>
+              <w:left w:val="single" w:sz="4" w:space="0" w:color="auto"/>
+              <w:bottom w:val="single" w:sz="4" w:space="0" w:color="auto"/>
+              <w:right w:val="single" w:sz="4" w:space="0" w:color="auto"/>
+            </w:tcBorders>
+            <w:shd w:val="clear" w:color="auto" w:fill="auto"/>
+            <w:vAlign w:val="center"/>
+            <w:hideMark/>
+          </w:tcPr>
+          <w:p>
+            <w:pPr>
+              <w:jc w:val="center"/>
+              <w:rPr>
+                <w:rFonts w:ascii="Calibri Light" w:eastAsia="Times New Roman" w:hAnsi="Calibri Light" w:cs="Calibri Light"/>
+                <w:color w:val="000000"/>
+                <w:sz w:val="26"/>
+                <w:szCs w:val="26"/>
+              </w:rPr>
+            </w:pPr>
+            <w:r>
+              <w:rPr>
+                <w:rFonts w:ascii="Calibri Light" w:eastAsia="Times New Roman" w:hAnsi="Calibri Light" w:cs="Calibri Light"/>
+                <w:color w:val="000000"/>
+                <w:sz w:val="26"/>
+                <w:szCs w:val="26"/>
+              </w:rPr>
+              <w:t>2</w:t>
+            </w:r>
+          </w:p>
+        </w:tc>
+        <w:tc>
+          <w:tcPr>
+            <w:tcW w:w="1300" w:type="dxa"/>
+            <w:tcBorders>
+              <w:top w:val="nil"/>
+              <w:left w:val="nil"/>
+              <w:bottom w:val="single" w:sz="4" w:space="0" w:color="auto"/>
+              <w:right w:val="single" w:sz="4" w:space="0" w:color="auto"/>
+            </w:tcBorders>
+            <w:shd w:val="clear" w:color="auto" w:fill="auto"/>
+            <w:vAlign w:val="center"/>
+            <w:hideMark/>
+          </w:tcPr>
+          <w:p>
+            <w:pPr>
+              <w:rPr>
+                <w:rFonts w:ascii="Calibri Light" w:eastAsia="Times New Roman" w:hAnsi="Calibri Light" w:cs="Calibri Light"/>
+                <w:color w:val="000000"/>
+                <w:sz w:val="26"/>
+                <w:szCs w:val="26"/>
+              </w:rPr>
+            </w:pPr>
+            <w:r>
+              <w:rPr>
+                <w:rFonts w:ascii="Calibri Light" w:eastAsia="Times New Roman" w:hAnsi="Calibri Light" w:cs="Calibri Light"/>
+                <w:color w:val="000000"/>
+                <w:sz w:val="26"/>
+                <w:szCs w:val="26"/>
+              </w:rPr>
+              <w:t>CCDT</w:t>
+            </w:r>
+          </w:p>
+        </w:tc>
+        <w:tc>
+          <w:tcPr>
+            <w:tcW w:w="6609" w:type="dxa"/>
+            <w:tcBorders>
+              <w:top w:val="nil"/>
+              <w:left w:val="nil"/>
+              <w:bottom w:val="single" w:sz="4" w:space="0" w:color="auto"/>
+              <w:right w:val="single" w:sz="4" w:space="0" w:color="auto"/>
+            </w:tcBorders>
+            <w:shd w:val="clear" w:color="auto" w:fill="auto"/>
+            <w:vAlign w:val="bottom"/>
+            <w:hideMark/>
+          </w:tcPr>
+          <w:p>
+            <w:pPr>
+              <w:rPr>
+                <w:rFonts w:ascii="Calibri Light" w:eastAsia="Times New Roman" w:hAnsi="Calibri Light" w:cs="Calibri Light"/>
+                <w:color w:val="000000"/>
+                <w:sz w:val="26"/>
+                <w:szCs w:val="26"/>
+              </w:rPr>
+            </w:pPr>
+            <w:r>
+              <w:rPr>
+                <w:rFonts w:ascii="Calibri Light" w:eastAsia="Times New Roman" w:hAnsi="Calibri Light" w:cs="Calibri Light"/>
+                <w:color w:val="000000"/>
+                <w:sz w:val="26"/>
+                <w:szCs w:val="26"/>
+              </w:rPr>
+              <w:t>Land for public works: administrative, medical, commercial, service, public works,…</w:t>
+            </w:r>
+          </w:p>
+        </w:tc>
+      </w:tr>
+      <w:tr>
+        <w:trPr>
+          <w:trHeight w:val="360"/>
+        </w:trPr>
+        <w:tc>
+          <w:tcPr>
+            <w:tcW w:w="1300" w:type="dxa"/>
+            <w:tcBorders>
+              <w:top w:val="nil"/>
+              <w:left w:val="single" w:sz="4" w:space="0" w:color="auto"/>
+              <w:bottom w:val="single" w:sz="4" w:space="0" w:color="auto"/>
+              <w:right w:val="single" w:sz="4" w:space="0" w:color="auto"/>
+            </w:tcBorders>
+            <w:shd w:val="clear" w:color="auto" w:fill="auto"/>
+            <w:vAlign w:val="center"/>
+            <w:hideMark/>
+          </w:tcPr>
+          <w:p>
+            <w:pPr>
+              <w:jc w:val="center"/>
+              <w:rPr>
+                <w:rFonts w:ascii="Calibri Light" w:eastAsia="Times New Roman" w:hAnsi="Calibri Light" w:cs="Calibri Light"/>
+                <w:color w:val="000000"/>
+                <w:sz w:val="26"/>
+                <w:szCs w:val="26"/>
+              </w:rPr>
+            </w:pPr>
+            <w:r>
+              <w:rPr>
+                <w:rFonts w:ascii="Calibri Light" w:eastAsia="Times New Roman" w:hAnsi="Calibri Light" w:cs="Calibri Light"/>
+                <w:color w:val="000000"/>
+                <w:sz w:val="26"/>
+                <w:szCs w:val="26"/>
+              </w:rPr>
+              <w:t>3</w:t>
+            </w:r>
+          </w:p>
+        </w:tc>
+        <w:tc>
+          <w:tcPr>
+            <w:tcW w:w="1300" w:type="dxa"/>
+            <w:tcBorders>
+              <w:top w:val="nil"/>
+              <w:left w:val="nil"/>
+              <w:bottom w:val="single" w:sz="4" w:space="0" w:color="auto"/>
+              <w:right w:val="single" w:sz="4" w:space="0" w:color="auto"/>
+            </w:tcBorders>
+            <w:shd w:val="clear" w:color="auto" w:fill="auto"/>
+            <w:vAlign w:val="center"/>
+            <w:hideMark/>
+          </w:tcPr>
+          <w:p>
+            <w:pPr>
+              <w:rPr>
+                <w:rFonts w:ascii="Calibri Light" w:eastAsia="Times New Roman" w:hAnsi="Calibri Light" w:cs="Calibri Light"/>
+                <w:color w:val="000000"/>
+                <w:sz w:val="26"/>
+                <w:szCs w:val="26"/>
+              </w:rPr>
+            </w:pPr>
+            <w:r>
+              <w:rPr>
+                <w:rFonts w:ascii="Calibri Light" w:eastAsia="Times New Roman" w:hAnsi="Calibri Light" w:cs="Calibri Light"/>
+                <w:color w:val="000000"/>
+                <w:sz w:val="26"/>
+                <w:szCs w:val="26"/>
+              </w:rPr>
+              <w:t>CQCT</w:t>
+            </w:r>
+          </w:p>
+        </w:tc>
+        <w:tc>
+          <w:tcPr>
+            <w:tcW w:w="6609" w:type="dxa"/>
+            <w:tcBorders>
+              <w:top w:val="nil"/>
+              <w:left w:val="nil"/>
+              <w:bottom w:val="single" w:sz="4" w:space="0" w:color="auto"/>
+              <w:right w:val="single" w:sz="4" w:space="0" w:color="auto"/>
+            </w:tcBorders>
+            <w:shd w:val="clear" w:color="auto" w:fill="auto"/>
+            <w:vAlign w:val="bottom"/>
+            <w:hideMark/>
+          </w:tcPr>
+          <w:p>
+            <w:pPr>
+              <w:ind w:right="-1439"/>
+              <w:rPr>
+                <w:rFonts w:ascii="Calibri Light" w:eastAsia="Times New Roman" w:hAnsi="Calibri Light" w:cs="Calibri Light"/>
+                <w:color w:val="000000"/>
+                <w:sz w:val="26"/>
+                <w:szCs w:val="26"/>
+              </w:rPr>
+            </w:pPr>
+            <w:r>
+              <w:rPr>
+                <w:rFonts w:ascii="Calibri Light" w:eastAsia="Times New Roman" w:hAnsi="Calibri Light" w:cs="Calibri Light"/>
+                <w:color w:val="000000"/>
+                <w:sz w:val="26"/>
+                <w:szCs w:val="26"/>
+              </w:rPr>
+              <w:t>Land for office</w:t>
+            </w:r>
+          </w:p>
+        </w:tc>
+      </w:tr>
+      <w:tr>
+        <w:trPr>
+          <w:trHeight w:val="360"/>
+        </w:trPr>
+        <w:tc>
+          <w:tcPr>
+            <w:tcW w:w="1300" w:type="dxa"/>
+            <w:tcBorders>
+              <w:top w:val="nil"/>
+              <w:left w:val="single" w:sz="4" w:space="0" w:color="auto"/>
+              <w:bottom w:val="single" w:sz="4" w:space="0" w:color="auto"/>
+              <w:right w:val="single" w:sz="4" w:space="0" w:color="auto"/>
+            </w:tcBorders>
+            <w:shd w:val="clear" w:color="auto" w:fill="auto"/>
+            <w:vAlign w:val="center"/>
+            <w:hideMark/>
+          </w:tcPr>
+          <w:p>
+            <w:pPr>
+              <w:jc w:val="center"/>
+              <w:rPr>
+                <w:rFonts w:ascii="Calibri Light" w:eastAsia="Times New Roman" w:hAnsi="Calibri Light" w:cs="Calibri Light"/>
+                <w:color w:val="000000"/>
+                <w:sz w:val="26"/>
+                <w:szCs w:val="26"/>
+              </w:rPr>
+            </w:pPr>
+            <w:r>
+              <w:rPr>
+                <w:rFonts w:ascii="Calibri Light" w:eastAsia="Times New Roman" w:hAnsi="Calibri Light" w:cs="Calibri Light"/>
+                <w:color w:val="000000"/>
+                <w:sz w:val="26"/>
+                <w:szCs w:val="26"/>
+              </w:rPr>
+              <w:t>4</w:t>
+            </w:r>
+          </w:p>
+        </w:tc>
+        <w:tc>
+          <w:tcPr>
+            <w:tcW w:w="1300" w:type="dxa"/>
+            <w:tcBorders>
+              <w:top w:val="nil"/>
+              <w:left w:val="nil"/>
+              <w:bottom w:val="single" w:sz="4" w:space="0" w:color="auto"/>
+              <w:right w:val="single" w:sz="4" w:space="0" w:color="auto"/>
+            </w:tcBorders>
+            <w:shd w:val="clear" w:color="auto" w:fill="auto"/>
+            <w:vAlign w:val="center"/>
+            <w:hideMark/>
+          </w:tcPr>
+          <w:p>
+            <w:pPr>
+              <w:rPr>
+                <w:rFonts w:ascii="Calibri Light" w:eastAsia="Times New Roman" w:hAnsi="Calibri Light" w:cs="Calibri Light"/>
+                <w:color w:val="000000"/>
+                <w:sz w:val="26"/>
+                <w:szCs w:val="26"/>
+              </w:rPr>
+            </w:pPr>
+            <w:r>
+              <w:rPr>
+                <w:rFonts w:ascii="Calibri Light" w:eastAsia="Times New Roman" w:hAnsi="Calibri Light" w:cs="Calibri Light"/>
+                <w:color w:val="000000"/>
+                <w:sz w:val="26"/>
+                <w:szCs w:val="26"/>
+              </w:rPr>
+              <w:t>CXCD</w:t>
+            </w:r>
+          </w:p>
+        </w:tc>
+        <w:tc>
+          <w:tcPr>
+            <w:tcW w:w="6609" w:type="dxa"/>
+            <w:tcBorders>
+              <w:top w:val="nil"/>
+              <w:left w:val="nil"/>
+              <w:bottom w:val="single" w:sz="4" w:space="0" w:color="auto"/>
+              <w:right w:val="single" w:sz="4" w:space="0" w:color="auto"/>
+            </w:tcBorders>
+            <w:shd w:val="clear" w:color="auto" w:fill="auto"/>
+            <w:vAlign w:val="bottom"/>
+            <w:hideMark/>
+          </w:tcPr>
+          <w:p>
+            <w:pPr>
+              <w:rPr>
+                <w:rFonts w:ascii="Calibri Light" w:eastAsia="Times New Roman" w:hAnsi="Calibri Light" w:cs="Calibri Light"/>
+                <w:color w:val="000000"/>
+                <w:sz w:val="26"/>
+                <w:szCs w:val="26"/>
+              </w:rPr>
+            </w:pPr>
+            <w:r>
+              <w:rPr>
+                <w:rFonts w:ascii="Calibri Light" w:eastAsia="Times New Roman" w:hAnsi="Calibri Light" w:cs="Calibri Light"/>
+                <w:color w:val="000000"/>
+                <w:sz w:val="26"/>
+                <w:szCs w:val="26"/>
+              </w:rPr>
+              <w:t>Square land</w:t>
+            </w:r>
+          </w:p>
+        </w:tc>
+      </w:tr>
+      <w:tr>
+        <w:trPr>
+          <w:trHeight w:val="360"/>
+        </w:trPr>
+        <w:tc>
+          <w:tcPr>
+            <w:tcW w:w="1300" w:type="dxa"/>
+            <w:tcBorders>
+              <w:top w:val="nil"/>
+              <w:left w:val="single" w:sz="4" w:space="0" w:color="auto"/>
+              <w:bottom w:val="single" w:sz="4" w:space="0" w:color="auto"/>
+              <w:right w:val="single" w:sz="4" w:space="0" w:color="auto"/>
+            </w:tcBorders>
+            <w:shd w:val="clear" w:color="auto" w:fill="auto"/>
+            <w:vAlign w:val="center"/>
+            <w:hideMark/>
+          </w:tcPr>
+          <w:p>
+            <w:pPr>
+              <w:jc w:val="center"/>
+              <w:rPr>
+                <w:rFonts w:ascii="Calibri Light" w:eastAsia="Times New Roman" w:hAnsi="Calibri Light" w:cs="Calibri Light"/>
+                <w:color w:val="000000"/>
+                <w:sz w:val="26"/>
+                <w:szCs w:val="26"/>
+              </w:rPr>
+            </w:pPr>
+            <w:r>
+              <w:rPr>
+                <w:rFonts w:ascii="Calibri Light" w:eastAsia="Times New Roman" w:hAnsi="Calibri Light" w:cs="Calibri Light"/>
+                <w:color w:val="000000"/>
+                <w:sz w:val="26"/>
+                <w:szCs w:val="26"/>
+              </w:rPr>
+              <w:t>5</w:t>
+            </w:r>
+          </w:p>
+        </w:tc>
+        <w:tc>
+          <w:tcPr>
+            <w:tcW w:w="1300" w:type="dxa"/>
+            <w:tcBorders>
+              <w:top w:val="nil"/>
+              <w:left w:val="nil"/>
+              <w:bottom w:val="single" w:sz="4" w:space="0" w:color="auto"/>
+              <w:right w:val="single" w:sz="4" w:space="0" w:color="auto"/>
+            </w:tcBorders>
+            <w:shd w:val="clear" w:color="auto" w:fill="auto"/>
+            <w:vAlign w:val="center"/>
+            <w:hideMark/>
+          </w:tcPr>
+          <w:p>
+            <w:pPr>
+              <w:rPr>
+                <w:rFonts w:ascii="Calibri Light" w:eastAsia="Times New Roman" w:hAnsi="Calibri Light" w:cs="Calibri Light"/>
+                <w:color w:val="000000"/>
+                <w:sz w:val="26"/>
+                <w:szCs w:val="26"/>
+              </w:rPr>
+            </w:pPr>
+            <w:r>
+              <w:rPr>
+                <w:rFonts w:ascii="Calibri Light" w:eastAsia="Times New Roman" w:hAnsi="Calibri Light" w:cs="Calibri Light"/>
+                <w:color w:val="000000"/>
+                <w:sz w:val="26"/>
+                <w:szCs w:val="26"/>
+              </w:rPr>
+              <w:t>CXDT</w:t>
+            </w:r>
+          </w:p>
+        </w:tc>
+        <w:tc>
+          <w:tcPr>
+            <w:tcW w:w="6609" w:type="dxa"/>
+            <w:tcBorders>
+              <w:top w:val="nil"/>
+              <w:left w:val="nil"/>
+              <w:bottom w:val="single" w:sz="4" w:space="0" w:color="auto"/>
+              <w:right w:val="single" w:sz="4" w:space="0" w:color="auto"/>
+            </w:tcBorders>
+            <w:shd w:val="clear" w:color="auto" w:fill="auto"/>
+            <w:vAlign w:val="bottom"/>
+            <w:hideMark/>
+          </w:tcPr>
+          <w:p>
+            <w:pPr>
+              <w:rPr>
+                <w:rFonts w:ascii="Calibri Light" w:eastAsia="Times New Roman" w:hAnsi="Calibri Light" w:cs="Calibri Light"/>
+                <w:color w:val="000000"/>
+                <w:sz w:val="26"/>
+                <w:szCs w:val="26"/>
+              </w:rPr>
+            </w:pPr>
+            <w:r>
+              <w:rPr>
+                <w:rFonts w:ascii="Calibri Light" w:eastAsia="Times New Roman" w:hAnsi="Calibri Light" w:cs="Calibri Light"/>
+                <w:color w:val="000000"/>
+                <w:sz w:val="26"/>
+                <w:szCs w:val="26"/>
+              </w:rPr>
+              <w:t>Greenary land</w:t>
+            </w:r>
+          </w:p>
+        </w:tc>
+      </w:tr>
+      <w:tr>
+        <w:trPr>
+          <w:trHeight w:val="360"/>
+        </w:trPr>
+        <w:tc>
+          <w:tcPr>
+            <w:tcW w:w="1300" w:type="dxa"/>
+            <w:tcBorders>
+              <w:top w:val="nil"/>
+              <w:left w:val="single" w:sz="4" w:space="0" w:color="auto"/>
+              <w:bottom w:val="single" w:sz="4" w:space="0" w:color="auto"/>
+              <w:right w:val="single" w:sz="4" w:space="0" w:color="auto"/>
+            </w:tcBorders>
+            <w:shd w:val="clear" w:color="auto" w:fill="auto"/>
+            <w:vAlign w:val="center"/>
+            <w:hideMark/>
+          </w:tcPr>
+          <w:p>
+            <w:pPr>
+              <w:jc w:val="center"/>
+              <w:rPr>
+                <w:rFonts w:ascii="Calibri Light" w:eastAsia="Times New Roman" w:hAnsi="Calibri Light" w:cs="Calibri Light"/>
+                <w:color w:val="000000"/>
+                <w:sz w:val="26"/>
+                <w:szCs w:val="26"/>
+              </w:rPr>
+            </w:pPr>
+            <w:r>
+              <w:rPr>
+                <w:rFonts w:ascii="Calibri Light" w:eastAsia="Times New Roman" w:hAnsi="Calibri Light" w:cs="Calibri Light"/>
+                <w:color w:val="000000"/>
+                <w:sz w:val="26"/>
+                <w:szCs w:val="26"/>
+              </w:rPr>
+              <w:t>6</w:t>
+            </w:r>
+          </w:p>
+        </w:tc>
+        <w:tc>
+          <w:tcPr>
+            <w:tcW w:w="1300" w:type="dxa"/>
+            <w:tcBorders>
+              <w:top w:val="nil"/>
+              <w:left w:val="nil"/>
+              <w:bottom w:val="single" w:sz="4" w:space="0" w:color="auto"/>
+              <w:right w:val="single" w:sz="4" w:space="0" w:color="auto"/>
+            </w:tcBorders>
+            <w:shd w:val="clear" w:color="auto" w:fill="auto"/>
+            <w:vAlign w:val="center"/>
+            <w:hideMark/>
+          </w:tcPr>
+          <w:p>
+            <w:pPr>
+              <w:rPr>
+                <w:rFonts w:ascii="Calibri Light" w:eastAsia="Times New Roman" w:hAnsi="Calibri Light" w:cs="Calibri Light"/>
+                <w:color w:val="000000"/>
+                <w:sz w:val="26"/>
+                <w:szCs w:val="26"/>
+              </w:rPr>
+            </w:pPr>
+            <w:r>
+              <w:rPr>
+                <w:rFonts w:ascii="Calibri Light" w:eastAsia="Times New Roman" w:hAnsi="Calibri Light" w:cs="Calibri Light"/>
+                <w:color w:val="000000"/>
+                <w:sz w:val="26"/>
+                <w:szCs w:val="26"/>
+              </w:rPr>
+              <w:t>DGT</w:t>
+            </w:r>
+          </w:p>
+        </w:tc>
+        <w:tc>
+          <w:tcPr>
+            <w:tcW w:w="6609" w:type="dxa"/>
+            <w:tcBorders>
+              <w:top w:val="nil"/>
+              <w:left w:val="nil"/>
+              <w:bottom w:val="single" w:sz="4" w:space="0" w:color="auto"/>
+              <w:right w:val="single" w:sz="4" w:space="0" w:color="auto"/>
+            </w:tcBorders>
+            <w:shd w:val="clear" w:color="auto" w:fill="auto"/>
+            <w:vAlign w:val="bottom"/>
+            <w:hideMark/>
+          </w:tcPr>
+          <w:p>
+            <w:pPr>
+              <w:rPr>
+                <w:rFonts w:ascii="Calibri Light" w:eastAsia="Times New Roman" w:hAnsi="Calibri Light" w:cs="Calibri Light"/>
+                <w:color w:val="000000"/>
+                <w:sz w:val="26"/>
+                <w:szCs w:val="26"/>
+              </w:rPr>
+            </w:pPr>
+            <w:r>
+              <w:rPr>
+                <w:rFonts w:ascii="Calibri Light" w:eastAsia="Times New Roman" w:hAnsi="Calibri Light" w:cs="Calibri Light"/>
+                <w:color w:val="000000"/>
+                <w:sz w:val="26"/>
+                <w:szCs w:val="26"/>
+              </w:rPr>
+              <w:t>land for traffic</w:t>
+            </w:r>
+          </w:p>
+        </w:tc>
+      </w:tr>
+      <w:tr>
+        <w:trPr>
+          <w:trHeight w:val="640"/>
+        </w:trPr>
+        <w:tc>
+          <w:tcPr>
+            <w:tcW w:w="1300" w:type="dxa"/>
+            <w:tcBorders>
+              <w:top w:val="nil"/>
+              <w:left w:val="single" w:sz="4" w:space="0" w:color="auto"/>
+              <w:bottom w:val="single" w:sz="4" w:space="0" w:color="auto"/>
+              <w:right w:val="single" w:sz="4" w:space="0" w:color="auto"/>
+            </w:tcBorders>
+            <w:shd w:val="clear" w:color="auto" w:fill="auto"/>
+            <w:vAlign w:val="center"/>
+            <w:hideMark/>
+          </w:tcPr>
+          <w:p>
+            <w:pPr>
+              <w:jc w:val="center"/>
+              <w:rPr>
+                <w:rFonts w:ascii="Calibri Light" w:eastAsia="Times New Roman" w:hAnsi="Calibri Light" w:cs="Calibri Light"/>
+                <w:color w:val="000000"/>
+                <w:sz w:val="26"/>
+                <w:szCs w:val="26"/>
+              </w:rPr>
+            </w:pPr>
+            <w:r>
+              <w:rPr>
+                <w:rFonts w:ascii="Calibri Light" w:eastAsia="Times New Roman" w:hAnsi="Calibri Light" w:cs="Calibri Light"/>
+                <w:color w:val="000000"/>
+                <w:sz w:val="26"/>
+                <w:szCs w:val="26"/>
+              </w:rPr>
+              <w:t>7</w:t>
+            </w:r>
+          </w:p>
+        </w:tc>
+        <w:tc>
+          <w:tcPr>
+            <w:tcW w:w="1300" w:type="dxa"/>
+            <w:tcBorders>
+              <w:top w:val="nil"/>
+              <w:left w:val="nil"/>
+              <w:bottom w:val="single" w:sz="4" w:space="0" w:color="auto"/>
+              <w:right w:val="single" w:sz="4" w:space="0" w:color="auto"/>
+            </w:tcBorders>
+            <w:shd w:val="clear" w:color="auto" w:fill="auto"/>
+            <w:vAlign w:val="center"/>
+            <w:hideMark/>
+          </w:tcPr>
+          <w:p>
+            <w:pPr>
+              <w:rPr>
+                <w:rFonts w:ascii="Calibri Light" w:eastAsia="Times New Roman" w:hAnsi="Calibri Light" w:cs="Calibri Light"/>
+                <w:color w:val="000000"/>
+                <w:sz w:val="26"/>
+                <w:szCs w:val="26"/>
+              </w:rPr>
+            </w:pPr>
+            <w:r>
+              <w:rPr>
+                <w:rFonts w:ascii="Calibri Light" w:eastAsia="Times New Roman" w:hAnsi="Calibri Light" w:cs="Calibri Light"/>
+                <w:color w:val="000000"/>
+                <w:sz w:val="26"/>
+                <w:szCs w:val="26"/>
+              </w:rPr>
+              <w:t>DK</w:t>
+            </w:r>
+          </w:p>
+        </w:tc>
+        <w:tc>
+          <w:tcPr>
+            <w:tcW w:w="6609" w:type="dxa"/>
+            <w:tcBorders>
+              <w:top w:val="nil"/>
+              <w:left w:val="nil"/>
+              <w:bottom w:val="single" w:sz="4" w:space="0" w:color="auto"/>
+              <w:right w:val="single" w:sz="4" w:space="0" w:color="auto"/>
+            </w:tcBorders>
+            <w:shd w:val="clear" w:color="auto" w:fill="auto"/>
+            <w:vAlign w:val="bottom"/>
+            <w:hideMark/>
+          </w:tcPr>
+          <w:p>
+            <w:pPr>
+              <w:rPr>
+                <w:rFonts w:ascii="Calibri Light" w:eastAsia="Times New Roman" w:hAnsi="Calibri Light" w:cs="Calibri Light"/>
+                <w:color w:val="000000"/>
+                <w:sz w:val="26"/>
+                <w:szCs w:val="26"/>
+              </w:rPr>
+            </w:pPr>
+            <w:r>
+              <w:rPr>
+                <w:rFonts w:ascii="Calibri Light" w:eastAsia="Times New Roman" w:hAnsi="Calibri Light" w:cs="Calibri Light"/>
+                <w:color w:val="000000"/>
+                <w:sz w:val="26"/>
+                <w:szCs w:val="26"/>
+              </w:rPr>
+              <w:t>Bare land, wetlands, land types not included in the group of planned land, etc.</w:t>
+            </w:r>
+          </w:p>
+        </w:tc>
+      </w:tr>
+      <w:tr>
+        <w:trPr>
+          <w:trHeight w:val="360"/>
+        </w:trPr>
+        <w:tc>
+          <w:tcPr>
+            <w:tcW w:w="1300" w:type="dxa"/>
+            <w:tcBorders>
+              <w:top w:val="nil"/>
+              <w:left w:val="single" w:sz="4" w:space="0" w:color="auto"/>
+              <w:bottom w:val="single" w:sz="4" w:space="0" w:color="auto"/>
+              <w:right w:val="single" w:sz="4" w:space="0" w:color="auto"/>
+            </w:tcBorders>
+            <w:shd w:val="clear" w:color="auto" w:fill="auto"/>
+            <w:vAlign w:val="center"/>
+            <w:hideMark/>
+          </w:tcPr>
+          <w:p>
+            <w:pPr>
+              <w:jc w:val="center"/>
+              <w:rPr>
+                <w:rFonts w:ascii="Calibri Light" w:eastAsia="Times New Roman" w:hAnsi="Calibri Light" w:cs="Calibri Light"/>
+                <w:color w:val="000000"/>
+                <w:sz w:val="26"/>
+                <w:szCs w:val="26"/>
+              </w:rPr>
+            </w:pPr>
+            <w:r>
+              <w:rPr>
+                <w:rFonts w:ascii="Calibri Light" w:eastAsia="Times New Roman" w:hAnsi="Calibri Light" w:cs="Calibri Light"/>
+                <w:color w:val="000000"/>
+                <w:sz w:val="26"/>
+                <w:szCs w:val="26"/>
+              </w:rPr>
+              <w:t>8</w:t>
+            </w:r>
+          </w:p>
+        </w:tc>
+        <w:tc>
+          <w:tcPr>
+            <w:tcW w:w="1300" w:type="dxa"/>
+            <w:tcBorders>
+              <w:top w:val="nil"/>
+              <w:left w:val="nil"/>
+              <w:bottom w:val="single" w:sz="4" w:space="0" w:color="auto"/>
+              <w:right w:val="single" w:sz="4" w:space="0" w:color="auto"/>
+            </w:tcBorders>
+            <w:shd w:val="clear" w:color="auto" w:fill="auto"/>
+            <w:vAlign w:val="center"/>
+            <w:hideMark/>
+          </w:tcPr>
+          <w:p>
+            <w:pPr>
+              <w:rPr>
+                <w:rFonts w:ascii="Calibri Light" w:eastAsia="Times New Roman" w:hAnsi="Calibri Light" w:cs="Calibri Light"/>
+                <w:color w:val="000000"/>
+                <w:sz w:val="26"/>
+                <w:szCs w:val="26"/>
+              </w:rPr>
+            </w:pPr>
+            <w:r>
+              <w:rPr>
+                <w:rFonts w:ascii="Calibri Light" w:eastAsia="Times New Roman" w:hAnsi="Calibri Light" w:cs="Calibri Light"/>
+                <w:color w:val="000000"/>
+                <w:sz w:val="26"/>
+                <w:szCs w:val="26"/>
+              </w:rPr>
+              <w:t>GD</w:t>
+            </w:r>
+          </w:p>
+        </w:tc>
+        <w:tc>
+          <w:tcPr>
+            <w:tcW w:w="6609" w:type="dxa"/>
+            <w:tcBorders>
+              <w:top w:val="nil"/>
+              <w:left w:val="nil"/>
+              <w:bottom w:val="single" w:sz="4" w:space="0" w:color="auto"/>
+              <w:right w:val="single" w:sz="4" w:space="0" w:color="auto"/>
+            </w:tcBorders>
+            <w:shd w:val="clear" w:color="auto" w:fill="auto"/>
+            <w:vAlign w:val="bottom"/>
+            <w:hideMark/>
+          </w:tcPr>
+          <w:p>
+            <w:pPr>
+              <w:rPr>
+                <w:rFonts w:ascii="Calibri Light" w:eastAsia="Times New Roman" w:hAnsi="Calibri Light" w:cs="Calibri Light"/>
+                <w:color w:val="000000"/>
+                <w:sz w:val="26"/>
+                <w:szCs w:val="26"/>
+              </w:rPr>
+            </w:pPr>
+            <w:r>
+              <w:rPr>
+                <w:rFonts w:ascii="Calibri Light" w:eastAsia="Times New Roman" w:hAnsi="Calibri Light" w:cs="Calibri Light"/>
+                <w:color w:val="000000"/>
+                <w:sz w:val="26"/>
+                <w:szCs w:val="26"/>
+              </w:rPr>
+              <w:t>Land for education</w:t>
+            </w:r>
+          </w:p>
+        </w:tc>
+      </w:tr>
+      <w:tr>
+        <w:trPr>
+          <w:trHeight w:val="360"/>
+        </w:trPr>
+        <w:tc>
+          <w:tcPr>
+            <w:tcW w:w="1300" w:type="dxa"/>
+            <w:tcBorders>
+              <w:top w:val="nil"/>
+              <w:left w:val="single" w:sz="4" w:space="0" w:color="auto"/>
+              <w:bottom w:val="single" w:sz="4" w:space="0" w:color="auto"/>
+              <w:right w:val="single" w:sz="4" w:space="0" w:color="auto"/>
+            </w:tcBorders>
+            <w:shd w:val="clear" w:color="auto" w:fill="auto"/>
+            <w:vAlign w:val="center"/>
+            <w:hideMark/>
+          </w:tcPr>
+          <w:p>
+            <w:pPr>
+              <w:jc w:val="center"/>
+              <w:rPr>
+                <w:rFonts w:ascii="Calibri Light" w:eastAsia="Times New Roman" w:hAnsi="Calibri Light" w:cs="Calibri Light"/>
+                <w:color w:val="000000"/>
+                <w:sz w:val="26"/>
+                <w:szCs w:val="26"/>
+              </w:rPr>
+            </w:pPr>
+            <w:r>
+              <w:rPr>
+                <w:rFonts w:ascii="Calibri Light" w:eastAsia="Times New Roman" w:hAnsi="Calibri Light" w:cs="Calibri Light"/>
+                <w:color w:val="000000"/>
+                <w:sz w:val="26"/>
+                <w:szCs w:val="26"/>
+              </w:rPr>
+              <w:t>9</w:t>
+            </w:r>
+          </w:p>
+        </w:tc>
+        <w:tc>
+          <w:tcPr>
+            <w:tcW w:w="1300" w:type="dxa"/>
+            <w:tcBorders>
+              <w:top w:val="nil"/>
+              <w:left w:val="nil"/>
+              <w:bottom w:val="single" w:sz="4" w:space="0" w:color="auto"/>
+              <w:right w:val="single" w:sz="4" w:space="0" w:color="auto"/>
+            </w:tcBorders>
+            <w:shd w:val="clear" w:color="auto" w:fill="auto"/>
+            <w:vAlign w:val="center"/>
+            <w:hideMark/>
+          </w:tcPr>
+          <w:p>
+            <w:pPr>
+              <w:rPr>
+                <w:rFonts w:ascii="Calibri Light" w:eastAsia="Times New Roman" w:hAnsi="Calibri Light" w:cs="Calibri Light"/>
+                <w:color w:val="000000"/>
+                <w:sz w:val="26"/>
+                <w:szCs w:val="26"/>
+              </w:rPr>
+            </w:pPr>
+            <w:r>
+              <w:rPr>
+                <w:rFonts w:ascii="Calibri Light" w:eastAsia="Times New Roman" w:hAnsi="Calibri Light" w:cs="Calibri Light"/>
+                <w:color w:val="000000"/>
+                <w:sz w:val="26"/>
+                <w:szCs w:val="26"/>
+              </w:rPr>
+              <w:t>HH</w:t>
+            </w:r>
+          </w:p>
+        </w:tc>
+        <w:tc>
+          <w:tcPr>
+            <w:tcW w:w="6609" w:type="dxa"/>
+            <w:tcBorders>
+              <w:top w:val="nil"/>
+              <w:left w:val="nil"/>
+              <w:bottom w:val="single" w:sz="4" w:space="0" w:color="auto"/>
+              <w:right w:val="single" w:sz="4" w:space="0" w:color="auto"/>
+            </w:tcBorders>
+            <w:shd w:val="clear" w:color="auto" w:fill="auto"/>
+            <w:vAlign w:val="bottom"/>
+            <w:hideMark/>
+          </w:tcPr>
+          <w:p>
+            <w:pPr>
+              <w:rPr>
+                <w:rFonts w:ascii="Calibri Light" w:eastAsia="Times New Roman" w:hAnsi="Calibri Light" w:cs="Calibri Light"/>
+                <w:color w:val="000000"/>
+                <w:sz w:val="26"/>
+                <w:szCs w:val="26"/>
+              </w:rPr>
+            </w:pPr>
+            <w:r>
+              <w:rPr>
+                <w:rFonts w:ascii="Calibri Light" w:eastAsia="Times New Roman" w:hAnsi="Calibri Light" w:cs="Calibri Light"/>
+                <w:color w:val="000000"/>
+                <w:sz w:val="26"/>
+                <w:szCs w:val="26"/>
+              </w:rPr>
+              <w:t>Mixed-use land, multi-purpose land</w:t>
+            </w:r>
+          </w:p>
+        </w:tc>
+      </w:tr>
+      <w:tr>
+        <w:trPr>
+          <w:trHeight w:val="640"/>
+        </w:trPr>
+        <w:tc>
+          <w:tcPr>
+            <w:tcW w:w="1300" w:type="dxa"/>
+            <w:tcBorders>
+              <w:top w:val="nil"/>
+              <w:left w:val="single" w:sz="4" w:space="0" w:color="auto"/>
+              <w:bottom w:val="single" w:sz="4" w:space="0" w:color="auto"/>
+              <w:right w:val="single" w:sz="4" w:space="0" w:color="auto"/>
+            </w:tcBorders>
+            <w:shd w:val="clear" w:color="auto" w:fill="auto"/>
+            <w:vAlign w:val="center"/>
+            <w:hideMark/>
+          </w:tcPr>
+          <w:p>
+            <w:pPr>
+              <w:jc w:val="center"/>
+              <w:rPr>
+                <w:rFonts w:ascii="Calibri Light" w:eastAsia="Times New Roman" w:hAnsi="Calibri Light" w:cs="Calibri Light"/>
+                <w:color w:val="000000"/>
+                <w:sz w:val="26"/>
+                <w:szCs w:val="26"/>
+              </w:rPr>
+            </w:pPr>
+            <w:r>
+              <w:rPr>
+                <w:rFonts w:ascii="Calibri Light" w:eastAsia="Times New Roman" w:hAnsi="Calibri Light" w:cs="Calibri Light"/>
+                <w:color w:val="000000"/>
+                <w:sz w:val="26"/>
+                <w:szCs w:val="26"/>
+              </w:rPr>
+              <w:t>10</w:t>
+            </w:r>
+          </w:p>
+        </w:tc>
+        <w:tc>
+          <w:tcPr>
+            <w:tcW w:w="1300" w:type="dxa"/>
+            <w:tcBorders>
+              <w:top w:val="nil"/>
+              <w:left w:val="nil"/>
+              <w:bottom w:val="single" w:sz="4" w:space="0" w:color="auto"/>
+              <w:right w:val="single" w:sz="4" w:space="0" w:color="auto"/>
+            </w:tcBorders>
+            <w:shd w:val="clear" w:color="auto" w:fill="auto"/>
+            <w:vAlign w:val="center"/>
+            <w:hideMark/>
+          </w:tcPr>
+          <w:p>
+            <w:pPr>
+              <w:rPr>
+                <w:rFonts w:ascii="Calibri Light" w:eastAsia="Times New Roman" w:hAnsi="Calibri Light" w:cs="Calibri Light"/>
+                <w:color w:val="000000"/>
+                <w:sz w:val="26"/>
+                <w:szCs w:val="26"/>
+              </w:rPr>
+            </w:pPr>
+            <w:r>
+              <w:rPr>
+                <w:rFonts w:ascii="Calibri Light" w:eastAsia="Times New Roman" w:hAnsi="Calibri Light" w:cs="Calibri Light"/>
+                <w:color w:val="000000"/>
+                <w:sz w:val="26"/>
+                <w:szCs w:val="26"/>
+              </w:rPr>
+              <w:t>HTKT</w:t>
+            </w:r>
+          </w:p>
+        </w:tc>
+        <w:tc>
+          <w:tcPr>
+            <w:tcW w:w="6609" w:type="dxa"/>
+            <w:tcBorders>
+              <w:top w:val="nil"/>
+              <w:left w:val="nil"/>
+              <w:bottom w:val="single" w:sz="4" w:space="0" w:color="auto"/>
+              <w:right w:val="single" w:sz="4" w:space="0" w:color="auto"/>
+            </w:tcBorders>
+            <w:shd w:val="clear" w:color="auto" w:fill="auto"/>
+            <w:vAlign w:val="bottom"/>
+            <w:hideMark/>
+          </w:tcPr>
+          <w:p>
+            <w:pPr>
+              <w:rPr>
+                <w:rFonts w:ascii="Calibri Light" w:eastAsia="Times New Roman" w:hAnsi="Calibri Light" w:cs="Calibri Light"/>
+                <w:color w:val="000000"/>
+                <w:sz w:val="26"/>
+                <w:szCs w:val="26"/>
+              </w:rPr>
+            </w:pPr>
+            <w:r>
+              <w:rPr>
+                <w:rFonts w:ascii="Calibri Light" w:eastAsia="Times New Roman" w:hAnsi="Calibri Light" w:cs="Calibri Light"/>
+                <w:color w:val="000000"/>
+                <w:sz w:val="26"/>
+                <w:szCs w:val="26"/>
+              </w:rPr>
+              <w:t>Land for technical infrastructure: bus stations, ports, wastewater plants, water supply, transformer stations, etc.</w:t>
+            </w:r>
+          </w:p>
+        </w:tc>
+      </w:tr>
+      <w:tr>
+        <w:trPr>
+          <w:trHeight w:val="360"/>
+        </w:trPr>
+        <w:tc>
+          <w:tcPr>
+            <w:tcW w:w="1300" w:type="dxa"/>
+            <w:tcBorders>
+              <w:top w:val="nil"/>
+              <w:left w:val="single" w:sz="4" w:space="0" w:color="auto"/>
+              <w:bottom w:val="single" w:sz="4" w:space="0" w:color="auto"/>
+              <w:right w:val="single" w:sz="4" w:space="0" w:color="auto"/>
+            </w:tcBorders>
+            <w:shd w:val="clear" w:color="auto" w:fill="auto"/>
+            <w:vAlign w:val="center"/>
+            <w:hideMark/>
+          </w:tcPr>
+          <w:p>
+            <w:pPr>
+              <w:jc w:val="center"/>
+              <w:rPr>
+                <w:rFonts w:ascii="Calibri Light" w:eastAsia="Times New Roman" w:hAnsi="Calibri Light" w:cs="Calibri Light"/>
+                <w:color w:val="000000"/>
+                <w:sz w:val="26"/>
+                <w:szCs w:val="26"/>
+              </w:rPr>
+            </w:pPr>
+            <w:r>
+              <w:rPr>
+                <w:rFonts w:ascii="Calibri Light" w:eastAsia="Times New Roman" w:hAnsi="Calibri Light" w:cs="Calibri Light"/>
+                <w:color w:val="000000"/>
+                <w:sz w:val="26"/>
+                <w:szCs w:val="26"/>
+              </w:rPr>
+              <w:t>11</w:t>
+            </w:r>
+          </w:p>
+        </w:tc>
+        <w:tc>
+          <w:tcPr>
+            <w:tcW w:w="1300" w:type="dxa"/>
+            <w:tcBorders>
+              <w:top w:val="nil"/>
+              <w:left w:val="nil"/>
+              <w:bottom w:val="single" w:sz="4" w:space="0" w:color="auto"/>
+              <w:right w:val="single" w:sz="4" w:space="0" w:color="auto"/>
+            </w:tcBorders>
+            <w:shd w:val="clear" w:color="auto" w:fill="auto"/>
+            <w:vAlign w:val="center"/>
+            <w:hideMark/>
+          </w:tcPr>
+          <w:p>
+            <w:pPr>
+              <w:rPr>
+                <w:rFonts w:ascii="Calibri Light" w:eastAsia="Times New Roman" w:hAnsi="Calibri Light" w:cs="Calibri Light"/>
+                <w:color w:val="000000"/>
+                <w:sz w:val="26"/>
+                <w:szCs w:val="26"/>
+              </w:rPr>
+            </w:pPr>
+            <w:r>
+              <w:rPr>
+                <w:rFonts w:ascii="Calibri Light" w:eastAsia="Times New Roman" w:hAnsi="Calibri Light" w:cs="Calibri Light"/>
+                <w:color w:val="000000"/>
+                <w:sz w:val="26"/>
+                <w:szCs w:val="26"/>
+              </w:rPr>
+              <w:t>MN</w:t>
+            </w:r>
+          </w:p>
+        </w:tc>
+        <w:tc>
+          <w:tcPr>
+            <w:tcW w:w="6609" w:type="dxa"/>
+            <w:tcBorders>
+              <w:top w:val="nil"/>
+              <w:left w:val="nil"/>
+              <w:bottom w:val="single" w:sz="4" w:space="0" w:color="auto"/>
+              <w:right w:val="single" w:sz="4" w:space="0" w:color="auto"/>
+            </w:tcBorders>
+            <w:shd w:val="clear" w:color="auto" w:fill="auto"/>
+            <w:vAlign w:val="bottom"/>
+            <w:hideMark/>
+          </w:tcPr>
+          <w:p>
+            <w:pPr>
+              <w:rPr>
+                <w:rFonts w:ascii="Calibri Light" w:eastAsia="Times New Roman" w:hAnsi="Calibri Light" w:cs="Calibri Light"/>
+                <w:color w:val="000000"/>
+                <w:sz w:val="26"/>
+                <w:szCs w:val="26"/>
+              </w:rPr>
+            </w:pPr>
+            <w:r>
+              <w:rPr>
+                <w:rFonts w:ascii="Calibri Light" w:eastAsia="Times New Roman" w:hAnsi="Calibri Light" w:cs="Calibri Light"/>
+                <w:color w:val="000000"/>
+                <w:sz w:val="26"/>
+                <w:szCs w:val="26"/>
+              </w:rPr>
+              <w:t>water</w:t>
+            </w:r>
+          </w:p>
+        </w:tc>
+      </w:tr>
+      <w:tr>
+        <w:trPr>
+          <w:trHeight w:val="360"/>
+        </w:trPr>
+        <w:tc>
+          <w:tcPr>
+            <w:tcW w:w="1300" w:type="dxa"/>
+            <w:tcBorders>
+              <w:top w:val="nil"/>
+              <w:left w:val="single" w:sz="4" w:space="0" w:color="auto"/>
+              <w:bottom w:val="single" w:sz="4" w:space="0" w:color="auto"/>
+              <w:right w:val="single" w:sz="4" w:space="0" w:color="auto"/>
+            </w:tcBorders>
+            <w:shd w:val="clear" w:color="auto" w:fill="auto"/>
+            <w:vAlign w:val="center"/>
+            <w:hideMark/>
+          </w:tcPr>
+          <w:p>
+            <w:pPr>
+              <w:jc w:val="center"/>
+              <w:rPr>
+                <w:rFonts w:ascii="Calibri Light" w:eastAsia="Times New Roman" w:hAnsi="Calibri Light" w:cs="Calibri Light"/>
+                <w:color w:val="000000"/>
+                <w:sz w:val="26"/>
+                <w:szCs w:val="26"/>
+              </w:rPr>
+            </w:pPr>
+            <w:r>
+              <w:rPr>
+                <w:rFonts w:ascii="Calibri Light" w:eastAsia="Times New Roman" w:hAnsi="Calibri Light" w:cs="Calibri Light"/>
+                <w:color w:val="000000"/>
+                <w:sz w:val="26"/>
+                <w:szCs w:val="26"/>
+              </w:rPr>
+              <w:t>12</w:t>
+            </w:r>
+          </w:p>
+        </w:tc>
+        <w:tc>
+          <w:tcPr>
+            <w:tcW w:w="1300" w:type="dxa"/>
+            <w:tcBorders>
+              <w:top w:val="nil"/>
+              <w:left w:val="nil"/>
+              <w:bottom w:val="single" w:sz="4" w:space="0" w:color="auto"/>
+              <w:right w:val="single" w:sz="4" w:space="0" w:color="auto"/>
+            </w:tcBorders>
+            <w:shd w:val="clear" w:color="auto" w:fill="auto"/>
+            <w:vAlign w:val="center"/>
+            <w:hideMark/>
+          </w:tcPr>
+          <w:p>
+            <w:pPr>
+              <w:rPr>
+                <w:rFonts w:ascii="Calibri Light" w:eastAsia="Times New Roman" w:hAnsi="Calibri Light" w:cs="Calibri Light"/>
+                <w:color w:val="000000"/>
+                <w:sz w:val="26"/>
+                <w:szCs w:val="26"/>
+              </w:rPr>
+            </w:pPr>
+            <w:r>
+              <w:rPr>
+                <w:rFonts w:ascii="Calibri Light" w:eastAsia="Times New Roman" w:hAnsi="Calibri Light" w:cs="Calibri Light"/>
+                <w:color w:val="000000"/>
+                <w:sz w:val="26"/>
+                <w:szCs w:val="26"/>
+              </w:rPr>
+              <w:t>NNO</w:t>
+            </w:r>
+          </w:p>
+        </w:tc>
+        <w:tc>
+          <w:tcPr>
+            <w:tcW w:w="6609" w:type="dxa"/>
+            <w:tcBorders>
+              <w:top w:val="nil"/>
+              <w:left w:val="nil"/>
+              <w:bottom w:val="single" w:sz="4" w:space="0" w:color="auto"/>
+              <w:right w:val="single" w:sz="4" w:space="0" w:color="auto"/>
+            </w:tcBorders>
+            <w:shd w:val="clear" w:color="auto" w:fill="auto"/>
+            <w:vAlign w:val="bottom"/>
+            <w:hideMark/>
+          </w:tcPr>
+          <w:p>
+            <w:pPr>
+              <w:rPr>
+                <w:rFonts w:ascii="Calibri Light" w:eastAsia="Times New Roman" w:hAnsi="Calibri Light" w:cs="Calibri Light"/>
+                <w:color w:val="000000"/>
+                <w:sz w:val="26"/>
+                <w:szCs w:val="26"/>
+              </w:rPr>
+            </w:pPr>
+            <w:r>
+              <w:rPr>
+                <w:rFonts w:ascii="Calibri Light" w:eastAsia="Times New Roman" w:hAnsi="Calibri Light" w:cs="Calibri Light"/>
+                <w:color w:val="000000"/>
+                <w:sz w:val="26"/>
+                <w:szCs w:val="26"/>
+              </w:rPr>
+              <w:t>land for rensidential</w:t>
+            </w:r>
+          </w:p>
+        </w:tc>
+      </w:tr>
+      <w:tr>
+        <w:trPr>
+          <w:trHeight w:val="360"/>
+        </w:trPr>
+        <w:tc>
+          <w:tcPr>
+            <w:tcW w:w="1300" w:type="dxa"/>
+            <w:tcBorders>
+              <w:top w:val="nil"/>
+              <w:left w:val="single" w:sz="4" w:space="0" w:color="auto"/>
+              <w:bottom w:val="single" w:sz="4" w:space="0" w:color="auto"/>
+              <w:right w:val="single" w:sz="4" w:space="0" w:color="auto"/>
+            </w:tcBorders>
+            <w:shd w:val="clear" w:color="auto" w:fill="auto"/>
+            <w:vAlign w:val="center"/>
+            <w:hideMark/>
+          </w:tcPr>
+          <w:p>
+            <w:pPr>
+              <w:jc w:val="center"/>
+              <w:rPr>
+                <w:rFonts w:ascii="Calibri Light" w:eastAsia="Times New Roman" w:hAnsi="Calibri Light" w:cs="Calibri Light"/>
+                <w:color w:val="000000"/>
+                <w:sz w:val="26"/>
+                <w:szCs w:val="26"/>
+              </w:rPr>
+            </w:pPr>
+            <w:r>
+              <w:rPr>
+                <w:rFonts w:ascii="Calibri Light" w:eastAsia="Times New Roman" w:hAnsi="Calibri Light" w:cs="Calibri Light"/>
+                <w:color w:val="000000"/>
+                <w:sz w:val="26"/>
+                <w:szCs w:val="26"/>
+              </w:rPr>
+              <w:t>13</w:t>
+            </w:r>
+          </w:p>
+        </w:tc>
+        <w:tc>
+          <w:tcPr>
+            <w:tcW w:w="1300" w:type="dxa"/>
+            <w:tcBorders>
+              <w:top w:val="nil"/>
+              <w:left w:val="nil"/>
+              <w:bottom w:val="single" w:sz="4" w:space="0" w:color="auto"/>
+              <w:right w:val="single" w:sz="4" w:space="0" w:color="auto"/>
+            </w:tcBorders>
+            <w:shd w:val="clear" w:color="auto" w:fill="auto"/>
+            <w:vAlign w:val="center"/>
+            <w:hideMark/>
+          </w:tcPr>
+          <w:p>
+            <w:pPr>
+              <w:rPr>
+                <w:rFonts w:ascii="Calibri Light" w:eastAsia="Times New Roman" w:hAnsi="Calibri Light" w:cs="Calibri Light"/>
+                <w:color w:val="000000"/>
+                <w:sz w:val="26"/>
+                <w:szCs w:val="26"/>
+              </w:rPr>
+            </w:pPr>
+            <w:r>
+              <w:rPr>
+                <w:rFonts w:ascii="Calibri Light" w:eastAsia="Times New Roman" w:hAnsi="Calibri Light" w:cs="Calibri Light"/>
+                <w:color w:val="000000"/>
+                <w:sz w:val="26"/>
+                <w:szCs w:val="26"/>
+              </w:rPr>
+              <w:t>NT</w:t>
+            </w:r>
+          </w:p>
+        </w:tc>
+        <w:tc>
+          <w:tcPr>
+            <w:tcW w:w="6609" w:type="dxa"/>
+            <w:tcBorders>
+              <w:top w:val="nil"/>
+              <w:left w:val="nil"/>
+              <w:bottom w:val="single" w:sz="4" w:space="0" w:color="auto"/>
+              <w:right w:val="single" w:sz="4" w:space="0" w:color="auto"/>
+            </w:tcBorders>
+            <w:shd w:val="clear" w:color="auto" w:fill="auto"/>
+            <w:vAlign w:val="bottom"/>
+            <w:hideMark/>
+          </w:tcPr>
+          <w:p>
+            <w:pPr>
+              <w:rPr>
+                <w:rFonts w:ascii="Calibri Light" w:eastAsia="Times New Roman" w:hAnsi="Calibri Light" w:cs="Calibri Light"/>
+                <w:color w:val="000000"/>
+                <w:sz w:val="26"/>
+                <w:szCs w:val="26"/>
+              </w:rPr>
+            </w:pPr>
+            <w:r>
+              <w:rPr>
+                <w:rFonts w:ascii="Calibri Light" w:eastAsia="Times New Roman" w:hAnsi="Calibri Light" w:cs="Calibri Light"/>
+                <w:color w:val="000000"/>
+                <w:sz w:val="26"/>
+                <w:szCs w:val="26"/>
+              </w:rPr>
+              <w:t>land for cemetery</w:t>
+            </w:r>
+          </w:p>
+        </w:tc>
+      </w:tr>
+      <w:tr>
+        <w:trPr>
+          <w:trHeight w:val="360"/>
+        </w:trPr>
+        <w:tc>
+          <w:tcPr>
+            <w:tcW w:w="1300" w:type="dxa"/>
+            <w:tcBorders>
+              <w:top w:val="nil"/>
+              <w:left w:val="single" w:sz="4" w:space="0" w:color="auto"/>
+              <w:bottom w:val="single" w:sz="4" w:space="0" w:color="auto"/>
+              <w:right w:val="single" w:sz="4" w:space="0" w:color="auto"/>
+            </w:tcBorders>
+            <w:shd w:val="clear" w:color="auto" w:fill="auto"/>
+            <w:vAlign w:val="center"/>
+            <w:hideMark/>
+          </w:tcPr>
+          <w:p>
+            <w:pPr>
+              <w:jc w:val="center"/>
+              <w:rPr>
+                <w:rFonts w:ascii="Calibri Light" w:eastAsia="Times New Roman" w:hAnsi="Calibri Light" w:cs="Calibri Light"/>
+                <w:color w:val="000000"/>
+                <w:sz w:val="26"/>
+                <w:szCs w:val="26"/>
+              </w:rPr>
+            </w:pPr>
+            <w:r>
+              <w:rPr>
+                <w:rFonts w:ascii="Calibri Light" w:eastAsia="Times New Roman" w:hAnsi="Calibri Light" w:cs="Calibri Light"/>
+                <w:color w:val="000000"/>
+                <w:sz w:val="26"/>
+                <w:szCs w:val="26"/>
+              </w:rPr>
+              <w:t>14</w:t>
+            </w:r>
+          </w:p>
+        </w:tc>
+        <w:tc>
+          <w:tcPr>
+            <w:tcW w:w="1300" w:type="dxa"/>
+            <w:tcBorders>
+              <w:top w:val="nil"/>
+              <w:left w:val="nil"/>
+              <w:bottom w:val="single" w:sz="4" w:space="0" w:color="auto"/>
+              <w:right w:val="single" w:sz="4" w:space="0" w:color="auto"/>
+            </w:tcBorders>
+            <w:shd w:val="clear" w:color="auto" w:fill="auto"/>
+            <w:vAlign w:val="center"/>
+            <w:hideMark/>
+          </w:tcPr>
+          <w:p>
+            <w:pPr>
+              <w:rPr>
+                <w:rFonts w:ascii="Calibri Light" w:eastAsia="Times New Roman" w:hAnsi="Calibri Light" w:cs="Calibri Light"/>
+                <w:color w:val="000000"/>
+                <w:sz w:val="26"/>
+                <w:szCs w:val="26"/>
+              </w:rPr>
+            </w:pPr>
+            <w:r>
+              <w:rPr>
+                <w:rFonts w:ascii="Calibri Light" w:eastAsia="Times New Roman" w:hAnsi="Calibri Light" w:cs="Calibri Light"/>
+                <w:color w:val="000000"/>
+                <w:sz w:val="26"/>
+                <w:szCs w:val="26"/>
+              </w:rPr>
+              <w:t>TGDT</w:t>
+            </w:r>
+          </w:p>
+        </w:tc>
+        <w:tc>
+          <w:tcPr>
+            <w:tcW w:w="6609" w:type="dxa"/>
+            <w:tcBorders>
+              <w:top w:val="nil"/>
+              <w:left w:val="nil"/>
+              <w:bottom w:val="single" w:sz="4" w:space="0" w:color="auto"/>
+              <w:right w:val="single" w:sz="4" w:space="0" w:color="auto"/>
+            </w:tcBorders>
+            <w:shd w:val="clear" w:color="auto" w:fill="auto"/>
+            <w:vAlign w:val="bottom"/>
+            <w:hideMark/>
+          </w:tcPr>
+          <w:p>
+            <w:pPr>
+              <w:rPr>
+                <w:rFonts w:ascii="Calibri Light" w:eastAsia="Times New Roman" w:hAnsi="Calibri Light" w:cs="Calibri Light"/>
+                <w:color w:val="000000"/>
+                <w:sz w:val="26"/>
+                <w:szCs w:val="26"/>
+              </w:rPr>
+            </w:pPr>
+            <w:r>
+              <w:rPr>
+                <w:rFonts w:ascii="Calibri Light" w:eastAsia="Times New Roman" w:hAnsi="Calibri Light" w:cs="Calibri Light"/>
+                <w:color w:val="000000"/>
+                <w:sz w:val="26"/>
+                <w:szCs w:val="26"/>
+              </w:rPr>
+              <w:t>land for religion and heritage</w:t>
+            </w:r>
+          </w:p>
+        </w:tc>
+      </w:tr>
+      <w:tr>
+        <w:trPr>
+          <w:trHeight w:val="360"/>
+        </w:trPr>
+        <w:tc>
+          <w:tcPr>
+            <w:tcW w:w="1300" w:type="dxa"/>
+            <w:tcBorders>
+              <w:top w:val="nil"/>
+              <w:left w:val="single" w:sz="4" w:space="0" w:color="auto"/>
+              <w:bottom w:val="single" w:sz="4" w:space="0" w:color="auto"/>
+              <w:right w:val="single" w:sz="4" w:space="0" w:color="auto"/>
+            </w:tcBorders>
+            <w:shd w:val="clear" w:color="auto" w:fill="auto"/>
+            <w:vAlign w:val="center"/>
+            <w:hideMark/>
+          </w:tcPr>
+          <w:p>
+            <w:pPr>
+              <w:jc w:val="center"/>
+              <w:rPr>
+                <w:rFonts w:ascii="Calibri Light" w:eastAsia="Times New Roman" w:hAnsi="Calibri Light" w:cs="Calibri Light"/>
+                <w:color w:val="000000"/>
+                <w:sz w:val="26"/>
+                <w:szCs w:val="26"/>
+              </w:rPr>
+            </w:pPr>
+            <w:r>
+              <w:rPr>
+                <w:rFonts w:ascii="Calibri Light" w:eastAsia="Times New Roman" w:hAnsi="Calibri Light" w:cs="Calibri Light"/>
+                <w:color w:val="000000"/>
+                <w:sz w:val="26"/>
+                <w:szCs w:val="26"/>
+              </w:rPr>
+              <w:t>15</w:t>
+            </w:r>
+          </w:p>
+        </w:tc>
+        <w:tc>
+          <w:tcPr>
+            <w:tcW w:w="1300" w:type="dxa"/>
+            <w:tcBorders>
+              <w:top w:val="nil"/>
+              <w:left w:val="nil"/>
+              <w:bottom w:val="single" w:sz="4" w:space="0" w:color="auto"/>
+              <w:right w:val="single" w:sz="4" w:space="0" w:color="auto"/>
+            </w:tcBorders>
+            <w:shd w:val="clear" w:color="auto" w:fill="auto"/>
+            <w:vAlign w:val="bottom"/>
+            <w:hideMark/>
+          </w:tcPr>
+          <w:p>
+            <w:pPr>
+              <w:rPr>
+                <w:rFonts w:ascii="Calibri Light" w:eastAsia="Times New Roman" w:hAnsi="Calibri Light" w:cs="Calibri Light"/>
+                <w:color w:val="000000"/>
+                <w:sz w:val="26"/>
+                <w:szCs w:val="26"/>
+              </w:rPr>
+            </w:pPr>
+            <w:r>
+              <w:rPr>
+                <w:rFonts w:ascii="Calibri Light" w:eastAsia="Times New Roman" w:hAnsi="Calibri Light" w:cs="Calibri Light"/>
+                <w:color w:val="000000"/>
+                <w:sz w:val="26"/>
+                <w:szCs w:val="26"/>
+              </w:rPr>
+              <w:t>DL</w:t>
+            </w:r>
+          </w:p>
+        </w:tc>
+        <w:tc>
+          <w:tcPr>
+            <w:tcW w:w="6609" w:type="dxa"/>
+            <w:tcBorders>
+              <w:top w:val="nil"/>
+              <w:left w:val="nil"/>
+              <w:bottom w:val="single" w:sz="4" w:space="0" w:color="auto"/>
+              <w:right w:val="single" w:sz="4" w:space="0" w:color="auto"/>
+            </w:tcBorders>
+            <w:shd w:val="clear" w:color="auto" w:fill="auto"/>
+            <w:vAlign w:val="bottom"/>
+            <w:hideMark/>
+          </w:tcPr>
+          <w:p>
+            <w:pPr>
+              <w:rPr>
+                <w:rFonts w:ascii="Calibri Light" w:eastAsia="Times New Roman" w:hAnsi="Calibri Light" w:cs="Calibri Light"/>
+                <w:color w:val="000000"/>
+                <w:sz w:val="26"/>
+                <w:szCs w:val="26"/>
+              </w:rPr>
+            </w:pPr>
+            <w:r>
+              <w:rPr>
+                <w:rFonts w:ascii="Calibri Light" w:eastAsia="Times New Roman" w:hAnsi="Calibri Light" w:cs="Calibri Light"/>
+                <w:color w:val="000000"/>
+                <w:sz w:val="26"/>
+                <w:szCs w:val="26"/>
+              </w:rPr>
+              <w:t>land for tourism, resort, hotel</w:t>
+            </w:r>
+          </w:p>
+        </w:tc>
+      </w:tr>
+    </w:tbl>
+    <w:p>
+      <w:pPr>
+        <w:rPr>
+          <w:rFonts w:asciiTheme="majorHAnsi" w:hAnsiTheme="majorHAnsi" w:cstheme="majorHAnsi"/>
+        </w:rPr>
+      </w:pPr>
     </w:p>
     <w:sectPr>
       <w:pgSz w:w="12240" w:h="15840"/>

--- a/Data/GIS/Scenario2/Description_2.docx
+++ b/Data/GIS/Scenario2/Description_2.docx
@@ -1301,10 +1301,10 @@
         </w:rPr>
         <w:lastRenderedPageBreak/>
         <w:drawing>
-          <wp:inline distT="0" distB="0" distL="0" distR="0" wp14:anchorId="052BF5E6" wp14:editId="55CF2AB4">
-            <wp:extent cx="5943600" cy="3362325"/>
-            <wp:effectExtent l="0" t="0" r="0" b="3175"/>
-            <wp:docPr id="3" name="Picture 3" descr="A close-up of a map&#10;&#10;Description automatically generated with medium confidence"/>
+          <wp:inline distT="0" distB="0" distL="0" distR="0" wp14:anchorId="52104C18" wp14:editId="7B3435E7">
+            <wp:extent cx="5943600" cy="3360420"/>
+            <wp:effectExtent l="0" t="0" r="0" b="5080"/>
+            <wp:docPr id="1" name="Picture 1" descr="A close-up of a map&#10;&#10;Description automatically generated with medium confidence"/>
             <wp:cNvGraphicFramePr>
               <a:graphicFrameLocks xmlns:a="http://schemas.openxmlformats.org/drawingml/2006/main" noChangeAspect="1"/>
             </wp:cNvGraphicFramePr>
@@ -1312,7 +1312,7 @@
               <a:graphicData uri="http://schemas.openxmlformats.org/drawingml/2006/picture">
                 <pic:pic xmlns:pic="http://schemas.openxmlformats.org/drawingml/2006/picture">
                   <pic:nvPicPr>
-                    <pic:cNvPr id="3" name="Picture 3" descr="A close-up of a map&#10;&#10;Description automatically generated with medium confidence"/>
+                    <pic:cNvPr id="1" name="Picture 1" descr="A close-up of a map&#10;&#10;Description automatically generated with medium confidence"/>
                     <pic:cNvPicPr/>
                   </pic:nvPicPr>
                   <pic:blipFill>
@@ -1330,7 +1330,7 @@
                   <pic:spPr>
                     <a:xfrm>
                       <a:off x="0" y="0"/>
-                      <a:ext cx="5943600" cy="3362325"/>
+                      <a:ext cx="5943600" cy="3360420"/>
                     </a:xfrm>
                     <a:prstGeom prst="rect">
                       <a:avLst/>

--- a/Data/GIS/Scenario2/Description_2.docx
+++ b/Data/GIS/Scenario2/Description_2.docx
@@ -1,6 +1,6 @@
 
 <file path=word/document.xml><?xml version="1.0" encoding="utf-8"?>
-<w:document xmlns:wpc="http://schemas.microsoft.com/office/word/2010/wordprocessingCanvas" xmlns:cx="http://schemas.microsoft.com/office/drawing/2014/chartex" xmlns:cx1="http://schemas.microsoft.com/office/drawing/2015/9/8/chartex" xmlns:cx2="http://schemas.microsoft.com/office/drawing/2015/10/21/chartex" xmlns:cx3="http://schemas.microsoft.com/office/drawing/2016/5/9/chartex" xmlns:cx4="http://schemas.microsoft.com/office/drawing/2016/5/10/chartex" xmlns:cx5="http://schemas.microsoft.com/office/drawing/2016/5/11/chartex" xmlns:cx6="http://schemas.microsoft.com/office/drawing/2016/5/12/chartex" xmlns:cx7="http://schemas.microsoft.com/office/drawing/2016/5/13/chartex" xmlns:cx8="http://schemas.microsoft.com/office/drawing/2016/5/14/chartex" xmlns:mc="http://schemas.openxmlformats.org/markup-compatibility/2006" xmlns:aink="http://schemas.microsoft.com/office/drawing/2016/ink" xmlns:am3d="http://schemas.microsoft.com/office/drawing/2017/model3d" xmlns:o="urn:schemas-microsoft-com:office:office" xmlns:r="http://schemas.openxmlformats.org/officeDocument/2006/relationships" xmlns:m="http://schemas.openxmlformats.org/officeDocument/2006/math" xmlns:v="urn:schemas-microsoft-com:vml" xmlns:wp14="http://schemas.microsoft.com/office/word/2010/wordprocessingDrawing" xmlns:wp="http://schemas.openxmlformats.org/drawingml/2006/wordprocessingDrawing" xmlns:w10="urn:schemas-microsoft-com:office:word" xmlns:w="http://schemas.openxmlformats.org/wordprocessingml/2006/main" xmlns:w14="http://schemas.microsoft.com/office/word/2010/wordml" xmlns:w15="http://schemas.microsoft.com/office/word/2012/wordml" xmlns:w16cex="http://schemas.microsoft.com/office/word/2018/wordml/cex" xmlns:w16cid="http://schemas.microsoft.com/office/word/2016/wordml/cid" xmlns:w16="http://schemas.microsoft.com/office/word/2018/wordml" xmlns:w16se="http://schemas.microsoft.com/office/word/2015/wordml/symex" xmlns:wpg="http://schemas.microsoft.com/office/word/2010/wordprocessingGroup" xmlns:wpi="http://schemas.microsoft.com/office/word/2010/wordprocessingInk" xmlns:wne="http://schemas.microsoft.com/office/word/2006/wordml" xmlns:wps="http://schemas.microsoft.com/office/word/2010/wordprocessingShape" mc:Ignorable="w14 w15 w16se w16cid w16 w16cex wp14">
+<w:document xmlns:wpc="http://schemas.microsoft.com/office/word/2010/wordprocessingCanvas" xmlns:cx="http://schemas.microsoft.com/office/drawing/2014/chartex" xmlns:cx1="http://schemas.microsoft.com/office/drawing/2015/9/8/chartex" xmlns:cx2="http://schemas.microsoft.com/office/drawing/2015/10/21/chartex" xmlns:cx3="http://schemas.microsoft.com/office/drawing/2016/5/9/chartex" xmlns:cx4="http://schemas.microsoft.com/office/drawing/2016/5/10/chartex" xmlns:cx5="http://schemas.microsoft.com/office/drawing/2016/5/11/chartex" xmlns:cx6="http://schemas.microsoft.com/office/drawing/2016/5/12/chartex" xmlns:cx7="http://schemas.microsoft.com/office/drawing/2016/5/13/chartex" xmlns:cx8="http://schemas.microsoft.com/office/drawing/2016/5/14/chartex" xmlns:mc="http://schemas.openxmlformats.org/markup-compatibility/2006" xmlns:aink="http://schemas.microsoft.com/office/drawing/2016/ink" xmlns:am3d="http://schemas.microsoft.com/office/drawing/2017/model3d" xmlns:o="urn:schemas-microsoft-com:office:office" xmlns:r="http://schemas.openxmlformats.org/officeDocument/2006/relationships" xmlns:m="http://schemas.openxmlformats.org/officeDocument/2006/math" xmlns:v="urn:schemas-microsoft-com:vml" xmlns:wp14="http://schemas.microsoft.com/office/word/2010/wordprocessingDrawing" xmlns:wp="http://schemas.openxmlformats.org/drawingml/2006/wordprocessingDrawing" xmlns:w10="urn:schemas-microsoft-com:office:word" xmlns:w="http://schemas.openxmlformats.org/wordprocessingml/2006/main" xmlns:w14="http://schemas.microsoft.com/office/word/2010/wordml" xmlns:w15="http://schemas.microsoft.com/office/word/2012/wordml" xmlns:w16cex="http://schemas.microsoft.com/office/word/2018/wordml/cex" xmlns:w16cid="http://schemas.microsoft.com/office/word/2016/wordml/cid" xmlns:w16="http://schemas.microsoft.com/office/word/2018/wordml" xmlns:w16sdtdh="http://schemas.microsoft.com/office/word/2020/wordml/sdtdatahash" xmlns:w16se="http://schemas.microsoft.com/office/word/2015/wordml/symex" xmlns:wpg="http://schemas.microsoft.com/office/word/2010/wordprocessingGroup" xmlns:wpi="http://schemas.microsoft.com/office/word/2010/wordprocessingInk" xmlns:wne="http://schemas.microsoft.com/office/word/2006/wordml" xmlns:wps="http://schemas.microsoft.com/office/word/2010/wordprocessingShape" mc:Ignorable="w14 w15 w16se w16cid w16 w16cex w16sdtdh wp14">
   <w:body>
     <w:p>
       <w:pPr>
@@ -1120,159 +1120,6 @@
                 <w:lang w:val="vi-VN"/>
               </w:rPr>
               <w:t>Maximum height in the planning (meter)</w:t>
-            </w:r>
-          </w:p>
-        </w:tc>
-      </w:tr>
-      <w:tr>
-        <w:trPr>
-          <w:cnfStyle w:val="000000100000" w:firstRow="0" w:lastRow="0" w:firstColumn="0" w:lastColumn="0" w:oddVBand="0" w:evenVBand="0" w:oddHBand="1" w:evenHBand="0" w:firstRowFirstColumn="0" w:firstRowLastColumn="0" w:lastRowFirstColumn="0" w:lastRowLastColumn="0"/>
-        </w:trPr>
-        <w:tc>
-          <w:tcPr>
-            <w:cnfStyle w:val="001000000000" w:firstRow="0" w:lastRow="0" w:firstColumn="1" w:lastColumn="0" w:oddVBand="0" w:evenVBand="0" w:oddHBand="0" w:evenHBand="0" w:firstRowFirstColumn="0" w:firstRowLastColumn="0" w:lastRowFirstColumn="0" w:lastRowLastColumn="0"/>
-            <w:tcW w:w="704" w:type="dxa"/>
-          </w:tcPr>
-          <w:p>
-            <w:pPr>
-              <w:spacing w:before="20" w:after="20"/>
-              <w:rPr>
-                <w:rFonts w:asciiTheme="majorHAnsi" w:eastAsia="Times New Roman" w:hAnsiTheme="majorHAnsi" w:cstheme="majorHAnsi"/>
-                <w:color w:val="000000"/>
-                <w:lang w:val="vi-VN"/>
-              </w:rPr>
-            </w:pPr>
-            <w:r>
-              <w:rPr>
-                <w:rFonts w:asciiTheme="majorHAnsi" w:eastAsia="Times New Roman" w:hAnsiTheme="majorHAnsi" w:cstheme="majorHAnsi"/>
-                <w:color w:val="000000"/>
-                <w:lang w:val="vi-VN"/>
-              </w:rPr>
-              <w:t>5</w:t>
-            </w:r>
-          </w:p>
-        </w:tc>
-        <w:tc>
-          <w:tcPr>
-            <w:tcW w:w="1701" w:type="dxa"/>
-          </w:tcPr>
-          <w:p>
-            <w:pPr>
-              <w:spacing w:before="20" w:after="20"/>
-              <w:cnfStyle w:val="000000100000" w:firstRow="0" w:lastRow="0" w:firstColumn="0" w:lastColumn="0" w:oddVBand="0" w:evenVBand="0" w:oddHBand="1" w:evenHBand="0" w:firstRowFirstColumn="0" w:firstRowLastColumn="0" w:lastRowFirstColumn="0" w:lastRowLastColumn="0"/>
-              <w:rPr>
-                <w:rFonts w:asciiTheme="majorHAnsi" w:eastAsia="Times New Roman" w:hAnsiTheme="majorHAnsi" w:cstheme="majorHAnsi"/>
-                <w:color w:val="000000"/>
-                <w:lang w:val="vi-VN"/>
-              </w:rPr>
-            </w:pPr>
-            <w:r>
-              <w:rPr>
-                <w:rFonts w:asciiTheme="majorHAnsi" w:eastAsia="Times New Roman" w:hAnsiTheme="majorHAnsi" w:cstheme="majorHAnsi"/>
-                <w:color w:val="000000"/>
-                <w:lang w:val="vi-VN"/>
-              </w:rPr>
-              <w:t>BCR</w:t>
-            </w:r>
-          </w:p>
-        </w:tc>
-        <w:tc>
-          <w:tcPr>
-            <w:tcW w:w="7088" w:type="dxa"/>
-          </w:tcPr>
-          <w:p>
-            <w:pPr>
-              <w:spacing w:before="20" w:after="20"/>
-              <w:cnfStyle w:val="000000100000" w:firstRow="0" w:lastRow="0" w:firstColumn="0" w:lastColumn="0" w:oddVBand="0" w:evenVBand="0" w:oddHBand="1" w:evenHBand="0" w:firstRowFirstColumn="0" w:firstRowLastColumn="0" w:lastRowFirstColumn="0" w:lastRowLastColumn="0"/>
-              <w:rPr>
-                <w:rFonts w:asciiTheme="majorHAnsi" w:eastAsia="Times New Roman" w:hAnsiTheme="majorHAnsi" w:cstheme="majorHAnsi"/>
-                <w:color w:val="000000"/>
-                <w:lang w:val="vi-VN"/>
-              </w:rPr>
-            </w:pPr>
-            <w:r>
-              <w:rPr>
-                <w:rFonts w:asciiTheme="majorHAnsi" w:eastAsia="Times New Roman" w:hAnsiTheme="majorHAnsi" w:cstheme="majorHAnsi"/>
-                <w:sz w:val="24"/>
-                <w:szCs w:val="24"/>
-                <w:lang w:val="vi-VN"/>
-              </w:rPr>
-              <w:t>Maximum construction density in the planning (%)</w:t>
-            </w:r>
-          </w:p>
-        </w:tc>
-      </w:tr>
-      <w:tr>
-        <w:tc>
-          <w:tcPr>
-            <w:cnfStyle w:val="001000000000" w:firstRow="0" w:lastRow="0" w:firstColumn="1" w:lastColumn="0" w:oddVBand="0" w:evenVBand="0" w:oddHBand="0" w:evenHBand="0" w:firstRowFirstColumn="0" w:firstRowLastColumn="0" w:lastRowFirstColumn="0" w:lastRowLastColumn="0"/>
-            <w:tcW w:w="704" w:type="dxa"/>
-          </w:tcPr>
-          <w:p>
-            <w:pPr>
-              <w:spacing w:before="20" w:after="20"/>
-              <w:rPr>
-                <w:rFonts w:asciiTheme="majorHAnsi" w:eastAsia="Times New Roman" w:hAnsiTheme="majorHAnsi" w:cstheme="majorHAnsi"/>
-                <w:color w:val="000000"/>
-                <w:lang w:val="vi-VN"/>
-              </w:rPr>
-            </w:pPr>
-            <w:r>
-              <w:rPr>
-                <w:rFonts w:asciiTheme="majorHAnsi" w:eastAsia="Times New Roman" w:hAnsiTheme="majorHAnsi" w:cstheme="majorHAnsi"/>
-                <w:color w:val="000000"/>
-                <w:lang w:val="vi-VN"/>
-              </w:rPr>
-              <w:t>6</w:t>
-            </w:r>
-          </w:p>
-        </w:tc>
-        <w:tc>
-          <w:tcPr>
-            <w:tcW w:w="1701" w:type="dxa"/>
-          </w:tcPr>
-          <w:p>
-            <w:pPr>
-              <w:spacing w:before="20" w:after="20"/>
-              <w:cnfStyle w:val="000000000000" w:firstRow="0" w:lastRow="0" w:firstColumn="0" w:lastColumn="0" w:oddVBand="0" w:evenVBand="0" w:oddHBand="0" w:evenHBand="0" w:firstRowFirstColumn="0" w:firstRowLastColumn="0" w:lastRowFirstColumn="0" w:lastRowLastColumn="0"/>
-              <w:rPr>
-                <w:rFonts w:asciiTheme="majorHAnsi" w:eastAsia="Times New Roman" w:hAnsiTheme="majorHAnsi" w:cstheme="majorHAnsi"/>
-                <w:color w:val="000000"/>
-                <w:lang w:val="vi-VN"/>
-              </w:rPr>
-            </w:pPr>
-            <w:r>
-              <w:rPr>
-                <w:rFonts w:asciiTheme="majorHAnsi" w:eastAsia="Times New Roman" w:hAnsiTheme="majorHAnsi" w:cstheme="majorHAnsi"/>
-                <w:color w:val="000000"/>
-                <w:lang w:val="vi-VN"/>
-              </w:rPr>
-              <w:t>FAR</w:t>
-            </w:r>
-          </w:p>
-        </w:tc>
-        <w:tc>
-          <w:tcPr>
-            <w:tcW w:w="7088" w:type="dxa"/>
-          </w:tcPr>
-          <w:p>
-            <w:pPr>
-              <w:spacing w:before="20" w:after="20"/>
-              <w:cnfStyle w:val="000000000000" w:firstRow="0" w:lastRow="0" w:firstColumn="0" w:lastColumn="0" w:oddVBand="0" w:evenVBand="0" w:oddHBand="0" w:evenHBand="0" w:firstRowFirstColumn="0" w:firstRowLastColumn="0" w:lastRowFirstColumn="0" w:lastRowLastColumn="0"/>
-              <w:rPr>
-                <w:rFonts w:asciiTheme="majorHAnsi" w:eastAsia="Times New Roman" w:hAnsiTheme="majorHAnsi" w:cstheme="majorHAnsi"/>
-                <w:color w:val="000000"/>
-                <w:lang w:val="vi-VN"/>
-              </w:rPr>
-            </w:pPr>
-            <w:r>
-              <w:rPr>
-                <w:rFonts w:asciiTheme="majorHAnsi" w:eastAsia="Times New Roman" w:hAnsiTheme="majorHAnsi" w:cstheme="majorHAnsi"/>
-                <w:sz w:val="24"/>
-                <w:szCs w:val="24"/>
-                <w:lang w:val="vi-VN"/>
-              </w:rPr>
-              <w:t>Coefficient of land use in the planning</w:t>
             </w:r>
           </w:p>
         </w:tc>
@@ -3996,7 +3843,7 @@
 </file>
 
 <file path=word/numbering.xml><?xml version="1.0" encoding="utf-8"?>
-<w:numbering xmlns:wpc="http://schemas.microsoft.com/office/word/2010/wordprocessingCanvas" xmlns:cx="http://schemas.microsoft.com/office/drawing/2014/chartex" xmlns:cx1="http://schemas.microsoft.com/office/drawing/2015/9/8/chartex" xmlns:cx2="http://schemas.microsoft.com/office/drawing/2015/10/21/chartex" xmlns:cx3="http://schemas.microsoft.com/office/drawing/2016/5/9/chartex" xmlns:cx4="http://schemas.microsoft.com/office/drawing/2016/5/10/chartex" xmlns:cx5="http://schemas.microsoft.com/office/drawing/2016/5/11/chartex" xmlns:cx6="http://schemas.microsoft.com/office/drawing/2016/5/12/chartex" xmlns:cx7="http://schemas.microsoft.com/office/drawing/2016/5/13/chartex" xmlns:cx8="http://schemas.microsoft.com/office/drawing/2016/5/14/chartex" xmlns:mc="http://schemas.openxmlformats.org/markup-compatibility/2006" xmlns:aink="http://schemas.microsoft.com/office/drawing/2016/ink" xmlns:am3d="http://schemas.microsoft.com/office/drawing/2017/model3d" xmlns:o="urn:schemas-microsoft-com:office:office" xmlns:r="http://schemas.openxmlformats.org/officeDocument/2006/relationships" xmlns:m="http://schemas.openxmlformats.org/officeDocument/2006/math" xmlns:v="urn:schemas-microsoft-com:vml" xmlns:wp14="http://schemas.microsoft.com/office/word/2010/wordprocessingDrawing" xmlns:wp="http://schemas.openxmlformats.org/drawingml/2006/wordprocessingDrawing" xmlns:w10="urn:schemas-microsoft-com:office:word" xmlns:w="http://schemas.openxmlformats.org/wordprocessingml/2006/main" xmlns:w14="http://schemas.microsoft.com/office/word/2010/wordml" xmlns:w15="http://schemas.microsoft.com/office/word/2012/wordml" xmlns:w16cex="http://schemas.microsoft.com/office/word/2018/wordml/cex" xmlns:w16cid="http://schemas.microsoft.com/office/word/2016/wordml/cid" xmlns:w16="http://schemas.microsoft.com/office/word/2018/wordml" xmlns:w16se="http://schemas.microsoft.com/office/word/2015/wordml/symex" xmlns:wpg="http://schemas.microsoft.com/office/word/2010/wordprocessingGroup" xmlns:wpi="http://schemas.microsoft.com/office/word/2010/wordprocessingInk" xmlns:wne="http://schemas.microsoft.com/office/word/2006/wordml" xmlns:wps="http://schemas.microsoft.com/office/word/2010/wordprocessingShape" mc:Ignorable="w14 w15 w16se w16cid w16 w16cex wp14">
+<w:numbering xmlns:wpc="http://schemas.microsoft.com/office/word/2010/wordprocessingCanvas" xmlns:cx="http://schemas.microsoft.com/office/drawing/2014/chartex" xmlns:cx1="http://schemas.microsoft.com/office/drawing/2015/9/8/chartex" xmlns:cx2="http://schemas.microsoft.com/office/drawing/2015/10/21/chartex" xmlns:cx3="http://schemas.microsoft.com/office/drawing/2016/5/9/chartex" xmlns:cx4="http://schemas.microsoft.com/office/drawing/2016/5/10/chartex" xmlns:cx5="http://schemas.microsoft.com/office/drawing/2016/5/11/chartex" xmlns:cx6="http://schemas.microsoft.com/office/drawing/2016/5/12/chartex" xmlns:cx7="http://schemas.microsoft.com/office/drawing/2016/5/13/chartex" xmlns:cx8="http://schemas.microsoft.com/office/drawing/2016/5/14/chartex" xmlns:mc="http://schemas.openxmlformats.org/markup-compatibility/2006" xmlns:aink="http://schemas.microsoft.com/office/drawing/2016/ink" xmlns:am3d="http://schemas.microsoft.com/office/drawing/2017/model3d" xmlns:o="urn:schemas-microsoft-com:office:office" xmlns:r="http://schemas.openxmlformats.org/officeDocument/2006/relationships" xmlns:m="http://schemas.openxmlformats.org/officeDocument/2006/math" xmlns:v="urn:schemas-microsoft-com:vml" xmlns:wp14="http://schemas.microsoft.com/office/word/2010/wordprocessingDrawing" xmlns:wp="http://schemas.openxmlformats.org/drawingml/2006/wordprocessingDrawing" xmlns:w10="urn:schemas-microsoft-com:office:word" xmlns:w="http://schemas.openxmlformats.org/wordprocessingml/2006/main" xmlns:w14="http://schemas.microsoft.com/office/word/2010/wordml" xmlns:w15="http://schemas.microsoft.com/office/word/2012/wordml" xmlns:w16cex="http://schemas.microsoft.com/office/word/2018/wordml/cex" xmlns:w16cid="http://schemas.microsoft.com/office/word/2016/wordml/cid" xmlns:w16="http://schemas.microsoft.com/office/word/2018/wordml" xmlns:w16sdtdh="http://schemas.microsoft.com/office/word/2020/wordml/sdtdatahash" xmlns:w16se="http://schemas.microsoft.com/office/word/2015/wordml/symex" xmlns:wpg="http://schemas.microsoft.com/office/word/2010/wordprocessingGroup" xmlns:wpi="http://schemas.microsoft.com/office/word/2010/wordprocessingInk" xmlns:wne="http://schemas.microsoft.com/office/word/2006/wordml" xmlns:wps="http://schemas.microsoft.com/office/word/2010/wordprocessingShape" mc:Ignorable="w14 w15 w16se w16cid w16 w16cex w16sdtdh wp14">
   <w:abstractNum w:abstractNumId="0" w15:restartNumberingAfterBreak="0">
     <w:nsid w:val="18DE366F"/>
     <w:multiLevelType w:val="hybridMultilevel"/>
@@ -4093,7 +3940,7 @@
 </file>
 
 <file path=word/styles.xml><?xml version="1.0" encoding="utf-8"?>
-<w:styles xmlns:mc="http://schemas.openxmlformats.org/markup-compatibility/2006" xmlns:r="http://schemas.openxmlformats.org/officeDocument/2006/relationships" xmlns:w="http://schemas.openxmlformats.org/wordprocessingml/2006/main" xmlns:w14="http://schemas.microsoft.com/office/word/2010/wordml" xmlns:w15="http://schemas.microsoft.com/office/word/2012/wordml" xmlns:w16cex="http://schemas.microsoft.com/office/word/2018/wordml/cex" xmlns:w16cid="http://schemas.microsoft.com/office/word/2016/wordml/cid" xmlns:w16="http://schemas.microsoft.com/office/word/2018/wordml" xmlns:w16se="http://schemas.microsoft.com/office/word/2015/wordml/symex" mc:Ignorable="w14 w15 w16se w16cid w16 w16cex">
+<w:styles xmlns:mc="http://schemas.openxmlformats.org/markup-compatibility/2006" xmlns:r="http://schemas.openxmlformats.org/officeDocument/2006/relationships" xmlns:w="http://schemas.openxmlformats.org/wordprocessingml/2006/main" xmlns:w14="http://schemas.microsoft.com/office/word/2010/wordml" xmlns:w15="http://schemas.microsoft.com/office/word/2012/wordml" xmlns:w16cex="http://schemas.microsoft.com/office/word/2018/wordml/cex" xmlns:w16cid="http://schemas.microsoft.com/office/word/2016/wordml/cid" xmlns:w16="http://schemas.microsoft.com/office/word/2018/wordml" xmlns:w16sdtdh="http://schemas.microsoft.com/office/word/2020/wordml/sdtdatahash" xmlns:w16se="http://schemas.microsoft.com/office/word/2015/wordml/symex" mc:Ignorable="w14 w15 w16se w16cid w16 w16cex w16sdtdh">
   <w:docDefaults>
     <w:rPrDefault>
       <w:rPr>

--- a/Data/GIS/Scenario2/Description_2.docx
+++ b/Data/GIS/Scenario2/Description_2.docx
@@ -1835,17 +1835,19 @@
               <w:cnfStyle w:val="000000100000" w:firstRow="0" w:lastRow="0" w:firstColumn="0" w:lastColumn="0" w:oddVBand="0" w:evenVBand="0" w:oddHBand="1" w:evenHBand="0" w:firstRowFirstColumn="0" w:firstRowLastColumn="0" w:lastRowFirstColumn="0" w:lastRowLastColumn="0"/>
               <w:rPr>
                 <w:rFonts w:asciiTheme="majorHAnsi" w:eastAsia="Times New Roman" w:hAnsiTheme="majorHAnsi" w:cstheme="majorHAnsi"/>
-                <w:color w:val="000000"/>
-              </w:rPr>
-            </w:pPr>
-            <w:r>
-              <w:rPr>
-                <w:rFonts w:asciiTheme="majorHAnsi" w:eastAsia="Times New Roman" w:hAnsiTheme="majorHAnsi" w:cstheme="majorHAnsi"/>
-                <w:color w:val="000000"/>
-                <w:sz w:val="24"/>
-                <w:szCs w:val="24"/>
-              </w:rPr>
-              <w:t>BCR</w:t>
+                <w:sz w:val="24"/>
+                <w:szCs w:val="24"/>
+                <w:lang w:val="vi-VN"/>
+              </w:rPr>
+            </w:pPr>
+            <w:r>
+              <w:rPr>
+                <w:rFonts w:asciiTheme="majorHAnsi" w:eastAsia="Times New Roman" w:hAnsiTheme="majorHAnsi" w:cstheme="majorHAnsi"/>
+                <w:sz w:val="24"/>
+                <w:szCs w:val="24"/>
+                <w:lang w:val="vi-VN"/>
+              </w:rPr>
+              <w:t>B_Area</w:t>
             </w:r>
           </w:p>
         </w:tc>
@@ -1865,11 +1867,9 @@
             <w:r>
               <w:rPr>
                 <w:rFonts w:asciiTheme="majorHAnsi" w:eastAsia="Times New Roman" w:hAnsiTheme="majorHAnsi" w:cstheme="majorHAnsi"/>
-                <w:sz w:val="24"/>
-                <w:szCs w:val="24"/>
-                <w:lang w:val="vi-VN"/>
-              </w:rPr>
-              <w:t>Maximum construction density in the planning (%)</w:t>
+                <w:lang w:val="vi-VN"/>
+              </w:rPr>
+              <w:t>Building footprint (m2)</w:t>
             </w:r>
           </w:p>
         </w:tc>
@@ -1877,18 +1877,16 @@
       <w:tr>
         <w:tc>
           <w:tcPr>
-            <w:cnfStyle w:val="001000000000" w:firstRow="0" w:lastRow="0" w:firstColumn="1" w:lastColumn="0" w:oddVBand="0" w:evenVBand="0" w:oddHBand="0" w:evenHBand="0" w:firstRowFirstColumn="0" w:firstRowLastColumn="0" w:lastRowFirstColumn="0" w:lastRowLastColumn="0"/>
             <w:tcW w:w="704" w:type="dxa"/>
           </w:tcPr>
           <w:p>
             <w:pPr>
               <w:spacing w:before="20" w:after="20"/>
+              <w:cnfStyle w:val="001000000000" w:firstRow="0" w:lastRow="0" w:firstColumn="1" w:lastColumn="0" w:oddVBand="0" w:evenVBand="0" w:oddHBand="0" w:evenHBand="0" w:firstRowFirstColumn="0" w:firstRowLastColumn="0" w:lastRowFirstColumn="0" w:lastRowLastColumn="0"/>
               <w:rPr>
                 <w:rFonts w:asciiTheme="majorHAnsi" w:eastAsia="Times New Roman" w:hAnsiTheme="majorHAnsi" w:cstheme="majorHAnsi"/>
                 <w:b w:val="0"/>
                 <w:bCs w:val="0"/>
-                <w:sz w:val="24"/>
-                <w:szCs w:val="24"/>
                 <w:lang w:val="vi-VN"/>
               </w:rPr>
             </w:pPr>
@@ -1897,8 +1895,6 @@
                 <w:rFonts w:asciiTheme="majorHAnsi" w:eastAsia="Times New Roman" w:hAnsiTheme="majorHAnsi" w:cstheme="majorHAnsi"/>
                 <w:b w:val="0"/>
                 <w:bCs w:val="0"/>
-                <w:sz w:val="24"/>
-                <w:szCs w:val="24"/>
                 <w:lang w:val="vi-VN"/>
               </w:rPr>
               <w:t>6</w:t>
@@ -1912,22 +1908,17 @@
           <w:p>
             <w:pPr>
               <w:spacing w:before="20" w:after="20"/>
-              <w:cnfStyle w:val="000000000000" w:firstRow="0" w:lastRow="0" w:firstColumn="0" w:lastColumn="0" w:oddVBand="0" w:evenVBand="0" w:oddHBand="0" w:evenHBand="0" w:firstRowFirstColumn="0" w:firstRowLastColumn="0" w:lastRowFirstColumn="0" w:lastRowLastColumn="0"/>
-              <w:rPr>
-                <w:rFonts w:asciiTheme="majorHAnsi" w:eastAsia="Times New Roman" w:hAnsiTheme="majorHAnsi" w:cstheme="majorHAnsi"/>
-                <w:sz w:val="24"/>
-                <w:szCs w:val="24"/>
-                <w:lang w:val="vi-VN"/>
-              </w:rPr>
-            </w:pPr>
-            <w:r>
-              <w:rPr>
-                <w:rFonts w:asciiTheme="majorHAnsi" w:eastAsia="Times New Roman" w:hAnsiTheme="majorHAnsi" w:cstheme="majorHAnsi"/>
-                <w:sz w:val="24"/>
-                <w:szCs w:val="24"/>
-                <w:lang w:val="vi-VN"/>
-              </w:rPr>
-              <w:t>FAR</w:t>
+              <w:rPr>
+                <w:rFonts w:asciiTheme="majorHAnsi" w:eastAsia="Times New Roman" w:hAnsiTheme="majorHAnsi" w:cstheme="majorHAnsi"/>
+                <w:lang w:val="vi-VN"/>
+              </w:rPr>
+            </w:pPr>
+            <w:r>
+              <w:rPr>
+                <w:rFonts w:asciiTheme="majorHAnsi" w:eastAsia="Times New Roman" w:hAnsiTheme="majorHAnsi" w:cstheme="majorHAnsi"/>
+                <w:lang w:val="vi-VN"/>
+              </w:rPr>
+              <w:t>BuildingTy</w:t>
             </w:r>
           </w:p>
         </w:tc>
@@ -1938,103 +1929,17 @@
           <w:p>
             <w:pPr>
               <w:spacing w:before="20" w:after="20"/>
-              <w:cnfStyle w:val="000000000000" w:firstRow="0" w:lastRow="0" w:firstColumn="0" w:lastColumn="0" w:oddVBand="0" w:evenVBand="0" w:oddHBand="0" w:evenHBand="0" w:firstRowFirstColumn="0" w:firstRowLastColumn="0" w:lastRowFirstColumn="0" w:lastRowLastColumn="0"/>
-              <w:rPr>
-                <w:rFonts w:asciiTheme="majorHAnsi" w:eastAsia="Times New Roman" w:hAnsiTheme="majorHAnsi" w:cstheme="majorHAnsi"/>
-                <w:lang w:val="vi-VN"/>
-              </w:rPr>
-            </w:pPr>
-            <w:r>
-              <w:rPr>
-                <w:rFonts w:asciiTheme="majorHAnsi" w:eastAsia="Times New Roman" w:hAnsiTheme="majorHAnsi" w:cstheme="majorHAnsi"/>
-                <w:sz w:val="24"/>
-                <w:szCs w:val="24"/>
-                <w:lang w:val="vi-VN"/>
-              </w:rPr>
-              <w:t>Coefficient of land use in the planning</w:t>
-            </w:r>
-          </w:p>
-        </w:tc>
-      </w:tr>
-      <w:tr>
-        <w:trPr>
-          <w:cnfStyle w:val="000000100000" w:firstRow="0" w:lastRow="0" w:firstColumn="0" w:lastColumn="0" w:oddVBand="0" w:evenVBand="0" w:oddHBand="1" w:evenHBand="0" w:firstRowFirstColumn="0" w:firstRowLastColumn="0" w:lastRowFirstColumn="0" w:lastRowLastColumn="0"/>
-        </w:trPr>
-        <w:tc>
-          <w:tcPr>
-            <w:cnfStyle w:val="001000000000" w:firstRow="0" w:lastRow="0" w:firstColumn="1" w:lastColumn="0" w:oddVBand="0" w:evenVBand="0" w:oddHBand="0" w:evenHBand="0" w:firstRowFirstColumn="0" w:firstRowLastColumn="0" w:lastRowFirstColumn="0" w:lastRowLastColumn="0"/>
-            <w:tcW w:w="704" w:type="dxa"/>
-          </w:tcPr>
-          <w:p>
-            <w:pPr>
-              <w:spacing w:before="20" w:after="20"/>
-              <w:rPr>
-                <w:rFonts w:asciiTheme="majorHAnsi" w:eastAsia="Times New Roman" w:hAnsiTheme="majorHAnsi" w:cstheme="majorHAnsi"/>
-                <w:b w:val="0"/>
-                <w:bCs w:val="0"/>
-                <w:sz w:val="24"/>
-                <w:szCs w:val="24"/>
-                <w:lang w:val="vi-VN"/>
-              </w:rPr>
-            </w:pPr>
-            <w:r>
-              <w:rPr>
-                <w:rFonts w:asciiTheme="majorHAnsi" w:eastAsia="Times New Roman" w:hAnsiTheme="majorHAnsi" w:cstheme="majorHAnsi"/>
-                <w:b w:val="0"/>
-                <w:bCs w:val="0"/>
-                <w:sz w:val="24"/>
-                <w:szCs w:val="24"/>
-                <w:lang w:val="vi-VN"/>
-              </w:rPr>
-              <w:t>7</w:t>
-            </w:r>
-          </w:p>
-        </w:tc>
-        <w:tc>
-          <w:tcPr>
-            <w:tcW w:w="2531" w:type="dxa"/>
-          </w:tcPr>
-          <w:p>
-            <w:pPr>
-              <w:spacing w:before="20" w:after="20"/>
-              <w:cnfStyle w:val="000000100000" w:firstRow="0" w:lastRow="0" w:firstColumn="0" w:lastColumn="0" w:oddVBand="0" w:evenVBand="0" w:oddHBand="1" w:evenHBand="0" w:firstRowFirstColumn="0" w:firstRowLastColumn="0" w:lastRowFirstColumn="0" w:lastRowLastColumn="0"/>
-              <w:rPr>
-                <w:rFonts w:asciiTheme="majorHAnsi" w:eastAsia="Times New Roman" w:hAnsiTheme="majorHAnsi" w:cstheme="majorHAnsi"/>
-                <w:sz w:val="24"/>
-                <w:szCs w:val="24"/>
-                <w:lang w:val="vi-VN"/>
-              </w:rPr>
-            </w:pPr>
-            <w:r>
-              <w:rPr>
-                <w:rFonts w:asciiTheme="majorHAnsi" w:eastAsia="Times New Roman" w:hAnsiTheme="majorHAnsi" w:cstheme="majorHAnsi"/>
-                <w:sz w:val="24"/>
-                <w:szCs w:val="24"/>
-                <w:lang w:val="vi-VN"/>
-              </w:rPr>
-              <w:t>B_Area</w:t>
-            </w:r>
-          </w:p>
-        </w:tc>
-        <w:tc>
-          <w:tcPr>
-            <w:tcW w:w="6300" w:type="dxa"/>
-          </w:tcPr>
-          <w:p>
-            <w:pPr>
-              <w:spacing w:before="20" w:after="20"/>
-              <w:cnfStyle w:val="000000100000" w:firstRow="0" w:lastRow="0" w:firstColumn="0" w:lastColumn="0" w:oddVBand="0" w:evenVBand="0" w:oddHBand="1" w:evenHBand="0" w:firstRowFirstColumn="0" w:firstRowLastColumn="0" w:lastRowFirstColumn="0" w:lastRowLastColumn="0"/>
-              <w:rPr>
-                <w:rFonts w:asciiTheme="majorHAnsi" w:eastAsia="Times New Roman" w:hAnsiTheme="majorHAnsi" w:cstheme="majorHAnsi"/>
-                <w:lang w:val="vi-VN"/>
-              </w:rPr>
-            </w:pPr>
-            <w:r>
-              <w:rPr>
-                <w:rFonts w:asciiTheme="majorHAnsi" w:eastAsia="Times New Roman" w:hAnsiTheme="majorHAnsi" w:cstheme="majorHAnsi"/>
-                <w:lang w:val="vi-VN"/>
-              </w:rPr>
-              <w:t>Building footprint (m2)</w:t>
+              <w:rPr>
+                <w:rFonts w:asciiTheme="majorHAnsi" w:eastAsia="Times New Roman" w:hAnsiTheme="majorHAnsi" w:cstheme="majorHAnsi"/>
+                <w:lang w:val="vi-VN"/>
+              </w:rPr>
+            </w:pPr>
+            <w:r>
+              <w:rPr>
+                <w:rFonts w:asciiTheme="majorHAnsi" w:eastAsia="Times New Roman" w:hAnsiTheme="majorHAnsi" w:cstheme="majorHAnsi"/>
+                <w:lang w:val="vi-VN"/>
+              </w:rPr>
+              <w:t>This field has 3 types: NO [nomal], KD [the building’s podium], KT [ the building’s tower]</w:t>
             </w:r>
           </w:p>
         </w:tc>
